--- a/modelos/Estatutos-a-favor-gerente.docx
+++ b/modelos/Estatutos-a-favor-gerente.docx
@@ -231,14 +231,7 @@
           <w:rFonts w:cs="Tahoma"/>
           <w:color w:val="000000" w:themeColor="text1"/>
         </w:rPr>
-        <w:t>Una vez formulada la declaración que antecede, los suscritos han establecido, así mismo, los estatutos de la sociedad por acciones simplificada que por el presente acto s</w:t>
-      </w:r>
-      <w:r>
-        <w:rPr>
-          <w:rFonts w:cs="Tahoma"/>
-          <w:color w:val="000000" w:themeColor="text1"/>
-        </w:rPr>
-        <w:t>e crea los cuales han sido aprobados por unanimidad.</w:t>
+        <w:t>Una vez formulada la declaración que antecede, los suscritos han establecido, así mismo, los estatutos de la sociedad por acciones simplificada que por el presente acto se crea los cuales han sido aprobados por unanimidad.</w:t>
       </w:r>
     </w:p>
     <w:p>
@@ -520,7 +513,7 @@
           <w:color w:val="000000"/>
           <w:lang w:val="es-ES"/>
         </w:rPr>
-        <w:t>Para la realización de su objeto principal, la compañía podrá adquirir, usuf</w:t>
+        <w:t xml:space="preserve">Para la realización de su objeto principal, la compañía podrá adquirir, usufructuar, gravar o limitar, dar o tomar, en arrendamiento o a otro título toda clase de bienes muebles o inmuebles, y enajenarlos cuando por razones de necesidad fuere aconsejable; tomar dinero en mutuo, dar en garantía sus bienes muebles o inmuebles y celebrar todas las operaciones de crédito que le permitan obtener los fondos u otros activos necesarios para el desarrollo de la empresa; crear establecimientos de comercio, constituir compañías filiales para el establecimiento y explotación de empresas destinadas a la realización de cualquier actividad comprendida en el objeto social, tomar intereses como participe, asociada o accionista, fundadora o no, en otras empresas de objeto análogo o complementario al suyo, hacer aportes en dinero, en especie o en servicios a esas empresas, enajenar sus cuotas, derechos o acciones en ellas, fusionarse con tales empresas o absorberlas, adquirir patentes, nombres comerciales, marcas y demás derechos de propiedad industrial, y adquirir u otorgar concesiones para su explotación; y, en </w:t>
       </w:r>
       <w:r>
         <w:rPr>
@@ -528,75 +521,19 @@
           <w:color w:val="000000"/>
           <w:lang w:val="es-ES"/>
         </w:rPr>
-        <w:t>ructuar, gravar o limitar, dar o tomar, en arrendamiento o a otro título toda clase de bienes muebles o inmuebles, y enajenarlos cuando por razones de necesidad fuere aconsejable; tomar dinero en mutuo, dar en garantía sus bienes muebles o inmuebles y cele</w:t>
-      </w:r>
-      <w:r>
+        <w:lastRenderedPageBreak/>
+        <w:t>general, celebrar o ejecutar toda clase de contratos o actos u operaciones, sobre bienes muebles o inmuebles, de carácter civil o comercial, que guarden relación de medio a fin con el objeto social expresado en el presente artículo, y toda aquellas que tengan como finalidad ejercer los derechos y cumplir las obligaciones, legal o convenientemente derivados de las existencia y de las actividades desarrolladas por la compañía. Para la ejecución  de sus objetivos, la sociedad podrá realizar cualquier actividad lícita que la ley considera mercantiles. </w:t>
+      </w:r>
+    </w:p>
+    <w:p>
+      <w:pPr>
+        <w:pStyle w:val="BodyText"/>
+        <w:spacing w:after="0"/>
         <w:rPr>
           <w:rFonts w:ascii="Calibri" w:hAnsi="Calibri"/>
           <w:color w:val="000000"/>
           <w:lang w:val="es-ES"/>
         </w:rPr>
-        <w:t>brar todas las operaciones de crédito que le permitan obtener los fondos u otros activos necesarios para el desarrollo de la empresa; crear establecimientos de comercio, constituir compañías filiales para el establecimiento y explotación de empresas destin</w:t>
-      </w:r>
-      <w:r>
-        <w:rPr>
-          <w:rFonts w:ascii="Calibri" w:hAnsi="Calibri"/>
-          <w:color w:val="000000"/>
-          <w:lang w:val="es-ES"/>
-        </w:rPr>
-        <w:t>adas a la realización de cualquier actividad comprendida en el objeto social, tomar intereses como participe, asociada o accionista, fundadora o no, en otras empresas de objeto análogo o complementario al suyo, hacer aportes en dinero, en especie o en serv</w:t>
-      </w:r>
-      <w:r>
-        <w:rPr>
-          <w:rFonts w:ascii="Calibri" w:hAnsi="Calibri"/>
-          <w:color w:val="000000"/>
-          <w:lang w:val="es-ES"/>
-        </w:rPr>
-        <w:t>icios a esas empresas, enajenar sus cuotas, derechos o acciones en ellas, fusionarse con tales empresas o absorberlas, adquirir patentes, nombres comerciales, marcas y demás derechos de propiedad industrial, y adquirir u otorgar concesiones para su explota</w:t>
-      </w:r>
-      <w:r>
-        <w:rPr>
-          <w:rFonts w:ascii="Calibri" w:hAnsi="Calibri"/>
-          <w:color w:val="000000"/>
-          <w:lang w:val="es-ES"/>
-        </w:rPr>
-        <w:t xml:space="preserve">ción; y, en </w:t>
-      </w:r>
-      <w:r>
-        <w:rPr>
-          <w:rFonts w:ascii="Calibri" w:hAnsi="Calibri"/>
-          <w:color w:val="000000"/>
-          <w:lang w:val="es-ES"/>
-        </w:rPr>
-        <w:lastRenderedPageBreak/>
-        <w:t>general, celebrar o ejecutar toda clase de contratos o actos u operaciones, sobre bienes muebles o inmuebles, de carácter civil o comercial, que guarden relación de medio a fin con el objeto social expresado en el presente artículo, y toda aque</w:t>
-      </w:r>
-      <w:r>
-        <w:rPr>
-          <w:rFonts w:ascii="Calibri" w:hAnsi="Calibri"/>
-          <w:color w:val="000000"/>
-          <w:lang w:val="es-ES"/>
-        </w:rPr>
-        <w:t>llas que tengan como finalidad ejercer los derechos y cumplir las obligaciones, legal o convenientemente derivados de las existencia y de las actividades desarrolladas por la compañía. Para la ejecución  de sus objetivos, la sociedad podrá realizar cualqui</w:t>
-      </w:r>
-      <w:r>
-        <w:rPr>
-          <w:rFonts w:ascii="Calibri" w:hAnsi="Calibri"/>
-          <w:color w:val="000000"/>
-          <w:lang w:val="es-ES"/>
-        </w:rPr>
-        <w:t>er actividad lícita que la ley considera mercantiles. </w:t>
-      </w:r>
-    </w:p>
-    <w:p>
-      <w:pPr>
-        <w:pStyle w:val="BodyText"/>
-        <w:spacing w:after="0"/>
-        <w:rPr>
-          <w:rFonts w:ascii="Calibri" w:hAnsi="Calibri"/>
-          <w:color w:val="000000"/>
-          <w:lang w:val="es-ES"/>
-        </w:rPr>
       </w:pPr>
     </w:p>
     <w:p>
@@ -649,23 +586,7 @@
           <w:color w:val="000000" w:themeColor="text1"/>
           <w:lang w:val="es-CO"/>
         </w:rPr>
-        <w:t>}</w:t>
-      </w:r>
-      <w:r>
-        <w:rPr>
-          <w:rFonts w:cs="Tahoma"/>
-          <w:color w:val="000000" w:themeColor="text1"/>
-          <w:lang w:val="es-CO"/>
-        </w:rPr>
-        <w:t>. La sociedad podrá crear sucursales, agencias o dependencias en otros lugares del país o del extranjero, por di</w:t>
-      </w:r>
-      <w:r>
-        <w:rPr>
-          <w:rFonts w:cs="Tahoma"/>
-          <w:color w:val="000000" w:themeColor="text1"/>
-          <w:lang w:val="es-CO"/>
-        </w:rPr>
-        <w:t>sposición de la asamblea general de accionistas.</w:t>
+        <w:t>}. La sociedad podrá crear sucursales, agencias o dependencias en otros lugares del país o del extranjero, por disposición de la asamblea general de accionistas.</w:t>
       </w:r>
     </w:p>
     <w:p>
@@ -2733,15 +2654,7 @@
           <w:color w:val="000000" w:themeColor="text1"/>
           <w:lang w:val="es-CO"/>
         </w:rPr>
-        <w:t xml:space="preserve"> </w:t>
-      </w:r>
-      <w:r>
-        <w:rPr>
-          <w:rFonts w:cs="Tahoma"/>
-          <w:color w:val="000000" w:themeColor="text1"/>
-          <w:lang w:val="es-CO"/>
-        </w:rPr>
-        <w:t xml:space="preserve">(a) Participar en las deliberaciones de la Asamblea General de Accionistas y votar en ellas; </w:t>
+        <w:t xml:space="preserve"> (a) Participar en las deliberaciones de la Asamblea General de Accionistas y votar en ellas; </w:t>
       </w:r>
     </w:p>
     <w:p>
@@ -2778,15 +2691,7 @@
           <w:color w:val="000000" w:themeColor="text1"/>
           <w:lang w:val="es-CO"/>
         </w:rPr>
-        <w:t>(c) Ne</w:t>
-      </w:r>
-      <w:r>
-        <w:rPr>
-          <w:rFonts w:cs="Tahoma"/>
-          <w:color w:val="000000" w:themeColor="text1"/>
-          <w:lang w:val="es-CO"/>
-        </w:rPr>
-        <w:t>gociar las acciones, teniendo en cuenta el derecho de preferencia a favor de los accionistas y de la sociedad y la restricción establecida en el artículo 12 del presente estatuto;</w:t>
+        <w:t>(c) Negociar las acciones, teniendo en cuenta el derecho de preferencia a favor de los accionistas y de la sociedad y la restricción establecida en el artículo 12 del presente estatuto;</w:t>
       </w:r>
     </w:p>
     <w:p>
@@ -2804,15 +2709,7 @@
           <w:color w:val="000000" w:themeColor="text1"/>
           <w:lang w:val="es-CO"/>
         </w:rPr>
-        <w:t>(d) Inspeccionar libremente los libros y papeles de la sociedad de conformid</w:t>
-      </w:r>
-      <w:r>
-        <w:rPr>
-          <w:rFonts w:cs="Tahoma"/>
-          <w:color w:val="000000" w:themeColor="text1"/>
-          <w:lang w:val="es-CO"/>
-        </w:rPr>
-        <w:t xml:space="preserve">ad a los estatutos sociales; </w:t>
+        <w:t xml:space="preserve">(d) Inspeccionar libremente los libros y papeles de la sociedad de conformidad a los estatutos sociales; </w:t>
       </w:r>
     </w:p>
     <w:p>
@@ -2885,15 +2782,7 @@
           <w:color w:val="000000" w:themeColor="text1"/>
           <w:lang w:val="es-CO"/>
         </w:rPr>
-        <w:t xml:space="preserve">. Las acciones serán nominativas y deberán ser inscritas en el </w:t>
-      </w:r>
-      <w:r>
-        <w:rPr>
-          <w:rFonts w:cs="Tahoma"/>
-          <w:color w:val="000000" w:themeColor="text1"/>
-          <w:lang w:val="es-CO"/>
-        </w:rPr>
-        <w:t>libro que la sociedad lleve conforme a la ley. Mientras que subsista el derecho de preferencia y las demás restricciones para su enajenación, las acciones no podrán negociarse sino con arreglo a lo previsto sobre el particular en los presentes  estatutos.</w:t>
+        <w:t>. Las acciones serán nominativas y deberán ser inscritas en el libro que la sociedad lleve conforme a la ley. Mientras que subsista el derecho de preferencia y las demás restricciones para su enajenación, las acciones no podrán negociarse sino con arreglo a lo previsto sobre el particular en los presentes  estatutos.</w:t>
       </w:r>
     </w:p>
     <w:p>
@@ -2939,23 +2828,7 @@
           <w:color w:val="000000" w:themeColor="text1"/>
           <w:lang w:val="es-CO"/>
         </w:rPr>
-        <w:t xml:space="preserve"> El capital suscrito podrá ser aumentado sucesivamente por todos los medios y en las condiciones previstas en estos estatutos y en la ley. Las acciones no suscritas en el acto de constitución y las que emita poste</w:t>
-      </w:r>
-      <w:r>
-        <w:rPr>
-          <w:rFonts w:cs="Tahoma"/>
-          <w:color w:val="000000" w:themeColor="text1"/>
-          <w:lang w:val="es-CO"/>
-        </w:rPr>
-        <w:t>riormente la sociedad serán colocadas de acuerdo con el reglamento de suscripción. Con excepción de las acciones privilegiadas, de goce y de las acciones con dividendo preferencial y sin derecho a voto, corresponderá a la Asamblea General de Accionistas ap</w:t>
-      </w:r>
-      <w:r>
-        <w:rPr>
-          <w:rFonts w:cs="Tahoma"/>
-          <w:color w:val="000000" w:themeColor="text1"/>
-          <w:lang w:val="es-CO"/>
-        </w:rPr>
-        <w:t xml:space="preserve">robar el reglamento de suscripción. </w:t>
+        <w:t xml:space="preserve"> El capital suscrito podrá ser aumentado sucesivamente por todos los medios y en las condiciones previstas en estos estatutos y en la ley. Las acciones no suscritas en el acto de constitución y las que emita posteriormente la sociedad serán colocadas de acuerdo con el reglamento de suscripción. Con excepción de las acciones privilegiadas, de goce y de las acciones con dividendo preferencial y sin derecho a voto, corresponderá a la Asamblea General de Accionistas aprobar el reglamento de suscripción. </w:t>
       </w:r>
     </w:p>
     <w:p>
@@ -3005,25 +2878,7 @@
           <w:szCs w:val="22"/>
           <w:lang w:val="es-CO"/>
         </w:rPr>
-        <w:t>. Las acciones serán representadas por títulos o certificaciones que llevan la firma autógrafa del representante legal y serán expedidas en series numeradas y continuas. En cada  título,</w:t>
-      </w:r>
-      <w:r>
-        <w:rPr>
-          <w:rFonts w:asciiTheme="minorHAnsi" w:hAnsiTheme="minorHAnsi" w:cs="Tahoma"/>
-          <w:color w:val="000000" w:themeColor="text1"/>
-          <w:szCs w:val="22"/>
-          <w:lang w:val="es-CO"/>
-        </w:rPr>
-        <w:t xml:space="preserve"> se indicarán el número de acciones que sean de propiedad del accionista. A todo suscriptor de la sociedad deberá expedírsele un título que lo justifique con la calidad de tal. Mientras el valor de las acciones no esté cubierto íntegramente se expedirán tí</w:t>
-      </w:r>
-      <w:r>
-        <w:rPr>
-          <w:rFonts w:asciiTheme="minorHAnsi" w:hAnsiTheme="minorHAnsi" w:cs="Tahoma"/>
-          <w:color w:val="000000" w:themeColor="text1"/>
-          <w:szCs w:val="22"/>
-          <w:lang w:val="es-CO"/>
-        </w:rPr>
-        <w:t>tulos provisionales.</w:t>
+        <w:t>. Las acciones serán representadas por títulos o certificaciones que llevan la firma autógrafa del representante legal y serán expedidas en series numeradas y continuas. En cada  título, se indicarán el número de acciones que sean de propiedad del accionista. A todo suscriptor de la sociedad deberá expedírsele un título que lo justifique con la calidad de tal. Mientras el valor de las acciones no esté cubierto íntegramente se expedirán títulos provisionales.</w:t>
       </w:r>
     </w:p>
     <w:p>
@@ -3068,23 +2923,7 @@
           <w:color w:val="000000" w:themeColor="text1"/>
           <w:lang w:val="es-CO"/>
         </w:rPr>
-        <w:t>. En caso de pérdida o extravío, o hurto de un título de acción, se ordenará la expedición de uno nuevo con sujeción a las disposiciones legales, siempre que la petición sea fundada a costa de</w:t>
-      </w:r>
-      <w:r>
-        <w:rPr>
-          <w:rFonts w:cs="Tahoma"/>
-          <w:color w:val="000000" w:themeColor="text1"/>
-          <w:lang w:val="es-CO"/>
-        </w:rPr>
-        <w:t>l interesado, con la constancia de que se trata el duplicado, haciendo referencia al número del que se sustituye. Si el título perdido apareciere posteriormente, el accionista deberá devolver a la sociedad el duplicado, que será destruido y anulado, en ses</w:t>
-      </w:r>
-      <w:r>
-        <w:rPr>
-          <w:rFonts w:cs="Tahoma"/>
-          <w:color w:val="000000" w:themeColor="text1"/>
-          <w:lang w:val="es-CO"/>
-        </w:rPr>
-        <w:t>ión de la Asamblea General de Accionistas, de lo cual se dejará constancia en el acta respectiva.</w:t>
+        <w:t>. En caso de pérdida o extravío, o hurto de un título de acción, se ordenará la expedición de uno nuevo con sujeción a las disposiciones legales, siempre que la petición sea fundada a costa del interesado, con la constancia de que se trata el duplicado, haciendo referencia al número del que se sustituye. Si el título perdido apareciere posteriormente, el accionista deberá devolver a la sociedad el duplicado, que será destruido y anulado, en sesión de la Asamblea General de Accionistas, de lo cual se dejará constancia en el acta respectiva.</w:t>
       </w:r>
     </w:p>
     <w:p>
@@ -3148,23 +2987,7 @@
           <w:color w:val="000000" w:themeColor="text1"/>
           <w:lang w:val="es-CO"/>
         </w:rPr>
-        <w:t xml:space="preserve"> La sociedad llevará un Libro de Registro de Acciones, previamente registrado en la Cámara de Comercio, en el cual</w:t>
-      </w:r>
-      <w:r>
-        <w:rPr>
-          <w:rFonts w:cs="Tahoma"/>
-          <w:color w:val="000000" w:themeColor="text1"/>
-          <w:lang w:val="es-CO"/>
-        </w:rPr>
-        <w:t xml:space="preserve"> se anotarán los nombres de los accionistas, la cantidad de acciones que a cada uno corresponde, el título o títulos con sus respectivos números y fechas de inscripción, las enajenaciones y traspasos, las prendas, usufructos, embargos y demandas judiciales</w:t>
-      </w:r>
-      <w:r>
-        <w:rPr>
-          <w:rFonts w:cs="Tahoma"/>
-          <w:color w:val="000000" w:themeColor="text1"/>
-          <w:lang w:val="es-CO"/>
-        </w:rPr>
-        <w:t>, así como cualquier otro acto sujeto a inscripción según la ley.</w:t>
+        <w:t xml:space="preserve"> La sociedad llevará un Libro de Registro de Acciones, previamente registrado en la Cámara de Comercio, en el cual se anotarán los nombres de los accionistas, la cantidad de acciones que a cada uno corresponde, el título o títulos con sus respectivos números y fechas de inscripción, las enajenaciones y traspasos, las prendas, usufructos, embargos y demandas judiciales, así como cualquier otro acto sujeto a inscripción según la ley.</w:t>
       </w:r>
     </w:p>
     <w:p>
@@ -3209,15 +3032,7 @@
           <w:color w:val="000000" w:themeColor="text1"/>
           <w:lang w:val="es-CO"/>
         </w:rPr>
-        <w:t>. Derecho de preferencia. Salvo decisión de las asamblea general de accionistas aprobada mediante votación de uno o varios accionistas  que representen el</w:t>
-      </w:r>
-      <w:r>
-        <w:rPr>
-          <w:rFonts w:cs="Tahoma"/>
-          <w:color w:val="000000" w:themeColor="text1"/>
-          <w:lang w:val="es-CO"/>
-        </w:rPr>
-        <w:t xml:space="preserve">  setenta por ciento (70%) del total de los votos </w:t>
+        <w:t xml:space="preserve">. Derecho de preferencia. Salvo decisión de las asamblea general de accionistas aprobada mediante votación de uno o varios accionistas  que representen el  setenta por ciento (70%) del total de los votos </w:t>
       </w:r>
       <w:proofErr w:type="spellStart"/>
       <w:r>
@@ -3262,23 +3077,7 @@
           <w:color w:val="000000" w:themeColor="text1"/>
           <w:lang w:val="es-CO"/>
         </w:rPr>
-        <w:t xml:space="preserve"> de accione</w:t>
-      </w:r>
-      <w:r>
-        <w:rPr>
-          <w:rFonts w:cs="Tahoma"/>
-          <w:color w:val="000000" w:themeColor="text1"/>
-          <w:lang w:val="es-CO"/>
-        </w:rPr>
-        <w:t>s  proporcional a las que tenga en la fecha del aviso de oferta. El derecho de preferencia  también será aplicable  respecto de la emisión de cualquier otra clase de títulos, incluidos los bonos obligatoriamente convertibles en acciones, las acciones con d</w:t>
-      </w:r>
-      <w:r>
-        <w:rPr>
-          <w:rFonts w:cs="Tahoma"/>
-          <w:color w:val="000000" w:themeColor="text1"/>
-          <w:lang w:val="es-CO"/>
-        </w:rPr>
-        <w:t>ividendo preferencial y sin derecho a voto, las acciones con dividendo fijo anual y las acciones privilegiadas.</w:t>
+        <w:t xml:space="preserve"> de acciones  proporcional a las que tenga en la fecha del aviso de oferta. El derecho de preferencia  también será aplicable  respecto de la emisión de cualquier otra clase de títulos, incluidos los bonos obligatoriamente convertibles en acciones, las acciones con dividendo preferencial y sin derecho a voto, las acciones con dividendo fijo anual y las acciones privilegiadas.</w:t>
       </w:r>
     </w:p>
     <w:p>
@@ -3301,15 +3100,7 @@
           <w:color w:val="000000" w:themeColor="text1"/>
           <w:lang w:val="es-CO"/>
         </w:rPr>
-        <w:t>El derecho de preferencia a que se refiere este artículo, se aplicará también en hipótesis de transferencia universal de patr</w:t>
-      </w:r>
-      <w:r>
-        <w:rPr>
-          <w:rFonts w:cs="Tahoma"/>
-          <w:color w:val="000000" w:themeColor="text1"/>
-          <w:lang w:val="es-CO"/>
-        </w:rPr>
-        <w:t>imonio, tales como liquidación, fusión y escisión en cualquiera de sus modalidades.</w:t>
+        <w:t>El derecho de preferencia a que se refiere este artículo, se aplicará también en hipótesis de transferencia universal de patrimonio, tales como liquidación, fusión y escisión en cualquiera de sus modalidades.</w:t>
       </w:r>
     </w:p>
     <w:p>
@@ -3351,40 +3142,15 @@
           <w:color w:val="000000" w:themeColor="text1"/>
           <w:lang w:val="es-CO"/>
         </w:rPr>
-        <w:t>Artículo 15º  D</w:t>
-      </w:r>
-      <w:r>
-        <w:rPr>
-          <w:rFonts w:cs="Tahoma"/>
-          <w:b/>
-          <w:color w:val="000000" w:themeColor="text1"/>
-          <w:lang w:val="es-CO"/>
-        </w:rPr>
-        <w:t xml:space="preserve">erecho de preferencia para la suscripción y colocación de acciones. </w:t>
-      </w:r>
-      <w:r>
-        <w:rPr>
-          <w:rFonts w:cs="Tahoma"/>
-          <w:color w:val="000000" w:themeColor="text1"/>
-          <w:lang w:val="es-CO"/>
-        </w:rPr>
-        <w:t>Salvo decisión  de la asamblea general de accionistas aprobada mediante votación de uno o varios accionistas  que representen  cuando menos la mitad más uno de la totalidad de las acciones</w:t>
-      </w:r>
-      <w:r>
-        <w:rPr>
-          <w:rFonts w:cs="Tahoma"/>
-          <w:color w:val="000000" w:themeColor="text1"/>
-          <w:lang w:val="es-CO"/>
-        </w:rPr>
-        <w:t xml:space="preserve"> suscritas y pagadas en la respectiva reunión, el reglamento de colocación preverá que las acciones se coloquen con sujeción al derecho de preferencia, de manera que cada accionista pueda suscribir un número de acciones  proporcional a las que tenga en la </w:t>
-      </w:r>
-      <w:r>
-        <w:rPr>
-          <w:rFonts w:cs="Tahoma"/>
-          <w:color w:val="000000" w:themeColor="text1"/>
-          <w:lang w:val="es-CO"/>
-        </w:rPr>
-        <w:t xml:space="preserve">fecha del aviso de oferta. </w:t>
+        <w:t xml:space="preserve">Artículo 15º  Derecho de preferencia para la suscripción y colocación de acciones. </w:t>
+      </w:r>
+      <w:r>
+        <w:rPr>
+          <w:rFonts w:cs="Tahoma"/>
+          <w:color w:val="000000" w:themeColor="text1"/>
+          <w:lang w:val="es-CO"/>
+        </w:rPr>
+        <w:t xml:space="preserve">Salvo decisión  de la asamblea general de accionistas aprobada mediante votación de uno o varios accionistas  que representen  cuando menos la mitad más uno de la totalidad de las acciones suscritas y pagadas en la respectiva reunión, el reglamento de colocación preverá que las acciones se coloquen con sujeción al derecho de preferencia, de manera que cada accionista pueda suscribir un número de acciones  proporcional a las que tenga en la fecha del aviso de oferta. </w:t>
       </w:r>
     </w:p>
     <w:p>
@@ -3411,55 +3177,7 @@
           <w:color w:val="000000" w:themeColor="text1"/>
           <w:lang w:val="es-CO"/>
         </w:rPr>
-        <w:t>Para la emisión y colocación de acciones, la Asamblea  General de Accionistas elaborará el reglamento respectivo, en el cual se estipulará la fecha para suscribir las acciones ofertadas, lo cual se efectuará e</w:t>
-      </w:r>
-      <w:r>
-        <w:rPr>
-          <w:rFonts w:cs="Tahoma"/>
-          <w:color w:val="000000" w:themeColor="text1"/>
-          <w:lang w:val="es-CO"/>
-        </w:rPr>
-        <w:t xml:space="preserve">n reunión extraordinaria de acuerdo a los términos de convocatoria pactados en los presentes estatutos. Una vez elaborado el reglamento,  la oferta se dará a conocer en la misma reunión a los accionistas y/o a uno o varios terceros interesados en adquirir </w:t>
-      </w:r>
-      <w:r>
-        <w:rPr>
-          <w:rFonts w:cs="Tahoma"/>
-          <w:color w:val="000000" w:themeColor="text1"/>
-          <w:lang w:val="es-CO"/>
-        </w:rPr>
-        <w:t>las acciones emitidas previa aprobación de la asamblea de acuerdo a las mayorías pactadas en los estatutos. Una vez dada a conocer la oferta, los accionistas cuentan con quince (15) días calendario, contados a partir del día siguiente de la reunión para qu</w:t>
-      </w:r>
-      <w:r>
-        <w:rPr>
-          <w:rFonts w:cs="Tahoma"/>
-          <w:color w:val="000000" w:themeColor="text1"/>
-          <w:lang w:val="es-CO"/>
-        </w:rPr>
-        <w:t>e puedan ejercer su derecho a adquirir un número de acciones proporcional a las acciones suscritas y pagadas, en circulación y que no estén en mora, que poseían a la fecha de la oferta, mediante  manifestación escrita en la que expresen su decisión de acep</w:t>
-      </w:r>
-      <w:r>
-        <w:rPr>
-          <w:rFonts w:cs="Tahoma"/>
-          <w:color w:val="000000" w:themeColor="text1"/>
-          <w:lang w:val="es-CO"/>
-        </w:rPr>
-        <w:t>tar la oferta. Si uno o varios socios deciden no ejercer su derecho, éste acrecerá en la proporción antes descrita, pero ajustada con las acciones ya adquiridas, a los socios que lo hayan ejercido, quienes deberán manifestar su voluntad, a más tardar dentr</w:t>
-      </w:r>
-      <w:r>
-        <w:rPr>
-          <w:rFonts w:cs="Tahoma"/>
-          <w:color w:val="000000" w:themeColor="text1"/>
-          <w:lang w:val="es-CO"/>
-        </w:rPr>
-        <w:t>o del día hábil siguiente al vencimiento del plazo anterior. En caso de ofrecerlas a terceros, se les correrá traslado dentro de los quince días (15) calendario siguientes a la reunión. Si vencido estos plazos quedaren acciones por suscribir, la sociedad p</w:t>
-      </w:r>
-      <w:r>
-        <w:rPr>
-          <w:rFonts w:cs="Tahoma"/>
-          <w:color w:val="000000" w:themeColor="text1"/>
-          <w:lang w:val="es-CO"/>
-        </w:rPr>
-        <w:t>odrá, dentro de los quince (15) días calendario siguientes readquirir las acciones emitidas, previo cumplimiento de los requisitos legal y estatutariamente establecidos.</w:t>
+        <w:t>Para la emisión y colocación de acciones, la Asamblea  General de Accionistas elaborará el reglamento respectivo, en el cual se estipulará la fecha para suscribir las acciones ofertadas, lo cual se efectuará en reunión extraordinaria de acuerdo a los términos de convocatoria pactados en los presentes estatutos. Una vez elaborado el reglamento,  la oferta se dará a conocer en la misma reunión a los accionistas y/o a uno o varios terceros interesados en adquirir las acciones emitidas previa aprobación de la asamblea de acuerdo a las mayorías pactadas en los estatutos. Una vez dada a conocer la oferta, los accionistas cuentan con quince (15) días calendario, contados a partir del día siguiente de la reunión para que puedan ejercer su derecho a adquirir un número de acciones proporcional a las acciones suscritas y pagadas, en circulación y que no estén en mora, que poseían a la fecha de la oferta, mediante  manifestación escrita en la que expresen su decisión de aceptar la oferta. Si uno o varios socios deciden no ejercer su derecho, éste acrecerá en la proporción antes descrita, pero ajustada con las acciones ya adquiridas, a los socios que lo hayan ejercido, quienes deberán manifestar su voluntad, a más tardar dentro del día hábil siguiente al vencimiento del plazo anterior. En caso de ofrecerlas a terceros, se les correrá traslado dentro de los quince días (15) calendario siguientes a la reunión. Si vencido estos plazos quedaren acciones por suscribir, la sociedad podrá, dentro de los quince (15) días calendario siguientes readquirir las acciones emitidas, previo cumplimiento de los requisitos legal y estatutariamente establecidos.</w:t>
       </w:r>
       <w:r>
         <w:rPr>
@@ -3475,23 +3193,7 @@
           <w:color w:val="000000" w:themeColor="text1"/>
           <w:lang w:val="es-CO"/>
         </w:rPr>
-        <w:t>Las acciones podrán ser ofrecidas por su valor nominal o comercial, si los accionistas interesados en adquirir las acciones o la sociedad, discrepan respecto del precio o del plazo, las partes interesadas, de común acuerdo, designarán un perito para que de</w:t>
-      </w:r>
-      <w:r>
-        <w:rPr>
-          <w:rFonts w:cs="Tahoma"/>
-          <w:color w:val="000000" w:themeColor="text1"/>
-          <w:lang w:val="es-CO"/>
-        </w:rPr>
-        <w:t>termine lo anterior. Si estas no se ponen de acuerdo en la designación del perito, la hará el Superintendente de Sociedades o su delegado, según la competencia establecida por las normas legales, a petición de cualquiera de ellas. En estos casos, la decisi</w:t>
-      </w:r>
-      <w:r>
-        <w:rPr>
-          <w:rFonts w:cs="Tahoma"/>
-          <w:color w:val="000000" w:themeColor="text1"/>
-          <w:lang w:val="es-CO"/>
-        </w:rPr>
-        <w:t xml:space="preserve">ón del perito es obligatoria para las partes.  </w:t>
+        <w:t xml:space="preserve">Las acciones podrán ser ofrecidas por su valor nominal o comercial, si los accionistas interesados en adquirir las acciones o la sociedad, discrepan respecto del precio o del plazo, las partes interesadas, de común acuerdo, designarán un perito para que determine lo anterior. Si estas no se ponen de acuerdo en la designación del perito, la hará el Superintendente de Sociedades o su delegado, según la competencia establecida por las normas legales, a petición de cualquiera de ellas. En estos casos, la decisión del perito es obligatoria para las partes.  </w:t>
       </w:r>
     </w:p>
     <w:p>
@@ -3520,15 +3222,7 @@
           <w:color w:val="000000" w:themeColor="text1"/>
           <w:lang w:val="es-CO"/>
         </w:rPr>
-        <w:t xml:space="preserve"> El derecho de preferencia a que se refiere este artículo, se aplicará también en hipótesis de transferencia universal de patrimonio, tales como liquidación, fusión y escisión en cualquiera </w:t>
-      </w:r>
-      <w:r>
-        <w:rPr>
-          <w:rFonts w:cs="Tahoma"/>
-          <w:color w:val="000000" w:themeColor="text1"/>
-          <w:lang w:val="es-CO"/>
-        </w:rPr>
-        <w:t xml:space="preserve">de sus modalidades. </w:t>
+        <w:t xml:space="preserve"> El derecho de preferencia a que se refiere este artículo, se aplicará también en hipótesis de transferencia universal de patrimonio, tales como liquidación, fusión y escisión en cualquiera de sus modalidades. </w:t>
       </w:r>
     </w:p>
     <w:p>
@@ -3579,96 +3273,24 @@
           <w:color w:val="000000" w:themeColor="text1"/>
           <w:lang w:val="es-CO"/>
         </w:rPr>
-        <w:t xml:space="preserve"> voluntad unánime de la totalidad de los accionistas, se establece la prohibición de negociar las acciones emitidas por la sociedad cualquiera que sea su clase, con una vigenc</w:t>
-      </w:r>
-      <w:r>
-        <w:rPr>
-          <w:rFonts w:cs="Tahoma"/>
-          <w:color w:val="000000" w:themeColor="text1"/>
-          <w:lang w:val="es-CO"/>
-        </w:rPr>
-        <w:t>ia o restricción que no exceda del término de diez (10) años, contados a partir de la Constitución de la sociedad. Este término sólo podrá prorrogarse por un periodo igual y la restricción podrá ser levantada por decisión unánime.</w:t>
-      </w:r>
-    </w:p>
-    <w:p>
-      <w:pPr>
-        <w:jc w:val="both"/>
-        <w:rPr>
-          <w:rFonts w:asciiTheme="minorHAnsi" w:hAnsiTheme="minorHAnsi" w:cs="Tahoma"/>
-          <w:color w:val="000000" w:themeColor="text1"/>
-        </w:rPr>
-      </w:pPr>
-      <w:r>
-        <w:rPr>
-          <w:rFonts w:cs="Tahoma"/>
-          <w:color w:val="000000" w:themeColor="text1"/>
-          <w:lang w:val="es-CO"/>
-        </w:rPr>
-        <w:t xml:space="preserve">Para todos los efectos y </w:t>
-      </w:r>
-      <w:r>
-        <w:rPr>
-          <w:rFonts w:cs="Tahoma"/>
-          <w:color w:val="000000" w:themeColor="text1"/>
-          <w:lang w:val="es-CO"/>
-        </w:rPr>
-        <w:t xml:space="preserve">una vez levantada la restricción en los términos indicados, se observará el derecho de preferencia a favor de la sociedad y de los socios. En consecuencia, el accionista que pretenda enajenar sus acciones, deberá ofrecerlas a través de escrito, en el cual </w:t>
-      </w:r>
-      <w:r>
-        <w:rPr>
-          <w:rFonts w:cs="Tahoma"/>
-          <w:color w:val="000000" w:themeColor="text1"/>
-          <w:lang w:val="es-CO"/>
-        </w:rPr>
-        <w:t>se indicará el número de acciones objeto de enajenación, el precio y su forma de pago. Dicha oferta se dará a conocer por conducto del representante legal de la sociedad a los demás accionistas, quien correrá traslado inmediato a los destinatarios de la pr</w:t>
-      </w:r>
-      <w:r>
-        <w:rPr>
-          <w:rFonts w:cs="Tahoma"/>
-          <w:color w:val="000000" w:themeColor="text1"/>
-          <w:lang w:val="es-CO"/>
-        </w:rPr>
-        <w:t>opuesta, para que estos, dentro de los quince (15) días calendario siguientes, puedan ejercer su derecho a adquirir un número de acciones proporcional a las acciones suscritas y pagadas, en circulación y que no estén en mora, que poseían a la fecha de la o</w:t>
-      </w:r>
-      <w:r>
-        <w:rPr>
-          <w:rFonts w:cs="Tahoma"/>
-          <w:color w:val="000000" w:themeColor="text1"/>
-          <w:lang w:val="es-CO"/>
-        </w:rPr>
-        <w:t xml:space="preserve">ferta, mediante  manifestación escrita en la que expresen su decisión de aceptar la oferta. Si uno o varios socios deciden no ejercer su derecho, éste acrecerá en la proporción antes descrita, pero ajustada con las acciones ya adquiridas, a los socios que </w:t>
-      </w:r>
-      <w:r>
-        <w:rPr>
-          <w:rFonts w:cs="Tahoma"/>
-          <w:color w:val="000000" w:themeColor="text1"/>
-          <w:lang w:val="es-CO"/>
-        </w:rPr>
-        <w:t>lo hayan ejercido, quienes deberán manifestar su voluntad, a más tardar dentro del día hábil siguiente al vencimiento del plazo anterior. Si vencido este plazo quedaren acciones por adquirir, la sociedad podrá, dentro de los quince (15) días calendario sig</w:t>
-      </w:r>
-      <w:r>
-        <w:rPr>
-          <w:rFonts w:cs="Tahoma"/>
-          <w:color w:val="000000" w:themeColor="text1"/>
-          <w:lang w:val="es-CO"/>
-        </w:rPr>
-        <w:t>uientes, ejercer su derecho a adquirirlas, previo cumplimiento de los requisitos legal y estatutariamente establecidos. Si vencidos los plazos anteriores restaren acciones por enajenar, el oferente quedará en libertad de enajenarlas a un tercero a su elecc</w:t>
-      </w:r>
-      <w:r>
-        <w:rPr>
-          <w:rFonts w:cs="Tahoma"/>
-          <w:color w:val="000000" w:themeColor="text1"/>
-          <w:lang w:val="es-CO"/>
-        </w:rPr>
-        <w:t>ión, pero en las mismas condiciones en que las había ofrecido a los socios y/o a la sociedad. Los socios distintos al socio cedente deberán aprobar el ingreso del tercero mediante la mayoría exigida para reformas estatutarias, excluyendo del cómputo de tal</w:t>
-      </w:r>
-      <w:r>
-        <w:rPr>
-          <w:rFonts w:cs="Tahoma"/>
-          <w:color w:val="000000" w:themeColor="text1"/>
-          <w:lang w:val="es-CO"/>
-        </w:rPr>
-        <w:t xml:space="preserve"> mayoría y del quórum para establecerla, las acciones que corresponden al socio cedente. Si el tercero no es aceptado, la sociedad deberá presentar un tercero al accionista vendedor, dentro de los treinta (30) días </w:t>
+        <w:t xml:space="preserve"> voluntad unánime de la totalidad de los accionistas, se establece la prohibición de negociar las acciones emitidas por la sociedad cualquiera que sea su clase, con una vigencia o restricción que no exceda del término de diez (10) años, contados a partir de la Constitución de la sociedad. Este término sólo podrá prorrogarse por un periodo igual y la restricción podrá ser levantada por decisión unánime.</w:t>
+      </w:r>
+    </w:p>
+    <w:p>
+      <w:pPr>
+        <w:jc w:val="both"/>
+        <w:rPr>
+          <w:rFonts w:asciiTheme="minorHAnsi" w:hAnsiTheme="minorHAnsi" w:cs="Tahoma"/>
+          <w:color w:val="000000" w:themeColor="text1"/>
+        </w:rPr>
+      </w:pPr>
+      <w:r>
+        <w:rPr>
+          <w:rFonts w:cs="Tahoma"/>
+          <w:color w:val="000000" w:themeColor="text1"/>
+          <w:lang w:val="es-CO"/>
+        </w:rPr>
+        <w:t xml:space="preserve">Para todos los efectos y una vez levantada la restricción en los términos indicados, se observará el derecho de preferencia a favor de la sociedad y de los socios. En consecuencia, el accionista que pretenda enajenar sus acciones, deberá ofrecerlas a través de escrito, en el cual se indicará el número de acciones objeto de enajenación, el precio y su forma de pago. Dicha oferta se dará a conocer por conducto del representante legal de la sociedad a los demás accionistas, quien correrá traslado inmediato a los destinatarios de la propuesta, para que estos, dentro de los quince (15) días calendario siguientes, puedan ejercer su derecho a adquirir un número de acciones proporcional a las acciones suscritas y pagadas, en circulación y que no estén en mora, que poseían a la fecha de la oferta, mediante  manifestación escrita en la que expresen su decisión de aceptar la oferta. Si uno o varios socios deciden no ejercer su derecho, éste acrecerá en la proporción antes descrita, pero ajustada con las acciones ya adquiridas, a los socios que lo hayan ejercido, quienes deberán manifestar su voluntad, a más tardar dentro del día hábil siguiente al vencimiento del plazo anterior. Si vencido este plazo quedaren acciones por adquirir, la sociedad podrá, dentro de los quince (15) días calendario siguientes, ejercer su derecho a adquirirlas, previo cumplimiento de los requisitos legal y estatutariamente establecidos. Si vencidos los plazos anteriores restaren acciones por enajenar, el oferente quedará en libertad de enajenarlas a un tercero a su elección, pero en las mismas condiciones en que las había ofrecido a los socios y/o a la sociedad. Los socios distintos al socio cedente deberán aprobar el ingreso del tercero mediante la mayoría exigida para reformas estatutarias, excluyendo del cómputo de tal mayoría y del quórum para establecerla, las acciones que corresponden al socio cedente. Si el tercero no es aceptado, la sociedad deberá presentar un tercero al accionista vendedor, dentro de los treinta (30) días </w:t>
       </w:r>
       <w:proofErr w:type="gramStart"/>
       <w:r>
@@ -3686,39 +3308,7 @@
           <w:color w:val="000000" w:themeColor="text1"/>
           <w:lang w:val="es-CO"/>
         </w:rPr>
-        <w:t>, a quien se le debe</w:t>
-      </w:r>
-      <w:r>
-        <w:rPr>
-          <w:rFonts w:cs="Tahoma"/>
-          <w:color w:val="000000" w:themeColor="text1"/>
-          <w:lang w:val="es-CO"/>
-        </w:rPr>
-        <w:t>rá realizar la oferta de las acciones en similares condiciones a las ofrecidas a los socios y a la sociedad. Si por el contrario, alguno o algunos de los accionistas aceptan la oferta, adquieren por el mismo hecho la obligación de tomar las acciones ofreci</w:t>
-      </w:r>
-      <w:r>
-        <w:rPr>
-          <w:rFonts w:cs="Tahoma"/>
-          <w:color w:val="000000" w:themeColor="text1"/>
-          <w:lang w:val="es-CO"/>
-        </w:rPr>
-        <w:t>das a prorrata de las que posean. Si los accionistas interesados en adquirir las acciones o la sociedad, discrepan respecto del precio o del plazo, las partes interesadas, de común acuerdo, designarán un perito para que determine lo anterior. Si estas no s</w:t>
-      </w:r>
-      <w:r>
-        <w:rPr>
-          <w:rFonts w:cs="Tahoma"/>
-          <w:color w:val="000000" w:themeColor="text1"/>
-          <w:lang w:val="es-CO"/>
-        </w:rPr>
-        <w:t xml:space="preserve">e ponen de acuerdo en la designación del perito, la hará el Superintendente de Sociedades o su delegado, según la competencia establecida por las normas legales, a petición de cualquiera de ellas. En estos casos, la decisión del perito es obligatoria para </w:t>
-      </w:r>
-      <w:r>
-        <w:rPr>
-          <w:rFonts w:cs="Tahoma"/>
-          <w:color w:val="000000" w:themeColor="text1"/>
-          <w:lang w:val="es-CO"/>
-        </w:rPr>
-        <w:t xml:space="preserve">las partes. </w:t>
+        <w:t xml:space="preserve">, a quien se le deberá realizar la oferta de las acciones en similares condiciones a las ofrecidas a los socios y a la sociedad. Si por el contrario, alguno o algunos de los accionistas aceptan la oferta, adquieren por el mismo hecho la obligación de tomar las acciones ofrecidas a prorrata de las que posean. Si los accionistas interesados en adquirir las acciones o la sociedad, discrepan respecto del precio o del plazo, las partes interesadas, de común acuerdo, designarán un perito para que determine lo anterior. Si estas no se ponen de acuerdo en la designación del perito, la hará el Superintendente de Sociedades o su delegado, según la competencia establecida por las normas legales, a petición de cualquiera de ellas. En estos casos, la decisión del perito es obligatoria para las partes. </w:t>
       </w:r>
     </w:p>
     <w:p>
@@ -3761,15 +3351,7 @@
           <w:color w:val="000000" w:themeColor="text1"/>
           <w:lang w:val="es-CO"/>
         </w:rPr>
-        <w:t>supuestos, el accionista moroso será excluido de la sociedad y se le reembolsará el valor de las acciones qu</w:t>
-      </w:r>
-      <w:r>
-        <w:rPr>
-          <w:rFonts w:cs="Tahoma"/>
-          <w:color w:val="000000" w:themeColor="text1"/>
-          <w:lang w:val="es-CO"/>
-        </w:rPr>
-        <w:t>e ya hubiere pagado:</w:t>
+        <w:t>supuestos, el accionista moroso será excluido de la sociedad y se le reembolsará el valor de las acciones que ya hubiere pagado:</w:t>
       </w:r>
     </w:p>
     <w:p>
@@ -3826,15 +3408,7 @@
           <w:color w:val="000000" w:themeColor="text1"/>
           <w:lang w:val="es-CO"/>
         </w:rPr>
-        <w:t>Al momento de una capitalización o aumento de capital, si transcurridos 6 meses</w:t>
-      </w:r>
-      <w:r>
-        <w:rPr>
-          <w:rFonts w:cs="Tahoma"/>
-          <w:color w:val="000000" w:themeColor="text1"/>
-          <w:lang w:val="es-CO"/>
-        </w:rPr>
-        <w:t xml:space="preserve"> a partir del vencimiento del plazo para suscribir las acciones ofertadas el accionista no ha cancelado la totalidad de dichas acciones </w:t>
+        <w:t xml:space="preserve">Al momento de una capitalización o aumento de capital, si transcurridos 6 meses a partir del vencimiento del plazo para suscribir las acciones ofertadas el accionista no ha cancelado la totalidad de dichas acciones </w:t>
       </w:r>
     </w:p>
     <w:p>
@@ -3880,31 +3454,7 @@
           <w:color w:val="000000" w:themeColor="text1"/>
           <w:lang w:val="es-CO"/>
         </w:rPr>
-        <w:t xml:space="preserve"> Por decisión de la Asamblea General de Accionistas, adoptada por uno o vario</w:t>
-      </w:r>
-      <w:r>
-        <w:rPr>
-          <w:rFonts w:cs="Tahoma"/>
-          <w:color w:val="000000" w:themeColor="text1"/>
-          <w:lang w:val="es-CO"/>
-        </w:rPr>
-        <w:t>s accionistas  que representen la totalidad  de las acciones suscritas y pagadas, podrá ordenarse la emisión de acciones privilegiadas, con dividendo preferencial y sin derecho a voto, con dividendo fijo anual, de pago o cualesquiera otro que los accionist</w:t>
-      </w:r>
-      <w:r>
-        <w:rPr>
-          <w:rFonts w:cs="Tahoma"/>
-          <w:color w:val="000000" w:themeColor="text1"/>
-          <w:lang w:val="es-CO"/>
-        </w:rPr>
-        <w:t>as decidieren, siempre que fueren compatibles con las normas legales vigentes. Una vez autorizadas la emisión por la Asamblea General de Accionistas, el representante legal  aprobará el reglamento correspondiente , en el que se establezcan los derechos que</w:t>
-      </w:r>
-      <w:r>
-        <w:rPr>
-          <w:rFonts w:cs="Tahoma"/>
-          <w:color w:val="000000" w:themeColor="text1"/>
-          <w:lang w:val="es-CO"/>
-        </w:rPr>
-        <w:t xml:space="preserve"> confieren  las acciones emitidas, los términos y condiciones en que podrán ser suscritas y si los accionistas dispondrán del derecho de preferencia  para su suscripción.</w:t>
+        <w:t xml:space="preserve"> Por decisión de la Asamblea General de Accionistas, adoptada por uno o varios accionistas  que representen la totalidad  de las acciones suscritas y pagadas, podrá ordenarse la emisión de acciones privilegiadas, con dividendo preferencial y sin derecho a voto, con dividendo fijo anual, de pago o cualesquiera otro que los accionistas decidieren, siempre que fueren compatibles con las normas legales vigentes. Una vez autorizadas la emisión por la Asamblea General de Accionistas, el representante legal  aprobará el reglamento correspondiente , en el que se establezcan los derechos que confieren  las acciones emitidas, los términos y condiciones en que podrán ser suscritas y si los accionistas dispondrán del derecho de preferencia  para su suscripción.</w:t>
       </w:r>
     </w:p>
     <w:p>
@@ -3932,15 +3482,7 @@
           <w:color w:val="000000" w:themeColor="text1"/>
           <w:lang w:val="es-CO"/>
         </w:rPr>
-        <w:t>. Para emitir acciones privilegiadas, será necesario que los privilegios res</w:t>
-      </w:r>
-      <w:r>
-        <w:rPr>
-          <w:rFonts w:cs="Tahoma"/>
-          <w:color w:val="000000" w:themeColor="text1"/>
-          <w:lang w:val="es-CO"/>
-        </w:rPr>
-        <w:t xml:space="preserve">pectivos  sean aprobados en la Asamblea General con el voto  favorable de un  número de accionistas que represente por lo menos </w:t>
+        <w:t xml:space="preserve">. Para emitir acciones privilegiadas, será necesario que los privilegios respectivos  sean aprobados en la Asamblea General con el voto  favorable de un  número de accionistas que represente por lo menos </w:t>
       </w:r>
       <w:r>
         <w:rPr>
@@ -3956,15 +3498,7 @@
           <w:color w:val="000000" w:themeColor="text1"/>
           <w:lang w:val="es-CO"/>
         </w:rPr>
-        <w:t>. En el reglamento de colocación de acciones privilegiadas, que será a</w:t>
-      </w:r>
-      <w:r>
-        <w:rPr>
-          <w:rFonts w:cs="Tahoma"/>
-          <w:color w:val="000000" w:themeColor="text1"/>
-          <w:lang w:val="es-CO"/>
-        </w:rPr>
-        <w:t>probado por la Asamblea General de accionistas, se regulara el derecho de preferencia  a favor de todos los accionistas, con el fin de que puedan suscribirlas  en proporción al número de acciones  que cada uno posea  en la fecha del aviso de oferta.</w:t>
+        <w:t>. En el reglamento de colocación de acciones privilegiadas, que será aprobado por la Asamblea General de accionistas, se regulara el derecho de preferencia  a favor de todos los accionistas, con el fin de que puedan suscribirlas  en proporción al número de acciones  que cada uno posea  en la fecha del aviso de oferta.</w:t>
       </w:r>
     </w:p>
     <w:p>
@@ -3984,17 +3518,7 @@
           <w:color w:val="000000" w:themeColor="text1"/>
           <w:lang w:val="es-CO"/>
         </w:rPr>
-        <w:t>Artícu</w:t>
-      </w:r>
-      <w:r>
-        <w:rPr>
-          <w:rFonts w:cs="Tahoma"/>
-          <w:b/>
-          <w:bCs/>
-          <w:color w:val="000000" w:themeColor="text1"/>
-          <w:lang w:val="es-CO"/>
-        </w:rPr>
-        <w:t>lo</w:t>
+        <w:t>Artículo</w:t>
       </w:r>
       <w:r>
         <w:rPr>
@@ -4020,15 +3544,7 @@
           <w:color w:val="000000" w:themeColor="text1"/>
           <w:lang w:val="es-CO"/>
         </w:rPr>
-        <w:t xml:space="preserve"> Salvo decisión de la Asamblea General de accionistas aprobada por el 100% de las acciones suscritas y pagadas, no se emitirán acciones con voto múltiple. En caso de emitirse las mismas, la Asamblea aprobará, además de su emisión, la </w:t>
-      </w:r>
-      <w:r>
-        <w:rPr>
-          <w:rFonts w:cs="Tahoma"/>
-          <w:color w:val="000000" w:themeColor="text1"/>
-          <w:lang w:val="es-CO"/>
-        </w:rPr>
-        <w:t>reforma de las disposiciones  sobre quórum y mayorías  decisorias que sean necesarias para darle efectividad al voto múltiple  que se establezca.</w:t>
+        <w:t xml:space="preserve"> Salvo decisión de la Asamblea General de accionistas aprobada por el 100% de las acciones suscritas y pagadas, no se emitirán acciones con voto múltiple. En caso de emitirse las mismas, la Asamblea aprobará, además de su emisión, la reforma de las disposiciones  sobre quórum y mayorías  decisorias que sean necesarias para darle efectividad al voto múltiple  que se establezca.</w:t>
       </w:r>
     </w:p>
     <w:p>
@@ -4074,15 +3590,7 @@
           <w:color w:val="000000" w:themeColor="text1"/>
           <w:lang w:val="es-CO"/>
         </w:rPr>
-        <w:t xml:space="preserve"> En caso de emitirse acciones de pago, el valor que representen las acciones em</w:t>
-      </w:r>
-      <w:r>
-        <w:rPr>
-          <w:rFonts w:cs="Tahoma"/>
-          <w:color w:val="000000" w:themeColor="text1"/>
-          <w:lang w:val="es-CO"/>
-        </w:rPr>
-        <w:t>itidas  respecto de los empleados de la sociedad, no podrán exceder de los porcentajes previstos en las normas laborales vigentes.</w:t>
+        <w:t xml:space="preserve"> En caso de emitirse acciones de pago, el valor que representen las acciones emitidas  respecto de los empleados de la sociedad, no podrán exceder de los porcentajes previstos en las normas laborales vigentes.</w:t>
       </w:r>
     </w:p>
     <w:p>
@@ -4100,15 +3608,7 @@
           <w:color w:val="000000" w:themeColor="text1"/>
           <w:lang w:val="es-CO"/>
         </w:rPr>
-        <w:t>Las acciones de pago podrán emitirse sin sujeción al derecho de preferencia, siempre que así lo determine la Asamblea general</w:t>
-      </w:r>
-      <w:r>
-        <w:rPr>
-          <w:rFonts w:cs="Tahoma"/>
-          <w:color w:val="000000" w:themeColor="text1"/>
-          <w:lang w:val="es-CO"/>
-        </w:rPr>
-        <w:t xml:space="preserve"> de accionistas.</w:t>
+        <w:t>Las acciones de pago podrán emitirse sin sujeción al derecho de preferencia, siempre que así lo determine la Asamblea general de accionistas.</w:t>
       </w:r>
     </w:p>
     <w:p>
@@ -4154,15 +3654,7 @@
           <w:color w:val="000000" w:themeColor="text1"/>
           <w:lang w:val="es-CO"/>
         </w:rPr>
-        <w:t xml:space="preserve"> Los accionistas podrán transferir sus acciones  a favor de una fiducia mercantil, siempre que en el libro de registro de accionistas se identifique a la compañía fiduciaria, </w:t>
-      </w:r>
-      <w:r>
-        <w:rPr>
-          <w:rFonts w:cs="Tahoma"/>
-          <w:color w:val="000000" w:themeColor="text1"/>
-          <w:lang w:val="es-CO"/>
-        </w:rPr>
-        <w:t>así como a los beneficiarios del patrimonio autónomo  junto con sus correspondientes  porcentajes en la fiducia.</w:t>
+        <w:t xml:space="preserve"> Los accionistas podrán transferir sus acciones  a favor de una fiducia mercantil, siempre que en el libro de registro de accionistas se identifique a la compañía fiduciaria, así como a los beneficiarios del patrimonio autónomo  junto con sus correspondientes  porcentajes en la fiducia.</w:t>
       </w:r>
     </w:p>
     <w:p>
@@ -4208,15 +3700,7 @@
           <w:color w:val="000000" w:themeColor="text1"/>
           <w:lang w:val="es-CO"/>
         </w:rPr>
-        <w:t xml:space="preserve"> Respecto de  todos aquellos accionistas que en el momento de constitución de la sociedad  o con posterioridad </w:t>
-      </w:r>
-      <w:r>
-        <w:rPr>
-          <w:rFonts w:cs="Tahoma"/>
-          <w:color w:val="000000" w:themeColor="text1"/>
-          <w:lang w:val="es-CO"/>
-        </w:rPr>
-        <w:t xml:space="preserve">fueren o llegaren a ser una sociedad, se aplicaran las normas relativas a cambio de control previstas en el </w:t>
+        <w:t xml:space="preserve"> Respecto de  todos aquellos accionistas que en el momento de constitución de la sociedad  o con posterioridad fueren o llegaren a ser una sociedad, se aplicaran las normas relativas a cambio de control previstas en el </w:t>
       </w:r>
       <w:proofErr w:type="spellStart"/>
       <w:r>
@@ -4365,15 +3849,7 @@
           <w:color w:val="000000" w:themeColor="text1"/>
           <w:lang w:val="es-CO"/>
         </w:rPr>
-        <w:t xml:space="preserve"> La sociedad podrá ser pluripersonal o unipersonal. Mientras que la sociedad sea unipersonal, el accionista único ejercerá todas las atribuciones que en la ley y los estatutos  se le confieren a los diversos órganos sociales, incluidos los de representació</w:t>
-      </w:r>
-      <w:r>
-        <w:rPr>
-          <w:rFonts w:cs="Tahoma"/>
-          <w:color w:val="000000" w:themeColor="text1"/>
-          <w:lang w:val="es-CO"/>
-        </w:rPr>
-        <w:t>n legal, a menos que se designe para el efecto  a una persona que ejerza este último cargo.</w:t>
+        <w:t xml:space="preserve"> La sociedad podrá ser pluripersonal o unipersonal. Mientras que la sociedad sea unipersonal, el accionista único ejercerá todas las atribuciones que en la ley y los estatutos  se le confieren a los diversos órganos sociales, incluidos los de representación legal, a menos que se designe para el efecto  a una persona que ejerza este último cargo.</w:t>
       </w:r>
     </w:p>
     <w:p>
@@ -4391,15 +3867,7 @@
           <w:color w:val="000000" w:themeColor="text1"/>
           <w:lang w:val="es-CO"/>
         </w:rPr>
-        <w:t>Las determinaciones correspondientes  al órgano de dirección que fueren adoptadas por el accionista único, deberán constar en actas debidamente asentadas en el libr</w:t>
-      </w:r>
-      <w:r>
-        <w:rPr>
-          <w:rFonts w:cs="Tahoma"/>
-          <w:color w:val="000000" w:themeColor="text1"/>
-          <w:lang w:val="es-CO"/>
-        </w:rPr>
-        <w:t>o correspondiente de la sociedad.</w:t>
+        <w:t>Las determinaciones correspondientes  al órgano de dirección que fueren adoptadas por el accionista único, deberán constar en actas debidamente asentadas en el libro correspondiente de la sociedad.</w:t>
       </w:r>
     </w:p>
     <w:p>
@@ -4452,15 +3920,7 @@
           <w:color w:val="000000" w:themeColor="text1"/>
           <w:lang w:val="es-CO"/>
         </w:rPr>
-        <w:t>La Asamblea general de accionistas la integran el o los accionistas de la sociedad, reunidos con arreglo a las disposiciones sobre convocatoria, quórum, mayorías y demás condi</w:t>
-      </w:r>
-      <w:r>
-        <w:rPr>
-          <w:rFonts w:asciiTheme="minorHAnsi" w:hAnsiTheme="minorHAnsi"/>
-          <w:color w:val="000000" w:themeColor="text1"/>
-          <w:lang w:val="es-CO"/>
-        </w:rPr>
-        <w:t>ciones previstas en los estatutos y la ley.</w:t>
+        <w:t>La Asamblea general de accionistas la integran el o los accionistas de la sociedad, reunidos con arreglo a las disposiciones sobre convocatoria, quórum, mayorías y demás condiciones previstas en los estatutos y la ley.</w:t>
       </w:r>
     </w:p>
     <w:p>
@@ -4494,15 +3954,7 @@
           <w:color w:val="000000" w:themeColor="text1"/>
           <w:lang w:val="es-CO"/>
         </w:rPr>
-        <w:t>La Asamblea General de Accionista</w:t>
-      </w:r>
-      <w:r>
-        <w:rPr>
-          <w:rFonts w:asciiTheme="minorHAnsi" w:hAnsiTheme="minorHAnsi"/>
-          <w:color w:val="000000" w:themeColor="text1"/>
-          <w:lang w:val="es-CO"/>
-        </w:rPr>
-        <w:t xml:space="preserve">s funcionará como se señala a continuación: </w:t>
+        <w:t xml:space="preserve">La Asamblea General de Accionistas funcionará como se señala a continuación: </w:t>
       </w:r>
     </w:p>
     <w:p>
@@ -4536,15 +3988,7 @@
           <w:color w:val="000000" w:themeColor="text1"/>
           <w:lang w:val="es-CO"/>
         </w:rPr>
-        <w:t>2. Las decisiones que se enumeran a continuación, requerirán del voto del sesenta por ciento (60</w:t>
-      </w:r>
-      <w:r>
-        <w:rPr>
-          <w:rFonts w:asciiTheme="minorHAnsi" w:hAnsiTheme="minorHAnsi"/>
-          <w:color w:val="000000" w:themeColor="text1"/>
-          <w:lang w:val="es-CO"/>
-        </w:rPr>
-        <w:t>%) de las acciones suscritas, pagadas y en circulación de la sociedad:</w:t>
+        <w:t>2. Las decisiones que se enumeran a continuación, requerirán del voto del sesenta por ciento (60%) de las acciones suscritas, pagadas y en circulación de la sociedad:</w:t>
       </w:r>
     </w:p>
     <w:p>
@@ -4578,40 +4022,24 @@
           <w:color w:val="000000" w:themeColor="text1"/>
           <w:lang w:val="es-CO"/>
         </w:rPr>
-        <w:t>2.2. Fusionar, escindir o hacer parte de cualquier proceso que ocasione una modificación en la est</w:t>
-      </w:r>
-      <w:r>
-        <w:rPr>
-          <w:rFonts w:asciiTheme="minorHAnsi" w:hAnsiTheme="minorHAnsi"/>
-          <w:color w:val="000000" w:themeColor="text1"/>
-          <w:lang w:val="es-CO"/>
-        </w:rPr>
-        <w:t xml:space="preserve">ructura de capital de la Sociedad;  </w:t>
-      </w:r>
-    </w:p>
-    <w:p>
-      <w:pPr>
-        <w:jc w:val="both"/>
-        <w:rPr>
-          <w:rFonts w:asciiTheme="minorHAnsi" w:hAnsiTheme="minorHAnsi"/>
-          <w:color w:val="000000" w:themeColor="text1"/>
-        </w:rPr>
-      </w:pPr>
-      <w:r>
-        <w:rPr>
-          <w:rFonts w:asciiTheme="minorHAnsi" w:hAnsiTheme="minorHAnsi"/>
-          <w:color w:val="000000" w:themeColor="text1"/>
-          <w:lang w:val="es-CO"/>
-        </w:rPr>
-        <w:t>2.3. Disolución o liquidación de la Sociedad, o la solicitud de admisión a un acuerdo concursal o acuerdos de reorganización a los términos de la ley 1116 de 2006 (o cualquier norma que la reemplace, sustituya o modifiq</w:t>
-      </w:r>
-      <w:r>
-        <w:rPr>
-          <w:rFonts w:asciiTheme="minorHAnsi" w:hAnsiTheme="minorHAnsi"/>
-          <w:color w:val="000000" w:themeColor="text1"/>
-          <w:lang w:val="es-CO"/>
-        </w:rPr>
-        <w:t>ue);</w:t>
+        <w:t xml:space="preserve">2.2. Fusionar, escindir o hacer parte de cualquier proceso que ocasione una modificación en la estructura de capital de la Sociedad;  </w:t>
+      </w:r>
+    </w:p>
+    <w:p>
+      <w:pPr>
+        <w:jc w:val="both"/>
+        <w:rPr>
+          <w:rFonts w:asciiTheme="minorHAnsi" w:hAnsiTheme="minorHAnsi"/>
+          <w:color w:val="000000" w:themeColor="text1"/>
+        </w:rPr>
+      </w:pPr>
+      <w:r>
+        <w:rPr>
+          <w:rFonts w:asciiTheme="minorHAnsi" w:hAnsiTheme="minorHAnsi"/>
+          <w:color w:val="000000" w:themeColor="text1"/>
+          <w:lang w:val="es-CO"/>
+        </w:rPr>
+        <w:t>2.3. Disolución o liquidación de la Sociedad, o la solicitud de admisión a un acuerdo concursal o acuerdos de reorganización a los términos de la ley 1116 de 2006 (o cualquier norma que la reemplace, sustituya o modifique);</w:t>
       </w:r>
     </w:p>
     <w:p>
@@ -4645,15 +4073,7 @@
           <w:color w:val="000000" w:themeColor="text1"/>
           <w:lang w:val="es-CO"/>
         </w:rPr>
-        <w:t>2.5. Readquisición de todo tipo de acciones, a menos que las Sociedad ofrezca readquirirlas en condiciones de igualdad a to</w:t>
-      </w:r>
-      <w:r>
-        <w:rPr>
-          <w:rFonts w:asciiTheme="minorHAnsi" w:hAnsiTheme="minorHAnsi"/>
-          <w:color w:val="000000" w:themeColor="text1"/>
-          <w:lang w:val="es-CO"/>
-        </w:rPr>
-        <w:t xml:space="preserve">dos los accionistas y a prorrata de su participación en el capital social de la sociedad: </w:t>
+        <w:t xml:space="preserve">2.5. Readquisición de todo tipo de acciones, a menos que las Sociedad ofrezca readquirirlas en condiciones de igualdad a todos los accionistas y a prorrata de su participación en el capital social de la sociedad: </w:t>
       </w:r>
     </w:p>
     <w:p>
@@ -4705,15 +4125,7 @@
           <w:color w:val="000000" w:themeColor="text1"/>
           <w:lang w:val="es-CO"/>
         </w:rPr>
-        <w:t>2.8. Par</w:t>
-      </w:r>
-      <w:r>
-        <w:rPr>
-          <w:rFonts w:asciiTheme="minorHAnsi" w:hAnsiTheme="minorHAnsi"/>
-          <w:color w:val="000000" w:themeColor="text1"/>
-          <w:lang w:val="es-CO"/>
-        </w:rPr>
-        <w:t>a la enajenación de cualquier activo.</w:t>
+        <w:t>2.8. Para la enajenación de cualquier activo.</w:t>
       </w:r>
     </w:p>
     <w:p>
@@ -4747,40 +4159,24 @@
           <w:color w:val="000000" w:themeColor="text1"/>
           <w:lang w:val="es-CO"/>
         </w:rPr>
-        <w:t>4. Los accionistas podrán participar en las reuniones de la asamblea, directamente o por medio de un poder conferido a favor de cualqui</w:t>
-      </w:r>
-      <w:r>
-        <w:rPr>
-          <w:rFonts w:asciiTheme="minorHAnsi" w:hAnsiTheme="minorHAnsi"/>
-          <w:color w:val="000000" w:themeColor="text1"/>
-          <w:lang w:val="es-CO"/>
-        </w:rPr>
-        <w:t>er persona natural o jurídica.</w:t>
-      </w:r>
-    </w:p>
-    <w:p>
-      <w:pPr>
-        <w:jc w:val="both"/>
-        <w:rPr>
-          <w:rFonts w:asciiTheme="minorHAnsi" w:hAnsiTheme="minorHAnsi"/>
-          <w:color w:val="000000" w:themeColor="text1"/>
-        </w:rPr>
-      </w:pPr>
-      <w:r>
-        <w:rPr>
-          <w:rFonts w:asciiTheme="minorHAnsi" w:hAnsiTheme="minorHAnsi"/>
-          <w:color w:val="000000" w:themeColor="text1"/>
-          <w:lang w:val="es-CO"/>
-        </w:rPr>
-        <w:t>5. Los accionistas deliberarán con arreglo al orden del día previsto en la convocatoria. Con todo, los accionistas podrán proponer modificaciones a las resoluciones sometidas a su aprobación  y, en cualquier momento, proponer</w:t>
-      </w:r>
-      <w:r>
-        <w:rPr>
-          <w:rFonts w:asciiTheme="minorHAnsi" w:hAnsiTheme="minorHAnsi"/>
-          <w:color w:val="000000" w:themeColor="text1"/>
-          <w:lang w:val="es-CO"/>
-        </w:rPr>
-        <w:t xml:space="preserve"> la revocatoria del representante legal. </w:t>
+        <w:t>4. Los accionistas podrán participar en las reuniones de la asamblea, directamente o por medio de un poder conferido a favor de cualquier persona natural o jurídica.</w:t>
+      </w:r>
+    </w:p>
+    <w:p>
+      <w:pPr>
+        <w:jc w:val="both"/>
+        <w:rPr>
+          <w:rFonts w:asciiTheme="minorHAnsi" w:hAnsiTheme="minorHAnsi"/>
+          <w:color w:val="000000" w:themeColor="text1"/>
+        </w:rPr>
+      </w:pPr>
+      <w:r>
+        <w:rPr>
+          <w:rFonts w:asciiTheme="minorHAnsi" w:hAnsiTheme="minorHAnsi"/>
+          <w:color w:val="000000" w:themeColor="text1"/>
+          <w:lang w:val="es-CO"/>
+        </w:rPr>
+        <w:t xml:space="preserve">5. Los accionistas deliberarán con arreglo al orden del día previsto en la convocatoria. Con todo, los accionistas podrán proponer modificaciones a las resoluciones sometidas a su aprobación  y, en cualquier momento, proponer la revocatoria del representante legal. </w:t>
       </w:r>
     </w:p>
     <w:p>
@@ -4810,25 +4206,7 @@
           <w:color w:val="000000" w:themeColor="text1"/>
           <w:lang w:val="es-CO"/>
         </w:rPr>
-        <w:t>Los accionistas se reunirán de manera ordinaria una vez dentro de los primeros 3 meses de cada año, con el propósito de examinar la situación financiera de la so</w:t>
-      </w:r>
-      <w:r>
-        <w:rPr>
-          <w:rFonts w:cs="Tahoma"/>
-          <w:bCs/>
-          <w:color w:val="000000" w:themeColor="text1"/>
-          <w:lang w:val="es-CO"/>
-        </w:rPr>
-        <w:t>ciedad, nombrar administradores y tomar las decisiones relacionadas con el reparto de utilidades. Si no fuere convocada, la asamblea se reunirá por derecho propio el primer día hábil del mes de abril, en la sede administrativa de la sociedad, a las 10 A.M.</w:t>
-      </w:r>
-      <w:r>
-        <w:rPr>
-          <w:rFonts w:cs="Tahoma"/>
-          <w:bCs/>
-          <w:color w:val="000000" w:themeColor="text1"/>
-          <w:lang w:val="es-CO"/>
-        </w:rPr>
-        <w:t xml:space="preserve"> Los accionistas o sus representantes podrán ejercer su derecho de inspección durante los 10 días </w:t>
+        <w:t xml:space="preserve">Los accionistas se reunirán de manera ordinaria una vez dentro de los primeros 3 meses de cada año, con el propósito de examinar la situación financiera de la sociedad, nombrar administradores y tomar las decisiones relacionadas con el reparto de utilidades. Si no fuere convocada, la asamblea se reunirá por derecho propio el primer día hábil del mes de abril, en la sede administrativa de la sociedad, a las 10 A.M. Los accionistas o sus representantes podrán ejercer su derecho de inspección durante los 10 días </w:t>
       </w:r>
       <w:proofErr w:type="gramStart"/>
       <w:r>
@@ -4868,25 +4246,7 @@
           <w:color w:val="000000" w:themeColor="text1"/>
           <w:lang w:val="es-CO"/>
         </w:rPr>
-        <w:t xml:space="preserve">La Asamblea General de Accionistas podrá reunirse extraordinariamente cuando así lo exijan las necesidades imprevistas o </w:t>
-      </w:r>
-      <w:r>
-        <w:rPr>
-          <w:rFonts w:cs="Tahoma"/>
-          <w:bCs/>
-          <w:color w:val="000000" w:themeColor="text1"/>
-          <w:lang w:val="es-CO"/>
-        </w:rPr>
-        <w:t>urgentes de la compañía. Si no se pudiere llevar a cabo la reunión por falta de quórum, se citará a una nueva reunión que sesionará y decidirá válidamente con un número plural de socios cualquiera que sea la cantidad de acciones suscritas y pagadas present</w:t>
-      </w:r>
-      <w:r>
-        <w:rPr>
-          <w:rFonts w:cs="Tahoma"/>
-          <w:bCs/>
-          <w:color w:val="000000" w:themeColor="text1"/>
-          <w:lang w:val="es-CO"/>
-        </w:rPr>
-        <w:t>es en la reunión, la cual deberá efectuarse no antes de los 15 días calendario ni después de los 40 días calendario contados desde la fecha fijada para la primera reunión.</w:t>
+        <w:t>La Asamblea General de Accionistas podrá reunirse extraordinariamente cuando así lo exijan las necesidades imprevistas o urgentes de la compañía. Si no se pudiere llevar a cabo la reunión por falta de quórum, se citará a una nueva reunión que sesionará y decidirá válidamente con un número plural de socios cualquiera que sea la cantidad de acciones suscritas y pagadas presentes en la reunión, la cual deberá efectuarse no antes de los 15 días calendario ni después de los 40 días calendario contados desde la fecha fijada para la primera reunión.</w:t>
       </w:r>
     </w:p>
     <w:p>
@@ -4927,15 +4287,7 @@
           <w:color w:val="000000" w:themeColor="text1"/>
           <w:lang w:val="es-CO"/>
         </w:rPr>
-        <w:t xml:space="preserve"> La asamblea general</w:t>
-      </w:r>
-      <w:r>
-        <w:rPr>
-          <w:rFonts w:cs="Tahoma"/>
-          <w:color w:val="000000" w:themeColor="text1"/>
-          <w:lang w:val="es-CO"/>
-        </w:rPr>
-        <w:t xml:space="preserve"> de accionistas podrá ser convocada ordinaria o extraordinariamente a cualquier reunión por el gerente de la sociedad, mediante comunicación escrita a cada accionista con una antelación mínima de diez (10) días calendario. </w:t>
+        <w:t xml:space="preserve"> La asamblea general de accionistas podrá ser convocada ordinaria o extraordinariamente a cualquier reunión por el gerente de la sociedad, mediante comunicación escrita a cada accionista con una antelación mínima de diez (10) días calendario. </w:t>
       </w:r>
       <w:r>
         <w:rPr>
@@ -4944,8 +4296,9 @@
           <w:color w:val="000000" w:themeColor="text1"/>
           <w:lang w:val="es-CO"/>
         </w:rPr>
-        <w:t>En el aviso de convocatoria se in</w:t>
-      </w:r>
+        <w:t xml:space="preserve">En el aviso de convocatoria se insertará el orden del día correspondiente a la reunión. Cuando hayan de aprobarse balances de fin de ejercicio u operaciones de transformación, fusión o escisión, el derecho de inspección de los accionistas podrá ser ejercido durante los diez (10) días </w:t>
+      </w:r>
+      <w:proofErr w:type="gramStart"/>
       <w:r>
         <w:rPr>
           <w:rStyle w:val="A4"/>
@@ -4953,7 +4306,43 @@
           <w:color w:val="000000" w:themeColor="text1"/>
           <w:lang w:val="es-CO"/>
         </w:rPr>
-        <w:t xml:space="preserve">sertará el orden del día correspondiente a la reunión. Cuando hayan de aprobarse balances de fin de ejercicio u operaciones de transformación, fusión o escisión, el derecho de inspección de los accionistas podrá ser ejercido durante los diez (10) días </w:t>
+        <w:t>calendario anteriores</w:t>
+      </w:r>
+      <w:proofErr w:type="gramEnd"/>
+      <w:r>
+        <w:rPr>
+          <w:rStyle w:val="A4"/>
+          <w:rFonts w:cs="Tahoma"/>
+          <w:color w:val="000000" w:themeColor="text1"/>
+          <w:lang w:val="es-CO"/>
+        </w:rPr>
+        <w:t xml:space="preserve"> a la reunión. </w:t>
+      </w:r>
+    </w:p>
+    <w:p>
+      <w:pPr>
+        <w:jc w:val="both"/>
+        <w:rPr>
+          <w:rFonts w:asciiTheme="minorHAnsi" w:hAnsiTheme="minorHAnsi" w:cs="Tahoma"/>
+          <w:color w:val="000000" w:themeColor="text1"/>
+        </w:rPr>
+      </w:pPr>
+      <w:r>
+        <w:rPr>
+          <w:rFonts w:cs="Tahoma"/>
+          <w:color w:val="000000" w:themeColor="text1"/>
+          <w:lang w:val="es-CO"/>
+        </w:rPr>
+        <w:t xml:space="preserve">En la primera convocatoria podrá incluirse igualmente la fecha  en que habrá de realizarse una reunión de segunda convocatoria, en caso de no poderse llevar a cabo la primera reunión por falta de quórum. </w:t>
+      </w:r>
+      <w:r>
+        <w:rPr>
+          <w:rStyle w:val="A4"/>
+          <w:rFonts w:cs="Tahoma"/>
+          <w:color w:val="000000" w:themeColor="text1"/>
+          <w:lang w:val="es-CO" w:eastAsia="ar-SA"/>
+        </w:rPr>
+        <w:t xml:space="preserve">La segunda reunión no podrá ser fijada para </w:t>
       </w:r>
       <w:proofErr w:type="gramStart"/>
       <w:r>
@@ -4961,82 +4350,18 @@
           <w:rStyle w:val="A4"/>
           <w:rFonts w:cs="Tahoma"/>
           <w:color w:val="000000" w:themeColor="text1"/>
-          <w:lang w:val="es-CO"/>
-        </w:rPr>
-        <w:t>cale</w:t>
-      </w:r>
+          <w:lang w:val="es-CO" w:eastAsia="ar-SA"/>
+        </w:rPr>
+        <w:t>una fecha anterior a los 15 días calendario siguientes</w:t>
+      </w:r>
+      <w:proofErr w:type="gramEnd"/>
       <w:r>
         <w:rPr>
           <w:rStyle w:val="A4"/>
           <w:rFonts w:cs="Tahoma"/>
           <w:color w:val="000000" w:themeColor="text1"/>
-          <w:lang w:val="es-CO"/>
-        </w:rPr>
-        <w:t>ndario anteriores</w:t>
-      </w:r>
-      <w:proofErr w:type="gramEnd"/>
-      <w:r>
-        <w:rPr>
-          <w:rStyle w:val="A4"/>
-          <w:rFonts w:cs="Tahoma"/>
-          <w:color w:val="000000" w:themeColor="text1"/>
-          <w:lang w:val="es-CO"/>
-        </w:rPr>
-        <w:t xml:space="preserve"> a la reunión. </w:t>
-      </w:r>
-    </w:p>
-    <w:p>
-      <w:pPr>
-        <w:jc w:val="both"/>
-        <w:rPr>
-          <w:rFonts w:asciiTheme="minorHAnsi" w:hAnsiTheme="minorHAnsi" w:cs="Tahoma"/>
-          <w:color w:val="000000" w:themeColor="text1"/>
-        </w:rPr>
-      </w:pPr>
-      <w:r>
-        <w:rPr>
-          <w:rFonts w:cs="Tahoma"/>
-          <w:color w:val="000000" w:themeColor="text1"/>
-          <w:lang w:val="es-CO"/>
-        </w:rPr>
-        <w:t xml:space="preserve">En la primera convocatoria podrá incluirse igualmente la fecha  en que habrá de realizarse una reunión de segunda convocatoria, en caso de no poderse llevar a cabo la primera reunión por falta de quórum. </w:t>
-      </w:r>
-      <w:r>
-        <w:rPr>
-          <w:rStyle w:val="A4"/>
-          <w:rFonts w:cs="Tahoma"/>
-          <w:color w:val="000000" w:themeColor="text1"/>
           <w:lang w:val="es-CO" w:eastAsia="ar-SA"/>
         </w:rPr>
-        <w:t xml:space="preserve">La segunda reunión </w:t>
-      </w:r>
-      <w:r>
-        <w:rPr>
-          <w:rStyle w:val="A4"/>
-          <w:rFonts w:cs="Tahoma"/>
-          <w:color w:val="000000" w:themeColor="text1"/>
-          <w:lang w:val="es-CO" w:eastAsia="ar-SA"/>
-        </w:rPr>
-        <w:t xml:space="preserve">no podrá ser fijada para </w:t>
-      </w:r>
-      <w:proofErr w:type="gramStart"/>
-      <w:r>
-        <w:rPr>
-          <w:rStyle w:val="A4"/>
-          <w:rFonts w:cs="Tahoma"/>
-          <w:color w:val="000000" w:themeColor="text1"/>
-          <w:lang w:val="es-CO" w:eastAsia="ar-SA"/>
-        </w:rPr>
-        <w:t>una fecha anterior a los 15 días calendario siguientes</w:t>
-      </w:r>
-      <w:proofErr w:type="gramEnd"/>
-      <w:r>
-        <w:rPr>
-          <w:rStyle w:val="A4"/>
-          <w:rFonts w:cs="Tahoma"/>
-          <w:color w:val="000000" w:themeColor="text1"/>
-          <w:lang w:val="es-CO" w:eastAsia="ar-SA"/>
-        </w:rPr>
         <w:t xml:space="preserve"> a la primera reunión, ni posterior a los 40 días calendario contados desde ese mismo momento. </w:t>
       </w:r>
       <w:r>
@@ -5045,15 +4370,7 @@
           <w:color w:val="000000" w:themeColor="text1"/>
           <w:lang w:val="es-CO"/>
         </w:rPr>
-        <w:t>Uno o varios accionistas que representen por lo menos el veinte (20%) de las accio</w:t>
-      </w:r>
-      <w:r>
-        <w:rPr>
-          <w:rFonts w:cs="Tahoma"/>
-          <w:color w:val="000000" w:themeColor="text1"/>
-          <w:lang w:val="es-CO"/>
-        </w:rPr>
-        <w:t>nes suscritas y pagadas podrán solicitarle al representante legal que convoque a una reunión de  asamblea general de accionistas, cuando lo estimen conveniente.</w:t>
+        <w:t>Uno o varios accionistas que representen por lo menos el veinte (20%) de las acciones suscritas y pagadas podrán solicitarle al representante legal que convoque a una reunión de  asamblea general de accionistas, cuando lo estimen conveniente.</w:t>
       </w:r>
     </w:p>
     <w:p>
@@ -5099,15 +4416,7 @@
           <w:color w:val="000000" w:themeColor="text1"/>
           <w:lang w:val="es-CO"/>
         </w:rPr>
-        <w:t xml:space="preserve"> Los accionistas podrán renunciar a su derecho a ser </w:t>
-      </w:r>
-      <w:r>
-        <w:rPr>
-          <w:rFonts w:cs="Tahoma"/>
-          <w:color w:val="000000" w:themeColor="text1"/>
-          <w:lang w:val="es-CO"/>
-        </w:rPr>
-        <w:t xml:space="preserve">convocados a una determinada reunión de la asamblea, mediante comunicación escrita enviada al </w:t>
+        <w:t xml:space="preserve"> Los accionistas podrán renunciar a su derecho a ser convocados a una determinada reunión de la asamblea, mediante comunicación escrita enviada al </w:t>
       </w:r>
       <w:r>
         <w:rPr>
@@ -5116,41 +4425,25 @@
           <w:lang w:val="es-CO"/>
         </w:rPr>
         <w:lastRenderedPageBreak/>
-        <w:t>representante legal de la sociedad  antes, durante o después de la sesión correspondiente. Los accionistas también podrán renunciar a su derecho de inspección por</w:t>
-      </w:r>
-      <w:r>
-        <w:rPr>
-          <w:rFonts w:cs="Tahoma"/>
-          <w:color w:val="000000" w:themeColor="text1"/>
-          <w:lang w:val="es-CO"/>
-        </w:rPr>
-        <w:t xml:space="preserve"> medio del mismo procedimiento indicado.</w:t>
-      </w:r>
-    </w:p>
-    <w:p>
-      <w:pPr>
-        <w:jc w:val="both"/>
-        <w:rPr>
-          <w:rFonts w:asciiTheme="minorHAnsi" w:hAnsiTheme="minorHAnsi" w:cs="Tahoma"/>
-          <w:color w:val="000000" w:themeColor="text1"/>
-          <w:lang w:val="es-CO"/>
-        </w:rPr>
-      </w:pPr>
-      <w:r>
-        <w:rPr>
-          <w:rFonts w:cs="Tahoma"/>
-          <w:color w:val="000000" w:themeColor="text1"/>
-          <w:lang w:val="es-CO"/>
-        </w:rPr>
-        <w:t>Aunque no hubieren sido convocados a la asamblea, se entenderá que  los accionistas  que asistan a la reunión correspondiente han renunciado al derecho a ser convocados, a menos  que manifiesten su inconformidad con</w:t>
-      </w:r>
-      <w:r>
-        <w:rPr>
-          <w:rFonts w:cs="Tahoma"/>
-          <w:color w:val="000000" w:themeColor="text1"/>
-          <w:lang w:val="es-CO"/>
-        </w:rPr>
-        <w:t xml:space="preserve"> la falta de convocatoria antes que la reunión se lleve a cabo.</w:t>
+        <w:t>representante legal de la sociedad  antes, durante o después de la sesión correspondiente. Los accionistas también podrán renunciar a su derecho de inspección por medio del mismo procedimiento indicado.</w:t>
+      </w:r>
+    </w:p>
+    <w:p>
+      <w:pPr>
+        <w:jc w:val="both"/>
+        <w:rPr>
+          <w:rFonts w:asciiTheme="minorHAnsi" w:hAnsiTheme="minorHAnsi" w:cs="Tahoma"/>
+          <w:color w:val="000000" w:themeColor="text1"/>
+          <w:lang w:val="es-CO"/>
+        </w:rPr>
+      </w:pPr>
+      <w:r>
+        <w:rPr>
+          <w:rFonts w:cs="Tahoma"/>
+          <w:color w:val="000000" w:themeColor="text1"/>
+          <w:lang w:val="es-CO"/>
+        </w:rPr>
+        <w:t>Aunque no hubieren sido convocados a la asamblea, se entenderá que  los accionistas  que asistan a la reunión correspondiente han renunciado al derecho a ser convocados, a menos  que manifiesten su inconformidad con la falta de convocatoria antes que la reunión se lleve a cabo.</w:t>
       </w:r>
     </w:p>
     <w:p>
@@ -5196,39 +4489,7 @@
           <w:color w:val="000000" w:themeColor="text1"/>
           <w:lang w:val="es-CO"/>
         </w:rPr>
-        <w:t xml:space="preserve"> El derecho de inspección podrá ser ejercido por los accionistas  dentro de los diez (10) días calendarios anteriores a la reunión ordinaria que convoque el</w:t>
-      </w:r>
-      <w:r>
-        <w:rPr>
-          <w:rFonts w:cs="Tahoma"/>
-          <w:color w:val="000000" w:themeColor="text1"/>
-          <w:lang w:val="es-CO"/>
-        </w:rPr>
-        <w:t xml:space="preserve"> representante legal de la sociedad o en su defecto dentro de los diez (10) días calendario anteriores a la asamblea que por derecho propio se instale el primer día hábil del mes de abril, los accionistas tendrán acceso a la totalidad de la información de </w:t>
-      </w:r>
-      <w:r>
-        <w:rPr>
-          <w:rFonts w:cs="Tahoma"/>
-          <w:color w:val="000000" w:themeColor="text1"/>
-          <w:lang w:val="es-CO"/>
-        </w:rPr>
-        <w:t>naturaleza financiera, contable, legal y comercial relacionada con el funcionamiento de la sociedad, así como a las cifras correspondientes  a la remuneración de los administradores sociales. En desarrollo de esta prerrogativa, los accionistas podrán solic</w:t>
-      </w:r>
-      <w:r>
-        <w:rPr>
-          <w:rFonts w:cs="Tahoma"/>
-          <w:color w:val="000000" w:themeColor="text1"/>
-          <w:lang w:val="es-CO"/>
-        </w:rPr>
-        <w:t>itar toda la información que consideren relevante para pronunciarse, con conocimiento de causa, acerca de las determinaciones  sometidas a consideración del máximo órgano social, así como  para el adecuado ejercicio de los derechos inherentes a las accione</w:t>
-      </w:r>
-      <w:r>
-        <w:rPr>
-          <w:rFonts w:cs="Tahoma"/>
-          <w:color w:val="000000" w:themeColor="text1"/>
-          <w:lang w:val="es-CO"/>
-        </w:rPr>
-        <w:t xml:space="preserve">s de que son titulares. Para las reuniones de segunda convocatoria, el derecho de inspección será ejercido el mismo día en que no fuese llevada a cabo la reunión extraordinaria por falta de quórum. </w:t>
+        <w:t xml:space="preserve"> El derecho de inspección podrá ser ejercido por los accionistas  dentro de los diez (10) días calendarios anteriores a la reunión ordinaria que convoque el representante legal de la sociedad o en su defecto dentro de los diez (10) días calendario anteriores a la asamblea que por derecho propio se instale el primer día hábil del mes de abril, los accionistas tendrán acceso a la totalidad de la información de naturaleza financiera, contable, legal y comercial relacionada con el funcionamiento de la sociedad, así como a las cifras correspondientes  a la remuneración de los administradores sociales. En desarrollo de esta prerrogativa, los accionistas podrán solicitar toda la información que consideren relevante para pronunciarse, con conocimiento de causa, acerca de las determinaciones  sometidas a consideración del máximo órgano social, así como  para el adecuado ejercicio de los derechos inherentes a las acciones de que son titulares. Para las reuniones de segunda convocatoria, el derecho de inspección será ejercido el mismo día en que no fuese llevada a cabo la reunión extraordinaria por falta de quórum. </w:t>
       </w:r>
     </w:p>
     <w:p>
@@ -5246,15 +4507,7 @@
           <w:color w:val="000000" w:themeColor="text1"/>
           <w:lang w:val="es-CO"/>
         </w:rPr>
-        <w:t>Los administradores deberán suministrarles a los accionis</w:t>
-      </w:r>
-      <w:r>
-        <w:rPr>
-          <w:rFonts w:cs="Tahoma"/>
-          <w:color w:val="000000" w:themeColor="text1"/>
-          <w:lang w:val="es-CO"/>
-        </w:rPr>
-        <w:t>tas, la totalidad de la información solicitada para el ejercicio de su derecho de inspección, dentro del plazo establecido.</w:t>
+        <w:t>Los administradores deberán suministrarles a los accionistas, la totalidad de la información solicitada para el ejercicio de su derecho de inspección, dentro del plazo establecido.</w:t>
       </w:r>
     </w:p>
     <w:p>
@@ -5310,33 +4563,15 @@
           <w:color w:val="000000" w:themeColor="text1"/>
           <w:lang w:val="es-CO"/>
         </w:rPr>
-        <w:t>30º. Reuniones</w:t>
-      </w:r>
-      <w:r>
-        <w:rPr>
-          <w:rFonts w:cs="Tahoma"/>
-          <w:b/>
-          <w:bCs/>
-          <w:color w:val="000000" w:themeColor="text1"/>
-          <w:lang w:val="es-CO"/>
-        </w:rPr>
-        <w:t xml:space="preserve"> no presenciales</w:t>
-      </w:r>
-      <w:r>
-        <w:rPr>
-          <w:rFonts w:cs="Tahoma"/>
-          <w:color w:val="000000" w:themeColor="text1"/>
-          <w:lang w:val="es-CO"/>
-        </w:rPr>
-        <w:t>. Se  podrán realizar reuniones por comunicación simultánea o sucesiva y por consentimiento escrito, en los términos previstos en los artículos 19, 20 y 21 de la ley 222 de 1995. En ningún caso se requerirá de delegado de la Superintendenci</w:t>
-      </w:r>
-      <w:r>
-        <w:rPr>
-          <w:rFonts w:cs="Tahoma"/>
-          <w:color w:val="000000" w:themeColor="text1"/>
-          <w:lang w:val="es-CO"/>
-        </w:rPr>
-        <w:t>a de sociedades para este efecto.</w:t>
+        <w:t>30º. Reuniones no presenciales</w:t>
+      </w:r>
+      <w:r>
+        <w:rPr>
+          <w:rFonts w:cs="Tahoma"/>
+          <w:color w:val="000000" w:themeColor="text1"/>
+          <w:lang w:val="es-CO"/>
+        </w:rPr>
+        <w:t>. Se  podrán realizar reuniones por comunicación simultánea o sucesiva y por consentimiento escrito, en los términos previstos en los artículos 19, 20 y 21 de la ley 222 de 1995. En ningún caso se requerirá de delegado de la Superintendencia de sociedades para este efecto.</w:t>
       </w:r>
     </w:p>
     <w:p>
@@ -5389,23 +4624,7 @@
           <w:color w:val="000000" w:themeColor="text1"/>
           <w:lang w:val="es-CO"/>
         </w:rPr>
-        <w:t xml:space="preserve">La asamblea deliberará con un número singular o plural de accionistas que representen cuando menos el 60% de las acciones suscritas y pagadas con derecho a voto. Las </w:t>
-      </w:r>
-      <w:r>
-        <w:rPr>
-          <w:rFonts w:asciiTheme="minorHAnsi" w:hAnsiTheme="minorHAnsi"/>
-          <w:color w:val="000000" w:themeColor="text1"/>
-          <w:lang w:val="es-CO"/>
-        </w:rPr>
-        <w:t>decisiones se adoptaran con los votos favorables de uno o varios accionistas  que representen cuando menos  la mitad más uno de las acciones con derecho a voto presentes en  respectiva reunión, salvo las mayorías especiales indicadas en los artículos que a</w:t>
-      </w:r>
-      <w:r>
-        <w:rPr>
-          <w:rFonts w:asciiTheme="minorHAnsi" w:hAnsiTheme="minorHAnsi"/>
-          <w:color w:val="000000" w:themeColor="text1"/>
-          <w:lang w:val="es-CO"/>
-        </w:rPr>
-        <w:t>nteceden.</w:t>
+        <w:t>La asamblea deliberará con un número singular o plural de accionistas que representen cuando menos el 60% de las acciones suscritas y pagadas con derecho a voto. Las decisiones se adoptaran con los votos favorables de uno o varios accionistas  que representen cuando menos  la mitad más uno de las acciones con derecho a voto presentes en  respectiva reunión, salvo las mayorías especiales indicadas en los artículos que anteceden.</w:t>
       </w:r>
     </w:p>
     <w:p>
@@ -5452,15 +4671,7 @@
           <w:color w:val="000000" w:themeColor="text1"/>
           <w:lang w:val="es-CO"/>
         </w:rPr>
-        <w:t xml:space="preserve">La inserción en los estatutos sociales </w:t>
-      </w:r>
-      <w:r>
-        <w:rPr>
-          <w:rFonts w:asciiTheme="minorHAnsi" w:hAnsiTheme="minorHAnsi"/>
-          <w:color w:val="000000" w:themeColor="text1"/>
-          <w:lang w:val="es-CO"/>
-        </w:rPr>
-        <w:t>de causales de exclusión de los accionistas o la modificación de lo previsto en ellos sobre el particular.</w:t>
+        <w:t>La inserción en los estatutos sociales de causales de exclusión de los accionistas o la modificación de lo previsto en ellos sobre el particular.</w:t>
       </w:r>
     </w:p>
     <w:p>
@@ -5541,41 +4752,15 @@
           <w:color w:val="000000" w:themeColor="text1"/>
           <w:lang w:val="es-CO"/>
         </w:rPr>
-        <w:t>32º. Fraccionam</w:t>
-      </w:r>
-      <w:r>
-        <w:rPr>
-          <w:rFonts w:cs="Tahoma"/>
-          <w:b/>
-          <w:bCs/>
-          <w:color w:val="000000" w:themeColor="text1"/>
-          <w:lang w:val="es-CO"/>
-        </w:rPr>
-        <w:t>iento del voto.</w:t>
-      </w:r>
-      <w:r>
-        <w:rPr>
-          <w:rFonts w:cs="Tahoma"/>
-          <w:color w:val="000000" w:themeColor="text1"/>
-          <w:lang w:val="es-CO"/>
-        </w:rPr>
-        <w:t xml:space="preserve"> Cuando se trate de la elección de comités u otros cuerpos colegiados, los accionistas podrán fraccionar su voto. En caso de crearse  junta directiva, la totalidad de sus miembros serán designados por mayoría simple de los votos emitidos en </w:t>
-      </w:r>
-      <w:r>
-        <w:rPr>
-          <w:rFonts w:cs="Tahoma"/>
-          <w:color w:val="000000" w:themeColor="text1"/>
-          <w:lang w:val="es-CO"/>
-        </w:rPr>
-        <w:t>la correspondiente elección. Para el efecto, quienes tengan intención de postularse  confeccionaran planchas completas  que contengan el número total de miembros de la junta directiva. Aquella plancha que obtenga el mayor número de votos será elegida en su</w:t>
-      </w:r>
-      <w:r>
-        <w:rPr>
-          <w:rFonts w:cs="Tahoma"/>
-          <w:color w:val="000000" w:themeColor="text1"/>
-          <w:lang w:val="es-CO"/>
-        </w:rPr>
-        <w:t xml:space="preserve"> totalidad.  </w:t>
+        <w:t>32º. Fraccionamiento del voto.</w:t>
+      </w:r>
+      <w:r>
+        <w:rPr>
+          <w:rFonts w:cs="Tahoma"/>
+          <w:color w:val="000000" w:themeColor="text1"/>
+          <w:lang w:val="es-CO"/>
+        </w:rPr>
+        <w:t xml:space="preserve"> Cuando se trate de la elección de comités u otros cuerpos colegiados, los accionistas podrán fraccionar su voto. En caso de crearse  junta directiva, la totalidad de sus miembros serán designados por mayoría simple de los votos emitidos en la correspondiente elección. Para el efecto, quienes tengan intención de postularse  confeccionaran planchas completas  que contengan el número total de miembros de la junta directiva. Aquella plancha que obtenga el mayor número de votos será elegida en su totalidad.  </w:t>
       </w:r>
     </w:p>
     <w:p>
@@ -5637,15 +4822,7 @@
           <w:color w:val="000000" w:themeColor="text1"/>
           <w:lang w:val="es-CO"/>
         </w:rPr>
-        <w:t>. Las decisiones de la asamblea general de accionistas se harán constar en actas aprobadas por ella misma, por las personas individualmente delegadas para tal efecto o por una comisión delegada por la asamblea general de ac</w:t>
-      </w:r>
-      <w:r>
-        <w:rPr>
-          <w:rFonts w:cs="Tahoma"/>
-          <w:color w:val="000000" w:themeColor="text1"/>
-          <w:lang w:val="es-CO"/>
-        </w:rPr>
-        <w:t>cionistas. En caso de delegarse la aprobación de las actas en una comisión, los accionistas podrán fijar libremente las condiciones de funcionamiento de este órgano colegiado.</w:t>
+        <w:t>. Las decisiones de la asamblea general de accionistas se harán constar en actas aprobadas por ella misma, por las personas individualmente delegadas para tal efecto o por una comisión delegada por la asamblea general de accionistas. En caso de delegarse la aprobación de las actas en una comisión, los accionistas podrán fijar libremente las condiciones de funcionamiento de este órgano colegiado.</w:t>
       </w:r>
     </w:p>
     <w:p>
@@ -5662,23 +4839,7 @@
           <w:color w:val="000000" w:themeColor="text1"/>
           <w:lang w:val="es-CO"/>
         </w:rPr>
-        <w:t>En las actas deberá incluirse la información acerca de la hora, fecha y lugar de</w:t>
-      </w:r>
-      <w:r>
-        <w:rPr>
-          <w:rFonts w:asciiTheme="minorHAnsi" w:hAnsiTheme="minorHAnsi" w:cs="Tahoma"/>
-          <w:color w:val="000000" w:themeColor="text1"/>
-          <w:lang w:val="es-CO"/>
-        </w:rPr>
-        <w:t xml:space="preserve"> la reunión, el orden del día, las personas designadas como presidente  y secretario de la asamblea , la identidad de los accionistas  presentes o de sus representantes o apoderados , los  documentos e informes sometidos a consideración de los accionistas </w:t>
-      </w:r>
-      <w:r>
-        <w:rPr>
-          <w:rFonts w:asciiTheme="minorHAnsi" w:hAnsiTheme="minorHAnsi" w:cs="Tahoma"/>
-          <w:color w:val="000000" w:themeColor="text1"/>
-          <w:lang w:val="es-CO"/>
-        </w:rPr>
-        <w:t xml:space="preserve">, la síntesis de las deliberaciones llevadas a cabo, la trascripción de las propuestas presentas ante la asamblea  y el número de votos emitidos a favor, en contra y en blanco respecto de cada una de tales propuestas.  </w:t>
+        <w:t xml:space="preserve">En las actas deberá incluirse la información acerca de la hora, fecha y lugar de la reunión, el orden del día, las personas designadas como presidente  y secretario de la asamblea , la identidad de los accionistas  presentes o de sus representantes o apoderados , los  documentos e informes sometidos a consideración de los accionistas , la síntesis de las deliberaciones llevadas a cabo, la trascripción de las propuestas presentas ante la asamblea  y el número de votos emitidos a favor, en contra y en blanco respecto de cada una de tales propuestas.  </w:t>
       </w:r>
     </w:p>
     <w:p>
@@ -5691,23 +4852,7 @@
           <w:color w:val="000000" w:themeColor="text1"/>
           <w:lang w:val="es-CO"/>
         </w:rPr>
-        <w:t>Las actas deberán ser firmadas por e</w:t>
-      </w:r>
-      <w:r>
-        <w:rPr>
-          <w:rFonts w:asciiTheme="minorHAnsi" w:hAnsiTheme="minorHAnsi" w:cs="Tahoma"/>
-          <w:color w:val="000000" w:themeColor="text1"/>
-          <w:lang w:val="es-CO"/>
-        </w:rPr>
-        <w:t>l presidente y secretario de la asamblea. La copia de las mismas, autorizada por el secretario o por algún representante de la sociedad, será prueba suficiente de los hechos que consten en ellas, mientras no se demuestre la falsedad de la copia o de las ac</w:t>
-      </w:r>
-      <w:r>
-        <w:rPr>
-          <w:rFonts w:asciiTheme="minorHAnsi" w:hAnsiTheme="minorHAnsi" w:cs="Tahoma"/>
-          <w:color w:val="000000" w:themeColor="text1"/>
-          <w:lang w:val="es-CO"/>
-        </w:rPr>
-        <w:t>tas</w:t>
+        <w:t>Las actas deberán ser firmadas por el presidente y secretario de la asamblea. La copia de las mismas, autorizada por el secretario o por algún representante de la sociedad, será prueba suficiente de los hechos que consten en ellas, mientras no se demuestre la falsedad de la copia o de las actas</w:t>
       </w:r>
     </w:p>
     <w:p>
@@ -5793,15 +4938,7 @@
           <w:color w:val="000000" w:themeColor="text1"/>
           <w:lang w:val="es-CO"/>
         </w:rPr>
-        <w:t xml:space="preserve">  La administración y representación legal de la sociedad corresponde a cada uno de los socios, pero estos han acordado en forma unánime delegar esa administración en un Gerente con su respectivo suplente, quien asumirá la representación legal de la socied</w:t>
-      </w:r>
-      <w:r>
-        <w:rPr>
-          <w:rFonts w:cs="Tahoma"/>
-          <w:color w:val="000000" w:themeColor="text1"/>
-          <w:lang w:val="es-CO"/>
-        </w:rPr>
-        <w:t xml:space="preserve">ad en el evento de ausencia o incapacidad del gerente. </w:t>
+        <w:t xml:space="preserve">  La administración y representación legal de la sociedad corresponde a cada uno de los socios, pero estos han acordado en forma unánime delegar esa administración en un Gerente con su respectivo suplente, quien asumirá la representación legal de la sociedad en el evento de ausencia o incapacidad del gerente. </w:t>
       </w:r>
     </w:p>
     <w:p>
@@ -5828,15 +4965,7 @@
           <w:color w:val="000000" w:themeColor="text1"/>
           <w:lang w:val="es-CO"/>
         </w:rPr>
-        <w:t xml:space="preserve">En el evento en que el gerente se encuentre ausente o incapacitado y en pleno uso de sus facultades, el suplente asumirá sus funciones si y solo si media autorización escrita por parte del </w:t>
-      </w:r>
-      <w:r>
-        <w:rPr>
-          <w:rFonts w:cs="Tahoma"/>
-          <w:color w:val="000000" w:themeColor="text1"/>
-          <w:lang w:val="es-CO"/>
-        </w:rPr>
-        <w:t>gerente. Dicha autorización no será requerida en el evento en el cual el gerente se encuentre físicamente imposibilitado para exteriorizar su voluntad y/u otorgar autorización escrita.</w:t>
+        <w:t>En el evento en que el gerente se encuentre ausente o incapacitado y en pleno uso de sus facultades, el suplente asumirá sus funciones si y solo si media autorización escrita por parte del gerente. Dicha autorización no será requerida en el evento en el cual el gerente se encuentre físicamente imposibilitado para exteriorizar su voluntad y/u otorgar autorización escrita.</w:t>
       </w:r>
     </w:p>
     <w:p>
@@ -5877,31 +5006,7 @@
           <w:color w:val="000000" w:themeColor="text1"/>
           <w:lang w:val="es-CO"/>
         </w:rPr>
-        <w:t xml:space="preserve"> La asamblea de accionistas autori</w:t>
-      </w:r>
-      <w:r>
-        <w:rPr>
-          <w:rFonts w:cs="Tahoma"/>
-          <w:color w:val="000000" w:themeColor="text1"/>
-          <w:lang w:val="es-CO"/>
-        </w:rPr>
-        <w:t>za al gerente y a su suplente  para que intervengan a nombre de ella y comprometan su total responsabilidad, en todos los actos, contratos o convenios en los cuales deba intervenir para el desarrollo del objeto social  y  delegan en el gerente y su suplent</w:t>
-      </w:r>
-      <w:r>
-        <w:rPr>
-          <w:rFonts w:cs="Tahoma"/>
-          <w:color w:val="000000" w:themeColor="text1"/>
-          <w:lang w:val="es-CO"/>
-        </w:rPr>
-        <w:t xml:space="preserve">e la administración  y representación de la empresa cuantía hasta por la suma de </w:t>
-      </w:r>
-      <w:r>
-        <w:rPr>
-          <w:rFonts w:cs="Tahoma"/>
-          <w:color w:val="000000" w:themeColor="text1"/>
-          <w:lang w:val="es-CO"/>
-        </w:rPr>
-        <w:t>${</w:t>
+        <w:t xml:space="preserve"> La asamblea de accionistas autoriza al gerente y a su suplente  para que intervengan a nombre de ella y comprometan su total responsabilidad, en todos los actos, contratos o convenios en los cuales deba intervenir para el desarrollo del objeto social  y  delegan en el gerente y su suplente la administración  y representación de la empresa cuantía hasta por la suma de ${</w:t>
       </w:r>
       <w:proofErr w:type="spellStart"/>
       <w:r>
@@ -5919,15 +5024,7 @@
           <w:color w:val="000000" w:themeColor="text1"/>
           <w:lang w:val="es-CO"/>
         </w:rPr>
-        <w:t>}</w:t>
-      </w:r>
-      <w:r>
-        <w:rPr>
-          <w:rFonts w:cs="Tahoma"/>
-          <w:color w:val="000000" w:themeColor="text1"/>
-          <w:lang w:val="es-CO"/>
-        </w:rPr>
-        <w:t>.</w:t>
+        <w:t>}.</w:t>
       </w:r>
     </w:p>
     <w:p>
@@ -5941,39 +5038,7 @@
           <w:lang w:val="es-CO"/>
         </w:rPr>
         <w:lastRenderedPageBreak/>
-        <w:t xml:space="preserve"> Además de la representación legal de la sociedad  y del uso de la razón social, el gerente y su suplente tendrán las siguientes funciones, entre otras: ven</w:t>
-      </w:r>
-      <w:r>
-        <w:rPr>
-          <w:rFonts w:asciiTheme="minorHAnsi" w:hAnsiTheme="minorHAnsi" w:cs="Tahoma"/>
-          <w:color w:val="000000" w:themeColor="text1"/>
-          <w:lang w:val="es-CO"/>
-        </w:rPr>
-        <w:t>der, comprar, permutar y gravar  en cualquier forma los bienes  muebles e inmuebles de la sociedad; abrir y administrar establecimientos de comercio dependientes de la empresa; tomar y dar en arriendo bienes muebles e inmuebles; representar la sociedad ant</w:t>
-      </w:r>
-      <w:r>
-        <w:rPr>
-          <w:rFonts w:asciiTheme="minorHAnsi" w:hAnsiTheme="minorHAnsi" w:cs="Tahoma"/>
-          <w:color w:val="000000" w:themeColor="text1"/>
-          <w:lang w:val="es-CO"/>
-        </w:rPr>
-        <w:t>e las autoridades judiciales, administrativas y policivas , personalmente o por medio de apoderados  cuando lo considere necesario, otorgando los respectivos poderes, los cuales puede revocar en cualquier tiempo; dar y recibir dinero en préstamos y ejecuta</w:t>
-      </w:r>
-      <w:r>
-        <w:rPr>
-          <w:rFonts w:asciiTheme="minorHAnsi" w:hAnsiTheme="minorHAnsi" w:cs="Tahoma"/>
-          <w:color w:val="000000" w:themeColor="text1"/>
-          <w:lang w:val="es-CO"/>
-        </w:rPr>
-        <w:t>r toda clase de operaciones de crédito; abrir cuentas bancarias , manejar las mismas, girar y pagar cheques , aceptar y endosar letras de cambio, pagarés y toda clase de documentos; celebrar todos los contratos comerciales y civiles  y actos tendientes a l</w:t>
-      </w:r>
-      <w:r>
-        <w:rPr>
-          <w:rFonts w:asciiTheme="minorHAnsi" w:hAnsiTheme="minorHAnsi" w:cs="Tahoma"/>
-          <w:color w:val="000000" w:themeColor="text1"/>
-          <w:lang w:val="es-CO"/>
-        </w:rPr>
-        <w:t>a ejecución del objeto social.</w:t>
+        <w:t xml:space="preserve"> Además de la representación legal de la sociedad  y del uso de la razón social, el gerente y su suplente tendrán las siguientes funciones, entre otras: vender, comprar, permutar y gravar  en cualquier forma los bienes  muebles e inmuebles de la sociedad; abrir y administrar establecimientos de comercio dependientes de la empresa; tomar y dar en arriendo bienes muebles e inmuebles; representar la sociedad ante las autoridades judiciales, administrativas y policivas , personalmente o por medio de apoderados  cuando lo considere necesario, otorgando los respectivos poderes, los cuales puede revocar en cualquier tiempo; dar y recibir dinero en préstamos y ejecutar toda clase de operaciones de crédito; abrir cuentas bancarias , manejar las mismas, girar y pagar cheques , aceptar y endosar letras de cambio, pagarés y toda clase de documentos; celebrar todos los contratos comerciales y civiles  y actos tendientes a la ejecución del objeto social.</w:t>
       </w:r>
     </w:p>
     <w:p>
@@ -6016,13 +5081,7 @@
         <w:rPr>
           <w:rFonts w:asciiTheme="minorHAnsi" w:hAnsiTheme="minorHAnsi"/>
         </w:rPr>
-        <w:t>}</w:t>
-      </w:r>
-      <w:r>
-        <w:rPr>
-          <w:rFonts w:asciiTheme="minorHAnsi" w:hAnsiTheme="minorHAnsi"/>
-        </w:rPr>
-        <w:t>,</w:t>
+        <w:t>},</w:t>
       </w:r>
       <w:r>
         <w:rPr>
@@ -6038,15 +5097,7 @@
           <w:color w:val="000000" w:themeColor="text1"/>
           <w:lang w:val="es-CO"/>
         </w:rPr>
-        <w:t xml:space="preserve"> la fecha del acto contrato, o para l</w:t>
-      </w:r>
-      <w:r>
-        <w:rPr>
-          <w:rFonts w:asciiTheme="minorHAnsi" w:hAnsiTheme="minorHAnsi" w:cs="Tahoma"/>
-          <w:color w:val="000000" w:themeColor="text1"/>
-          <w:lang w:val="es-CO"/>
-        </w:rPr>
-        <w:t xml:space="preserve">a enajenación de bienes raíces de propiedad de la sociedad, se requerirá necesariamente autorización por parte de la Asamblea </w:t>
+        <w:t xml:space="preserve"> la fecha del acto contrato, o para la enajenación de bienes raíces de propiedad de la sociedad, se requerirá necesariamente autorización por parte de la Asamblea </w:t>
       </w:r>
       <w:proofErr w:type="spellStart"/>
       <w:r>
@@ -6064,15 +5115,7 @@
           <w:color w:val="000000" w:themeColor="text1"/>
           <w:lang w:val="es-CO"/>
         </w:rPr>
-        <w:t xml:space="preserve"> de Accionistas, lo cual deberá quedar plasmado en la respectiva acta de reunión, convocada de acuerdo a las formalidades e</w:t>
-      </w:r>
-      <w:r>
-        <w:rPr>
-          <w:rFonts w:asciiTheme="minorHAnsi" w:hAnsiTheme="minorHAnsi" w:cs="Tahoma"/>
-          <w:color w:val="000000" w:themeColor="text1"/>
-          <w:lang w:val="es-CO"/>
-        </w:rPr>
-        <w:t>statutarias</w:t>
+        <w:t xml:space="preserve"> de Accionistas, lo cual deberá quedar plasmado en la respectiva acta de reunión, convocada de acuerdo a las formalidades estatutarias</w:t>
       </w:r>
     </w:p>
     <w:p>
@@ -6157,15 +5200,7 @@
           <w:color w:val="000000" w:themeColor="text1"/>
           <w:lang w:val="es-CO"/>
         </w:rPr>
-        <w:t xml:space="preserve"> El revisor fiscal deberá ser contador público. Será nombrado por la asamblea general de accionistas para un período de dos (2) años por mayoría absoluta de la asamblea, podrá ser reelegido indefinidamen</w:t>
-      </w:r>
-      <w:r>
-        <w:rPr>
-          <w:rFonts w:cs="Tahoma"/>
-          <w:color w:val="000000" w:themeColor="text1"/>
-          <w:lang w:val="es-CO"/>
-        </w:rPr>
-        <w:t>te y tendrá un suplente quien lo reemplazará en sus faltas absolutas, accidentales o temporales.</w:t>
+        <w:t xml:space="preserve"> El revisor fiscal deberá ser contador público. Será nombrado por la asamblea general de accionistas para un período de dos (2) años por mayoría absoluta de la asamblea, podrá ser reelegido indefinidamente y tendrá un suplente quien lo reemplazará en sus faltas absolutas, accidentales o temporales.</w:t>
       </w:r>
     </w:p>
     <w:p>
@@ -6192,15 +5227,7 @@
           <w:color w:val="000000" w:themeColor="text1"/>
           <w:lang w:val="es-CO"/>
         </w:rPr>
-        <w:t xml:space="preserve"> El revisor fiscal no podrá: 1. Ni por si ni por interpuesta persona, ser accionista de la compañía y su empleo es incompatible con cualquier otr</w:t>
-      </w:r>
-      <w:r>
-        <w:rPr>
-          <w:rFonts w:cs="Tahoma"/>
-          <w:color w:val="000000" w:themeColor="text1"/>
-          <w:lang w:val="es-CO"/>
-        </w:rPr>
-        <w:t>o cargo en ella, en el Ministerio Público o en la Rama Jurisdiccional del Poder Público. 2. Celebrar contratos con la compañía directa o indirectamente. 3. Encontrarse en alguna de las incompatibilidades previstas por la ley.</w:t>
+        <w:t xml:space="preserve"> El revisor fiscal no podrá: 1. Ni por si ni por interpuesta persona, ser accionista de la compañía y su empleo es incompatible con cualquier otro cargo en ella, en el Ministerio Público o en la Rama Jurisdiccional del Poder Público. 2. Celebrar contratos con la compañía directa o indirectamente. 3. Encontrarse en alguna de las incompatibilidades previstas por la ley.</w:t>
       </w:r>
     </w:p>
     <w:p>
@@ -6244,15 +5271,7 @@
           <w:color w:val="000000" w:themeColor="text1"/>
           <w:lang w:val="es-CO"/>
         </w:rPr>
-        <w:t xml:space="preserve"> No podrán ser revisor fiscal: 1. Quienes sean asociados de la compañía o de alguna de sus subordinadas. 2. Quienes estén ligados por matrimonio o parentesco dentro del cuarto grado de consanguinidad, primero civil o segundo de afinidad,  o sean consocios </w:t>
-      </w:r>
-      <w:r>
-        <w:rPr>
-          <w:rFonts w:cs="Tahoma"/>
-          <w:color w:val="000000" w:themeColor="text1"/>
-          <w:lang w:val="es-CO"/>
-        </w:rPr>
-        <w:t>de los administradores o funcionarios directivos, el cajero, auditor o contador de la misma sociedad, y quienes desempeñen en la misma compañía o en sus subordinadas cualquier otro cargo.</w:t>
+        <w:t xml:space="preserve"> No podrán ser revisor fiscal: 1. Quienes sean asociados de la compañía o de alguna de sus subordinadas. 2. Quienes estén ligados por matrimonio o parentesco dentro del cuarto grado de consanguinidad, primero civil o segundo de afinidad,  o sean consocios de los administradores o funcionarios directivos, el cajero, auditor o contador de la misma sociedad, y quienes desempeñen en la misma compañía o en sus subordinadas cualquier otro cargo.</w:t>
       </w:r>
     </w:p>
     <w:p>
@@ -6296,23 +5315,7 @@
           <w:color w:val="000000" w:themeColor="text1"/>
           <w:lang w:val="es-CO"/>
         </w:rPr>
-        <w:t xml:space="preserve"> Son funciones del revisor fiscal: 1. Cerciorarse de qu</w:t>
-      </w:r>
-      <w:r>
-        <w:rPr>
-          <w:rFonts w:cs="Tahoma"/>
-          <w:color w:val="000000" w:themeColor="text1"/>
-          <w:lang w:val="es-CO"/>
-        </w:rPr>
-        <w:t>e las operaciones que se celebran o cumplen por cuenta de la sociedad se ajusten a las prescripciones de estos estatutos y a las decisiones de la asamblea general. 2. Dar cuenta oportuna, por escrito, a la asamblea o al gerente, según los casos, de las irr</w:t>
-      </w:r>
-      <w:r>
-        <w:rPr>
-          <w:rFonts w:cs="Tahoma"/>
-          <w:color w:val="000000" w:themeColor="text1"/>
-          <w:lang w:val="es-CO"/>
-        </w:rPr>
-        <w:t xml:space="preserve">egularidades que ocurran en el funcionamiento de la sociedad y en el desarrollo de sus </w:t>
+        <w:t xml:space="preserve"> Son funciones del revisor fiscal: 1. Cerciorarse de que las operaciones que se celebran o cumplen por cuenta de la sociedad se ajusten a las prescripciones de estos estatutos y a las decisiones de la asamblea general. 2. Dar cuenta oportuna, por escrito, a la asamblea o al gerente, según los casos, de las irregularidades que ocurran en el funcionamiento de la sociedad y en el desarrollo de sus </w:t>
       </w:r>
       <w:r>
         <w:rPr>
@@ -6321,23 +5324,7 @@
           <w:lang w:val="es-CO"/>
         </w:rPr>
         <w:lastRenderedPageBreak/>
-        <w:t>negocios. 3. Colaborar con las entidades gubernamentales que ejerzan la inspección y vigilancia de la compañía y rendir los informes a que haya lugar o les sean solicita</w:t>
-      </w:r>
-      <w:r>
-        <w:rPr>
-          <w:rFonts w:cs="Tahoma"/>
-          <w:color w:val="000000" w:themeColor="text1"/>
-          <w:lang w:val="es-CO"/>
-        </w:rPr>
-        <w:t>dos. 4. Velar porque la contabilidad de la sociedad se lleve regularmente, así como las actas de las reuniones de la asamblea, y porque se conserven debidamente la correspondencia de la sociedad y los comprobantes de las cuentas impartiendo las instruccion</w:t>
-      </w:r>
-      <w:r>
-        <w:rPr>
-          <w:rFonts w:cs="Tahoma"/>
-          <w:color w:val="000000" w:themeColor="text1"/>
-          <w:lang w:val="es-CO"/>
-        </w:rPr>
-        <w:t xml:space="preserve">es necesarias para tales fines. </w:t>
+        <w:t xml:space="preserve">negocios. 3. Colaborar con las entidades gubernamentales que ejerzan la inspección y vigilancia de la compañía y rendir los informes a que haya lugar o les sean solicitados. 4. Velar porque la contabilidad de la sociedad se lleve regularmente, así como las actas de las reuniones de la asamblea, y porque se conserven debidamente la correspondencia de la sociedad y los comprobantes de las cuentas impartiendo las instrucciones necesarias para tales fines. </w:t>
       </w:r>
       <w:proofErr w:type="gramStart"/>
       <w:r>
@@ -6373,23 +5360,7 @@
           <w:color w:val="000000" w:themeColor="text1"/>
           <w:lang w:val="es-CO"/>
         </w:rPr>
-        <w:t xml:space="preserve"> las</w:t>
-      </w:r>
-      <w:r>
-        <w:rPr>
-          <w:rFonts w:cs="Tahoma"/>
-          <w:color w:val="000000" w:themeColor="text1"/>
-          <w:lang w:val="es-CO"/>
-        </w:rPr>
-        <w:t xml:space="preserve"> instrucciones, practicar las inspecciones y solicitar los informes que sean necesarios para establecer un control permanente sobre los valores sociales. 7. Autorizar con su firma cualquier balance que se haga, con su dictamen e informe correspondiente. 8.</w:t>
-      </w:r>
-      <w:r>
-        <w:rPr>
-          <w:rFonts w:cs="Tahoma"/>
-          <w:color w:val="000000" w:themeColor="text1"/>
-          <w:lang w:val="es-CO"/>
-        </w:rPr>
-        <w:t xml:space="preserve"> Convocar a la asamblea de reuniones extraordinarias cuando lo juzgue necesario. 9. Cumplir las demás atribuciones que le señalen la ley o los estatutos y las que, siendo compatibles con las anteriores, le encomiende la asamblea.</w:t>
+        <w:t xml:space="preserve"> las instrucciones, practicar las inspecciones y solicitar los informes que sean necesarios para establecer un control permanente sobre los valores sociales. 7. Autorizar con su firma cualquier balance que se haga, con su dictamen e informe correspondiente. 8. Convocar a la asamblea de reuniones extraordinarias cuando lo juzgue necesario. 9. Cumplir las demás atribuciones que le señalen la ley o los estatutos y las que, siendo compatibles con las anteriores, le encomiende la asamblea.</w:t>
       </w:r>
     </w:p>
     <w:p>
@@ -6433,15 +5404,7 @@
           <w:color w:val="000000" w:themeColor="text1"/>
           <w:lang w:val="es-CO"/>
         </w:rPr>
-        <w:t xml:space="preserve"> El revisor f</w:t>
-      </w:r>
-      <w:r>
-        <w:rPr>
-          <w:rFonts w:cs="Tahoma"/>
-          <w:color w:val="000000" w:themeColor="text1"/>
-          <w:lang w:val="es-CO"/>
-        </w:rPr>
-        <w:t>iscal recibirá por sus servicios la remuneración que fije la asamblea general de accionistas.</w:t>
+        <w:t xml:space="preserve"> El revisor fiscal recibirá por sus servicios la remuneración que fije la asamblea general de accionistas.</w:t>
       </w:r>
     </w:p>
     <w:p>
@@ -6468,15 +5431,7 @@
           <w:color w:val="000000" w:themeColor="text1"/>
           <w:lang w:val="es-CO"/>
         </w:rPr>
-        <w:t xml:space="preserve"> El dictamen o informe del revisor fiscal sobre los balances generales deberá expresar, por lo menos: 1. Si ha obtenido las informaciones necesarias </w:t>
-      </w:r>
-      <w:r>
-        <w:rPr>
-          <w:rFonts w:cs="Tahoma"/>
-          <w:color w:val="000000" w:themeColor="text1"/>
-          <w:lang w:val="es-CO"/>
-        </w:rPr>
-        <w:t xml:space="preserve">para cumplir sus funciones. 2. Si en el curso de la revisión se han seguido los procedimientos aconsejados por la técnica de la </w:t>
+        <w:t xml:space="preserve"> El dictamen o informe del revisor fiscal sobre los balances generales deberá expresar, por lo menos: 1. Si ha obtenido las informaciones necesarias para cumplir sus funciones. 2. Si en el curso de la revisión se han seguido los procedimientos aconsejados por la técnica de la </w:t>
       </w:r>
       <w:proofErr w:type="spellStart"/>
       <w:r>
@@ -6494,23 +5449,7 @@
           <w:color w:val="000000" w:themeColor="text1"/>
           <w:lang w:val="es-CO"/>
         </w:rPr>
-        <w:t xml:space="preserve"> de cuentas. 3. Si en su concepto la contabilidad se lleva conforme a las normas legales y a la técnica contable, y</w:t>
-      </w:r>
-      <w:r>
-        <w:rPr>
-          <w:rFonts w:cs="Tahoma"/>
-          <w:color w:val="000000" w:themeColor="text1"/>
-          <w:lang w:val="es-CO"/>
-        </w:rPr>
-        <w:t xml:space="preserve"> si las operaciones registradas se ajustan a los estatutos y a las decisiones de la asamblea. 4. Si el balance y el estado de pérdidas y ganancias han sido tomados fielmente de los libros; y si en su opinión el primero presenta en forma fidedigna, de acuer</w:t>
-      </w:r>
-      <w:r>
-        <w:rPr>
-          <w:rFonts w:cs="Tahoma"/>
-          <w:color w:val="000000" w:themeColor="text1"/>
-          <w:lang w:val="es-CO"/>
-        </w:rPr>
-        <w:t xml:space="preserve">do con las normas de contabilidad generalmente aceptadas, la respectiva situación financiera al terminar el período revisado, y el segundo refleja el resultado de las operaciones en dicho período. </w:t>
+        <w:t xml:space="preserve"> de cuentas. 3. Si en su concepto la contabilidad se lleva conforme a las normas legales y a la técnica contable, y si las operaciones registradas se ajustan a los estatutos y a las decisiones de la asamblea. 4. Si el balance y el estado de pérdidas y ganancias han sido tomados fielmente de los libros; y si en su opinión el primero presenta en forma fidedigna, de acuerdo con las normas de contabilidad generalmente aceptadas, la respectiva situación financiera al terminar el período revisado, y el segundo refleja el resultado de las operaciones en dicho período. </w:t>
       </w:r>
       <w:proofErr w:type="gramStart"/>
       <w:r>
@@ -6528,15 +5467,7 @@
           <w:color w:val="000000" w:themeColor="text1"/>
           <w:lang w:val="es-CO"/>
         </w:rPr>
-        <w:t xml:space="preserve"> reservas o salvedades que tengan sobre la fidelidad d</w:t>
-      </w:r>
-      <w:r>
-        <w:rPr>
-          <w:rFonts w:cs="Tahoma"/>
-          <w:color w:val="000000" w:themeColor="text1"/>
-          <w:lang w:val="es-CO"/>
-        </w:rPr>
-        <w:t>e los estados financieros.</w:t>
+        <w:t xml:space="preserve"> reservas o salvedades que tengan sobre la fidelidad de los estados financieros.</w:t>
       </w:r>
     </w:p>
     <w:p>
@@ -6563,23 +5494,7 @@
           <w:color w:val="000000" w:themeColor="text1"/>
           <w:lang w:val="es-CO"/>
         </w:rPr>
-        <w:t xml:space="preserve"> El informe del revisor fiscal a la asamblea deberá expresar: 1. Si los actos de los administradores de la sociedad se ajustan a los estatutos y a las órdenes o instrucciones de la asamblea. 2. Si la correspondencia,</w:t>
-      </w:r>
-      <w:r>
-        <w:rPr>
-          <w:rFonts w:cs="Tahoma"/>
-          <w:color w:val="000000" w:themeColor="text1"/>
-          <w:lang w:val="es-CO"/>
-        </w:rPr>
-        <w:t xml:space="preserve"> los comprobantes de las cuentas y los libros de actas y de registro de acciones, en su caso, se llevan y se conservan debidamente. 3. Si hay y son adecuadas las medidas de control interno, de conservación y custodia de los bienes de la sociedad o de terce</w:t>
-      </w:r>
-      <w:r>
-        <w:rPr>
-          <w:rFonts w:cs="Tahoma"/>
-          <w:color w:val="000000" w:themeColor="text1"/>
-          <w:lang w:val="es-CO"/>
-        </w:rPr>
-        <w:t>ros que estén en poder de la compañía.</w:t>
+        <w:t xml:space="preserve"> El informe del revisor fiscal a la asamblea deberá expresar: 1. Si los actos de los administradores de la sociedad se ajustan a los estatutos y a las órdenes o instrucciones de la asamblea. 2. Si la correspondencia, los comprobantes de las cuentas y los libros de actas y de registro de acciones, en su caso, se llevan y se conservan debidamente. 3. Si hay y son adecuadas las medidas de control interno, de conservación y custodia de los bienes de la sociedad o de terceros que estén en poder de la compañía.</w:t>
       </w:r>
     </w:p>
     <w:p>
@@ -6606,15 +5521,7 @@
           <w:color w:val="000000" w:themeColor="text1"/>
           <w:lang w:val="es-CO"/>
         </w:rPr>
-        <w:t xml:space="preserve"> Cuando las circunstancias lo exijan, a juicio de la asamblea, el revisor podrá tener auxiliares u otros colaboradores nombrados y removidos libremente por él, que obrarán bajo su dirección y responsabilidad, con la remuneración que fije la asamblea, sin p</w:t>
-      </w:r>
-      <w:r>
-        <w:rPr>
-          <w:rFonts w:cs="Tahoma"/>
-          <w:color w:val="000000" w:themeColor="text1"/>
-          <w:lang w:val="es-CO"/>
-        </w:rPr>
-        <w:t>erjuicio de que el revisor tenga colaboradores o auxiliares contratados y remunerados libremente por él. El revisor fiscal solamente estará bajo la dependencia de la asamblea.</w:t>
+        <w:t xml:space="preserve"> Cuando las circunstancias lo exijan, a juicio de la asamblea, el revisor podrá tener auxiliares u otros colaboradores nombrados y removidos libremente por él, que obrarán bajo su dirección y responsabilidad, con la remuneración que fije la asamblea, sin perjuicio de que el revisor tenga colaboradores o auxiliares contratados y remunerados libremente por él. El revisor fiscal solamente estará bajo la dependencia de la asamblea.</w:t>
       </w:r>
     </w:p>
     <w:p>
@@ -6641,15 +5548,7 @@
           <w:color w:val="000000" w:themeColor="text1"/>
           <w:lang w:val="es-CO"/>
         </w:rPr>
-        <w:t xml:space="preserve"> El revisor fiscal responderá de los perjuicios que ocasione a la s</w:t>
-      </w:r>
-      <w:r>
-        <w:rPr>
-          <w:rFonts w:cs="Tahoma"/>
-          <w:color w:val="000000" w:themeColor="text1"/>
-          <w:lang w:val="es-CO"/>
-        </w:rPr>
-        <w:t>ociedad, por negligencia o dolo en el cumplimiento de sus funciones.</w:t>
+        <w:t xml:space="preserve"> El revisor fiscal responderá de los perjuicios que ocasione a la sociedad, por negligencia o dolo en el cumplimiento de sus funciones.</w:t>
       </w:r>
     </w:p>
     <w:p>
@@ -6677,15 +5576,7 @@
           <w:color w:val="000000" w:themeColor="text1"/>
           <w:lang w:val="es-CO"/>
         </w:rPr>
-        <w:t xml:space="preserve"> El revisor fiscal tendrá derecho a intervenir en las deliberaciones de la asamblea general de accionistas, aunque sin derecho a voto, cuando sea citado. Tendrá así mismo, de</w:t>
-      </w:r>
-      <w:r>
-        <w:rPr>
-          <w:rFonts w:cs="Tahoma"/>
-          <w:color w:val="000000" w:themeColor="text1"/>
-          <w:lang w:val="es-CO"/>
-        </w:rPr>
-        <w:t>recho a inspeccionar en cualquier tiempo los libros de contabilidad, libros de actas, correspondencia, comprobantes de cuentas y demás papeles de la sociedad.</w:t>
+        <w:t xml:space="preserve"> El revisor fiscal tendrá derecho a intervenir en las deliberaciones de la asamblea general de accionistas, aunque sin derecho a voto, cuando sea citado. Tendrá así mismo, derecho a inspeccionar en cualquier tiempo los libros de contabilidad, libros de actas, correspondencia, comprobantes de cuentas y demás papeles de la sociedad.</w:t>
       </w:r>
     </w:p>
     <w:p>
@@ -6712,15 +5603,7 @@
           <w:color w:val="000000" w:themeColor="text1"/>
           <w:lang w:val="es-CO"/>
         </w:rPr>
-        <w:t xml:space="preserve"> El revisor fiscal deberá guardar completa reserva sobre los actos o hechos de que teng</w:t>
-      </w:r>
-      <w:r>
-        <w:rPr>
-          <w:rFonts w:cs="Tahoma"/>
-          <w:color w:val="000000" w:themeColor="text1"/>
-          <w:lang w:val="es-CO"/>
-        </w:rPr>
-        <w:t>a conocimiento en ejercicio de su cargo y solamente podrá comunicarlos o denunciarlos en la forma y casos previstos expresamente en las leyes.</w:t>
+        <w:t xml:space="preserve"> El revisor fiscal deberá guardar completa reserva sobre los actos o hechos de que tenga conocimiento en ejercicio de su cargo y solamente podrá comunicarlos o denunciarlos en la forma y casos previstos expresamente en las leyes.</w:t>
       </w:r>
     </w:p>
     <w:p>
@@ -6804,23 +5687,7 @@
           <w:color w:val="000000" w:themeColor="text1"/>
           <w:lang w:val="es-CO"/>
         </w:rPr>
-        <w:t xml:space="preserve"> Se entenderá que existe enajenación</w:t>
-      </w:r>
-      <w:r>
-        <w:rPr>
-          <w:rFonts w:cs="Tahoma"/>
-          <w:color w:val="000000" w:themeColor="text1"/>
-          <w:lang w:val="es-CO"/>
-        </w:rPr>
-        <w:t xml:space="preserve"> global de activos  cuando la sociedad se proponga enajenar activos y pasivos  que representen el cincuenta por ciento o más del patrimonio líquido de la compañía en la fecha de la enajenación. Dicha enajenación global requerirá aprobación de la asamblea, </w:t>
-      </w:r>
-      <w:r>
-        <w:rPr>
-          <w:rFonts w:cs="Tahoma"/>
-          <w:color w:val="000000" w:themeColor="text1"/>
-          <w:lang w:val="es-CO"/>
-        </w:rPr>
-        <w:t xml:space="preserve">impartida con el voto favorable de uno o varios accioncitas  que representen cuando menos </w:t>
+        <w:t xml:space="preserve"> Se entenderá que existe enajenación global de activos  cuando la sociedad se proponga enajenar activos y pasivos  que representen el cincuenta por ciento o más del patrimonio líquido de la compañía en la fecha de la enajenación. Dicha enajenación global requerirá aprobación de la asamblea, impartida con el voto favorable de uno o varios accioncitas  que representen cuando menos </w:t>
       </w:r>
       <w:r>
         <w:rPr>
@@ -6854,15 +5721,7 @@
           <w:color w:val="000000" w:themeColor="text1"/>
           <w:lang w:val="es-CO"/>
         </w:rPr>
-        <w:t xml:space="preserve"> accionistas </w:t>
-      </w:r>
-      <w:r>
-        <w:rPr>
-          <w:rFonts w:cs="Tahoma"/>
-          <w:color w:val="000000" w:themeColor="text1"/>
-          <w:lang w:val="es-CO"/>
-        </w:rPr>
-        <w:t>ausentes y disidentes en caso de desmejora patrimonial</w:t>
+        <w:t xml:space="preserve"> accionistas ausentes y disidentes en caso de desmejora patrimonial</w:t>
       </w:r>
       <w:r>
         <w:rPr>
@@ -6955,15 +5814,7 @@
           <w:color w:val="000000" w:themeColor="text1"/>
           <w:lang w:val="es-CO"/>
         </w:rPr>
-        <w:t>indep</w:t>
-      </w:r>
-      <w:r>
-        <w:rPr>
-          <w:rFonts w:cs="Tahoma"/>
-          <w:color w:val="000000" w:themeColor="text1"/>
-          <w:lang w:val="es-CO"/>
-        </w:rPr>
-        <w:t>endiente ,</w:t>
+        <w:t>independiente ,</w:t>
       </w:r>
       <w:proofErr w:type="gramEnd"/>
       <w:r>
@@ -7018,15 +5869,7 @@
           <w:color w:val="000000" w:themeColor="text1"/>
           <w:lang w:val="es-CO"/>
         </w:rPr>
-        <w:t xml:space="preserve"> Las utilidades se repartirán con base en los estados financ</w:t>
-      </w:r>
-      <w:r>
-        <w:rPr>
-          <w:rFonts w:cs="Tahoma"/>
-          <w:color w:val="000000" w:themeColor="text1"/>
-          <w:lang w:val="es-CO"/>
-        </w:rPr>
-        <w:t>ieros  de fin de ejercicio, previa determinación aprobada por la asamblea general de accionistas. Las utilidades se repartirán en proporción al número de acciones suscritas de que cada uno de los accionistas sea titular.</w:t>
+        <w:t xml:space="preserve"> Las utilidades se repartirán con base en los estados financieros  de fin de ejercicio, previa determinación aprobada por la asamblea general de accionistas. Las utilidades se repartirán en proporción al número de acciones suscritas de que cada uno de los accionistas sea titular.</w:t>
       </w:r>
     </w:p>
     <w:p>
@@ -7064,33 +5907,15 @@
           <w:color w:val="000000" w:themeColor="text1"/>
           <w:lang w:val="es-CO"/>
         </w:rPr>
-        <w:t>50-. Resolución de conflic</w:t>
-      </w:r>
-      <w:r>
-        <w:rPr>
-          <w:rFonts w:cs="Tahoma"/>
-          <w:b/>
-          <w:bCs/>
-          <w:color w:val="000000" w:themeColor="text1"/>
-          <w:lang w:val="es-CO"/>
-        </w:rPr>
-        <w:t>tos.</w:t>
-      </w:r>
-      <w:r>
-        <w:rPr>
-          <w:rFonts w:cs="Tahoma"/>
-          <w:color w:val="000000" w:themeColor="text1"/>
-          <w:lang w:val="es-CO"/>
-        </w:rPr>
-        <w:t xml:space="preserve">   Todos los conflictos  que surjan entre los accionistas por razón del contrato social, salvo las excepciones legales, serán dirimidos por la superintendencia  de sociedades, con excepción de las acciones  de impugnación de decisiones de la asamblea g</w:t>
-      </w:r>
-      <w:r>
-        <w:rPr>
-          <w:rFonts w:cs="Tahoma"/>
-          <w:color w:val="000000" w:themeColor="text1"/>
-          <w:lang w:val="es-CO"/>
-        </w:rPr>
-        <w:t>eneral de accionistas, cuya resolución será sometida a arbitraje, en los términos previstos en la cláusula siguiente denominada clausula compromisoria.</w:t>
+        <w:t>50-. Resolución de conflictos.</w:t>
+      </w:r>
+      <w:r>
+        <w:rPr>
+          <w:rFonts w:cs="Tahoma"/>
+          <w:color w:val="000000" w:themeColor="text1"/>
+          <w:lang w:val="es-CO"/>
+        </w:rPr>
+        <w:t xml:space="preserve">   Todos los conflictos  que surjan entre los accionistas por razón del contrato social, salvo las excepciones legales, serán dirimidos por la superintendencia  de sociedades, con excepción de las acciones  de impugnación de decisiones de la asamblea general de accionistas, cuya resolución será sometida a arbitraje, en los términos previstos en la cláusula siguiente denominada clausula compromisoria.</w:t>
       </w:r>
     </w:p>
     <w:p>
@@ -7136,23 +5961,7 @@
           <w:color w:val="000000" w:themeColor="text1"/>
           <w:lang w:val="es-CO"/>
         </w:rPr>
-        <w:t xml:space="preserve"> La impugnación de las determinaciones adoptadas  por la asamblea g</w:t>
-      </w:r>
-      <w:r>
-        <w:rPr>
-          <w:rFonts w:cs="Tahoma"/>
-          <w:color w:val="000000" w:themeColor="text1"/>
-          <w:lang w:val="es-CO"/>
-        </w:rPr>
-        <w:t>eneral de accionistas, deberá adelantarse ante un Tribunal de arbitramento conformado por un árbitro, el cual será designado por acuerdo de las partes, o en su defecto, por el Centro de arbitraje y conciliación mercantil  de la cámara de comercio de Barran</w:t>
-      </w:r>
-      <w:r>
-        <w:rPr>
-          <w:rFonts w:cs="Tahoma"/>
-          <w:color w:val="000000" w:themeColor="text1"/>
-          <w:lang w:val="es-CO"/>
-        </w:rPr>
-        <w:t xml:space="preserve">quilla. El árbitro designado será abogado inscrito, fallará en derecho y se sujetara a las tarifas previstas  por dicho Centro. El tribunal de </w:t>
+        <w:t xml:space="preserve"> La impugnación de las determinaciones adoptadas  por la asamblea general de accionistas, deberá adelantarse ante un Tribunal de arbitramento conformado por un árbitro, el cual será designado por acuerdo de las partes, o en su defecto, por el Centro de arbitraje y conciliación mercantil  de la cámara de comercio de Barranquilla. El árbitro designado será abogado inscrito, fallará en derecho y se sujetara a las tarifas previstas  por dicho Centro. El tribunal de </w:t>
       </w:r>
       <w:r>
         <w:rPr>
@@ -7161,23 +5970,7 @@
           <w:lang w:val="es-CO"/>
         </w:rPr>
         <w:lastRenderedPageBreak/>
-        <w:t>arbitramento  tendrá como sede  el Centro de Arbitraje y conciliación mercantil  de la cámara de comercio de Barr</w:t>
-      </w:r>
-      <w:r>
-        <w:rPr>
-          <w:rFonts w:cs="Tahoma"/>
-          <w:color w:val="000000" w:themeColor="text1"/>
-          <w:lang w:val="es-CO"/>
-        </w:rPr>
-        <w:t>anquilla, se regirá por las leyes colombianas  y de acuerdo con el reglamento  del aludido centro. Si los accionistas no pudieren llegar a un acuerdo en la toma de decisiones en reunión ordinaria o extraordinaria, el tribunal de arbitramento será el encarg</w:t>
-      </w:r>
-      <w:r>
-        <w:rPr>
-          <w:rFonts w:cs="Tahoma"/>
-          <w:color w:val="000000" w:themeColor="text1"/>
-          <w:lang w:val="es-CO"/>
-        </w:rPr>
-        <w:t>ado de dirimir esta disputa. Los gastos en que deba incurrir la sociedad serán asumidos en principio por ambas partes en proporciones iguales, pero al finalizar el proceso se reconocerán tales erogaciones a favor de la parte vencedora.</w:t>
+        <w:t>arbitramento  tendrá como sede  el Centro de Arbitraje y conciliación mercantil  de la cámara de comercio de Barranquilla, se regirá por las leyes colombianas  y de acuerdo con el reglamento  del aludido centro. Si los accionistas no pudieren llegar a un acuerdo en la toma de decisiones en reunión ordinaria o extraordinaria, el tribunal de arbitramento será el encargado de dirimir esta disputa. Los gastos en que deba incurrir la sociedad serán asumidos en principio por ambas partes en proporciones iguales, pero al finalizar el proceso se reconocerán tales erogaciones a favor de la parte vencedora.</w:t>
       </w:r>
     </w:p>
     <w:p>
@@ -7218,15 +6011,7 @@
           <w:color w:val="000000" w:themeColor="text1"/>
           <w:lang w:val="es-CO"/>
         </w:rPr>
-        <w:t xml:space="preserve"> La int</w:t>
-      </w:r>
-      <w:r>
-        <w:rPr>
-          <w:rFonts w:cs="Tahoma"/>
-          <w:color w:val="000000" w:themeColor="text1"/>
-          <w:lang w:val="es-CO"/>
-        </w:rPr>
-        <w:t xml:space="preserve">erpretación y aplicación de estos estatutos  está sujeta a las disposiciones contenidas en la Ley 1258 de 2008 y a las demás normas que le resulten aplicables. </w:t>
+        <w:t xml:space="preserve"> La interpretación y aplicación de estos estatutos  está sujeta a las disposiciones contenidas en la Ley 1258 de 2008 y a las demás normas que le resulten aplicables. </w:t>
       </w:r>
     </w:p>
     <w:p>
@@ -7329,15 +6114,7 @@
           <w:color w:val="000000" w:themeColor="text1"/>
           <w:lang w:val="es-CO"/>
         </w:rPr>
-        <w:t>Por v</w:t>
-      </w:r>
-      <w:r>
-        <w:rPr>
-          <w:rFonts w:cs="Tahoma"/>
-          <w:color w:val="000000" w:themeColor="text1"/>
-          <w:lang w:val="es-CO"/>
-        </w:rPr>
-        <w:t>encimiento del término previsto en los  estatutos, si lo hubiere, a menos que fuere prorrogado mediante documento inscrito en el registro mercantil antes de su expiración</w:t>
+        <w:t>Por vencimiento del término previsto en los  estatutos, si lo hubiere, a menos que fuere prorrogado mediante documento inscrito en el registro mercantil antes de su expiración</w:t>
       </w:r>
     </w:p>
     <w:p>
@@ -7383,15 +6160,7 @@
           <w:color w:val="000000" w:themeColor="text1"/>
           <w:lang w:val="es-CO"/>
         </w:rPr>
-        <w:t>Por l</w:t>
-      </w:r>
-      <w:r>
-        <w:rPr>
-          <w:rFonts w:cs="Tahoma"/>
-          <w:color w:val="000000" w:themeColor="text1"/>
-          <w:lang w:val="es-CO"/>
-        </w:rPr>
-        <w:t>a  iniciación del trámite de liquidación judicial.</w:t>
+        <w:t>Por la  iniciación del trámite de liquidación judicial.</w:t>
       </w:r>
     </w:p>
     <w:p>
@@ -7460,15 +6229,7 @@
           <w:color w:val="000000" w:themeColor="text1"/>
           <w:lang w:val="es-CO"/>
         </w:rPr>
-        <w:t>Por pérdidas que reduzcan el patrimonio neto de la sociedad por debajo del</w:t>
-      </w:r>
-      <w:r>
-        <w:rPr>
-          <w:rFonts w:cs="Tahoma"/>
-          <w:color w:val="000000" w:themeColor="text1"/>
-          <w:lang w:val="es-CO"/>
-        </w:rPr>
-        <w:t xml:space="preserve"> cincuenta por ciento del capital suscrito.</w:t>
+        <w:t>Por pérdidas que reduzcan el patrimonio neto de la sociedad por debajo del cincuenta por ciento del capital suscrito.</w:t>
       </w:r>
     </w:p>
     <w:p>
@@ -7509,15 +6270,7 @@
           <w:color w:val="000000" w:themeColor="text1"/>
           <w:lang w:val="es-CO"/>
         </w:rPr>
-        <w:t>. En el caso previsto en el ordinal primero anterior, la disolución se producirá de pleno derecho a partir de la fecha de expiración del término de duración, sin necesidad de formalidades especi</w:t>
-      </w:r>
-      <w:r>
-        <w:rPr>
-          <w:rFonts w:cs="Tahoma"/>
-          <w:color w:val="000000" w:themeColor="text1"/>
-          <w:lang w:val="es-CO"/>
-        </w:rPr>
-        <w:t xml:space="preserve">ales; en los demás casos, la disolución ocurrirá a partir  de la fecha de registro del documento privado concerniente  o de la ejecutoría del acto que contenga la decisión de la autoridad competente debidamente registrada. </w:t>
+        <w:t xml:space="preserve">. En el caso previsto en el ordinal primero anterior, la disolución se producirá de pleno derecho a partir de la fecha de expiración del término de duración, sin necesidad de formalidades especiales; en los demás casos, la disolución ocurrirá a partir  de la fecha de registro del documento privado concerniente  o de la ejecutoría del acto que contenga la decisión de la autoridad competente debidamente registrada. </w:t>
       </w:r>
     </w:p>
     <w:p>
@@ -7569,33 +6322,15 @@
           <w:color w:val="000000" w:themeColor="text1"/>
           <w:lang w:val="es-CO"/>
         </w:rPr>
-        <w:t xml:space="preserve">54-. Enervamiento de </w:t>
-      </w:r>
-      <w:r>
-        <w:rPr>
-          <w:rFonts w:cs="Tahoma"/>
-          <w:b/>
-          <w:bCs/>
-          <w:color w:val="000000" w:themeColor="text1"/>
-          <w:lang w:val="es-CO"/>
-        </w:rPr>
-        <w:t>las causales de disolución.</w:t>
-      </w:r>
-      <w:r>
-        <w:rPr>
-          <w:rFonts w:cs="Tahoma"/>
-          <w:color w:val="000000" w:themeColor="text1"/>
-          <w:lang w:val="es-CO"/>
-        </w:rPr>
-        <w:t xml:space="preserve">  Podrá evitarse la disolución de la sociedad  mediante la adopción de las medidas a que hubiere lugar, según la  causal ocurrida, siempre que el enervamiento de la causal ocurra durante los seis meses siguientes a la fecha en que la asamblea reconozca su </w:t>
-      </w:r>
-      <w:r>
-        <w:rPr>
-          <w:rFonts w:cs="Tahoma"/>
-          <w:color w:val="000000" w:themeColor="text1"/>
-          <w:lang w:val="es-CO"/>
-        </w:rPr>
-        <w:t>acaecimiento.</w:t>
+        <w:t>54-. Enervamiento de las causales de disolución.</w:t>
+      </w:r>
+      <w:r>
+        <w:rPr>
+          <w:rFonts w:cs="Tahoma"/>
+          <w:color w:val="000000" w:themeColor="text1"/>
+          <w:lang w:val="es-CO"/>
+        </w:rPr>
+        <w:t xml:space="preserve">  Podrá evitarse la disolución de la sociedad  mediante la adopción de las medidas a que hubiere lugar, según la  causal ocurrida, siempre que el enervamiento de la causal ocurra durante los seis meses siguientes a la fecha en que la asamblea reconozca su acaecimiento.</w:t>
       </w:r>
     </w:p>
     <w:p>
@@ -7641,15 +6376,7 @@
           <w:color w:val="000000" w:themeColor="text1"/>
           <w:lang w:val="es-CO"/>
         </w:rPr>
-        <w:t xml:space="preserve"> La liquidación del patrimonio se realizará conforme al procedimiento señalado para la liquidación  de las sociedades. Actuará como liquidador el representen legal o la persona que designe la asamblea general de acci</w:t>
-      </w:r>
-      <w:r>
-        <w:rPr>
-          <w:rFonts w:cs="Tahoma"/>
-          <w:color w:val="000000" w:themeColor="text1"/>
-          <w:lang w:val="es-CO"/>
-        </w:rPr>
-        <w:t>onistas.</w:t>
+        <w:t xml:space="preserve"> La liquidación del patrimonio se realizará conforme al procedimiento señalado para la liquidación  de las sociedades. Actuará como liquidador el representen legal o la persona que designe la asamblea general de accionistas.</w:t>
       </w:r>
     </w:p>
     <w:p>
@@ -7705,15 +6432,7 @@
           <w:lang w:val="es-CO"/>
         </w:rPr>
         <w:lastRenderedPageBreak/>
-        <w:t>particular, se harán las restituciones d</w:t>
-      </w:r>
-      <w:r>
-        <w:rPr>
-          <w:rFonts w:cs="Tahoma"/>
-          <w:color w:val="000000" w:themeColor="text1"/>
-          <w:lang w:val="es-CO"/>
-        </w:rPr>
-        <w:t xml:space="preserve">e los aportes a los asociados en la misma forma en que fueron realizadas a la sociedad </w:t>
+        <w:t xml:space="preserve">particular, se harán las restituciones de los aportes a los asociados en la misma forma en que fueron realizadas a la sociedad </w:t>
       </w:r>
       <w:r>
         <w:rPr>
@@ -7804,15 +6523,7 @@
           <w:color w:val="000000" w:themeColor="text1"/>
           <w:lang w:val="es-CO"/>
         </w:rPr>
-        <w:t xml:space="preserve"> Para el periodo inicial</w:t>
-      </w:r>
-      <w:r>
-        <w:rPr>
-          <w:rFonts w:cs="Tahoma"/>
-          <w:color w:val="000000" w:themeColor="text1"/>
-          <w:lang w:val="es-CO"/>
-        </w:rPr>
-        <w:t xml:space="preserve"> de la compañía y hasta que los componentes órganos sociales efectúen las designaciones, los fundadores acuerdan los siguientes nombramientos: </w:t>
+        <w:t xml:space="preserve"> Para el periodo inicial de la compañía y hasta que los componentes órganos sociales efectúen las designaciones, los fundadores acuerdan los siguientes nombramientos: </w:t>
       </w:r>
     </w:p>
     <w:p>
@@ -7888,15 +6599,7 @@
           <w:color w:val="000000" w:themeColor="text1"/>
           <w:lang w:val="es-CO"/>
         </w:rPr>
-        <w:t xml:space="preserve"> </w:t>
-      </w:r>
-      <w:r>
-        <w:rPr>
-          <w:rFonts w:cs="Tahoma"/>
-          <w:color w:val="000000" w:themeColor="text1"/>
-          <w:lang w:val="es-CO"/>
-        </w:rPr>
-        <w:t xml:space="preserve">Se designa a </w:t>
+        <w:t xml:space="preserve"> Se designa a </w:t>
       </w:r>
       <w:r>
         <w:rPr>
@@ -8189,189 +6892,181 @@
           <w:bCs/>
           <w:lang w:val="en-US"/>
         </w:rPr>
-        <w:t>{gerente2</w:t>
+        <w:t>{gerente2_id_date_month}</w:t>
+      </w:r>
+      <w:r>
+        <w:rPr>
+          <w:rFonts w:asciiTheme="minorHAnsi" w:hAnsiTheme="minorHAnsi"/>
+          <w:color w:val="000000" w:themeColor="text1"/>
+          <w:lang w:val="es-CO"/>
+        </w:rPr>
+        <w:t xml:space="preserve"> del año </w:t>
+      </w:r>
+      <w:r>
+        <w:rPr>
+          <w:bCs/>
+        </w:rPr>
+        <w:t>$</w:t>
+      </w:r>
+      <w:r>
+        <w:rPr>
+          <w:bCs/>
+          <w:lang w:val="en-US"/>
+        </w:rPr>
+        <w:t xml:space="preserve">{gerente2_id_date_year} </w:t>
+      </w:r>
+      <w:r>
+        <w:rPr>
+          <w:rFonts w:asciiTheme="minorHAnsi" w:hAnsiTheme="minorHAnsi"/>
+          <w:color w:val="000000" w:themeColor="text1"/>
+          <w:lang w:val="es-CO"/>
+        </w:rPr>
+        <w:t xml:space="preserve">como Suplente de Gerente de la sociedad </w:t>
+      </w:r>
+      <w:r>
+        <w:rPr>
+          <w:bCs/>
+        </w:rPr>
+        <w:t>$</w:t>
+      </w:r>
+      <w:r>
+        <w:rPr>
+          <w:bCs/>
+          <w:lang w:val="en-US"/>
+        </w:rPr>
+        <w:t>{</w:t>
+      </w:r>
+      <w:proofErr w:type="spellStart"/>
+      <w:r>
+        <w:rPr>
+          <w:bCs/>
+          <w:lang w:val="en-US"/>
+        </w:rPr>
+        <w:t>company_name</w:t>
+      </w:r>
+      <w:proofErr w:type="spellEnd"/>
+      <w:r>
+        <w:rPr>
+          <w:bCs/>
+          <w:lang w:val="en-US"/>
+        </w:rPr>
+        <w:t>}</w:t>
+      </w:r>
+      <w:r>
+        <w:rPr>
+          <w:rFonts w:asciiTheme="minorHAnsi" w:hAnsiTheme="minorHAnsi"/>
+          <w:color w:val="000000" w:themeColor="text1"/>
+          <w:lang w:val="es-CO"/>
+        </w:rPr>
+        <w:t xml:space="preserve"> quien estando presente en el acto de constitución manifiesta que acepta el nombramiento que se le realiza.</w:t>
+      </w:r>
+    </w:p>
+    <w:p>
+      <w:pPr>
+        <w:pStyle w:val="ListParagraph"/>
+        <w:jc w:val="both"/>
+        <w:rPr>
+          <w:rFonts w:asciiTheme="minorHAnsi" w:hAnsiTheme="minorHAnsi"/>
+          <w:color w:val="000000" w:themeColor="text1"/>
+          <w:lang w:val="es-CO"/>
+        </w:rPr>
+      </w:pPr>
+    </w:p>
+    <w:p>
+      <w:pPr>
+        <w:pStyle w:val="Listavistosa-nfasis11"/>
+        <w:ind w:left="0"/>
+        <w:jc w:val="both"/>
+        <w:rPr>
+          <w:rFonts w:asciiTheme="minorHAnsi" w:hAnsiTheme="minorHAnsi" w:cs="Tahoma"/>
+          <w:color w:val="000000" w:themeColor="text1"/>
+          <w:lang w:val="en-US"/>
+        </w:rPr>
+      </w:pPr>
+      <w:r>
+        <w:rPr>
+          <w:rFonts w:cs="Tahoma"/>
+          <w:color w:val="000000" w:themeColor="text1"/>
+          <w:lang w:val="es-CO"/>
+        </w:rPr>
+        <w:t>Las personas designadas son mayores de edad y vecinas de Barranquilla y manifiestan su aceptación al cargo que se les ha asignado.</w:t>
+      </w:r>
+    </w:p>
+    <w:p>
+      <w:pPr>
+        <w:jc w:val="both"/>
+      </w:pPr>
+      <w:r>
+        <w:rPr>
+          <w:rFonts w:cs="Tahoma"/>
+          <w:b/>
+          <w:color w:val="000000" w:themeColor="text1"/>
+          <w:lang w:val="es-CO"/>
+        </w:rPr>
+        <w:t>Personificación jurídica de la sociedad.</w:t>
+      </w:r>
+      <w:r>
+        <w:rPr>
+          <w:rFonts w:cs="Tahoma"/>
+          <w:color w:val="000000" w:themeColor="text1"/>
+          <w:lang w:val="es-CO"/>
+        </w:rPr>
+        <w:t xml:space="preserve"> </w:t>
+      </w:r>
+      <w:r>
+        <w:rPr>
+          <w:rFonts w:asciiTheme="minorHAnsi" w:hAnsiTheme="minorHAnsi"/>
+          <w:color w:val="000000" w:themeColor="text1"/>
+          <w:lang w:val="es-CO"/>
+        </w:rPr>
+        <w:t>Luego de la inscripción del presente documento en el</w:t>
+      </w:r>
+      <w:r>
+        <w:rPr>
+          <w:rFonts w:asciiTheme="minorHAnsi" w:hAnsiTheme="minorHAnsi"/>
+          <w:color w:val="000000" w:themeColor="text1"/>
+          <w:lang w:val="es-CO"/>
+        </w:rPr>
+        <w:t xml:space="preserve"> Registro mercantil, ${</w:t>
+      </w:r>
+      <w:proofErr w:type="spellStart"/>
+      <w:r>
+        <w:rPr>
+          <w:rFonts w:asciiTheme="minorHAnsi" w:hAnsiTheme="minorHAnsi"/>
+          <w:color w:val="000000" w:themeColor="text1"/>
+          <w:lang w:val="es-CO"/>
+        </w:rPr>
+        <w:t>company</w:t>
+      </w:r>
+      <w:proofErr w:type="spellEnd"/>
+      <w:r>
+        <w:rPr>
+          <w:rFonts w:asciiTheme="minorHAnsi" w:hAnsiTheme="minorHAnsi"/>
+          <w:color w:val="000000" w:themeColor="text1"/>
+          <w:lang w:val="es-CO"/>
+        </w:rPr>
+        <w:t>_</w:t>
+      </w:r>
+      <w:r>
+        <w:rPr>
+          <w:rFonts w:asciiTheme="minorHAnsi" w:hAnsiTheme="minorHAnsi"/>
+          <w:color w:val="000000" w:themeColor="text1"/>
+          <w:lang w:val="en-US"/>
+        </w:rPr>
+        <w:t>name</w:t>
+      </w:r>
+      <w:r>
+        <w:rPr>
+          <w:rFonts w:asciiTheme="minorHAnsi" w:hAnsiTheme="minorHAnsi"/>
+          <w:color w:val="000000" w:themeColor="text1"/>
+          <w:lang w:val="es-CO"/>
+        </w:rPr>
+        <w:t>}</w:t>
       </w:r>
       <w:bookmarkStart w:id="3" w:name="_GoBack"/>
       <w:bookmarkEnd w:id="3"/>
       <w:r>
         <w:rPr>
-          <w:bCs/>
-          <w:lang w:val="en-US"/>
-        </w:rPr>
-        <w:t>_id_date_month}</w:t>
-      </w:r>
-      <w:r>
-        <w:rPr>
-          <w:rFonts w:asciiTheme="minorHAnsi" w:hAnsiTheme="minorHAnsi"/>
-          <w:color w:val="000000" w:themeColor="text1"/>
-          <w:lang w:val="es-CO"/>
-        </w:rPr>
-        <w:t xml:space="preserve"> del año </w:t>
-      </w:r>
-      <w:r>
-        <w:rPr>
-          <w:bCs/>
-        </w:rPr>
-        <w:t>$</w:t>
-      </w:r>
-      <w:r>
-        <w:rPr>
-          <w:bCs/>
-          <w:lang w:val="en-US"/>
-        </w:rPr>
-        <w:t xml:space="preserve">{gerente2_id_date_year} </w:t>
-      </w:r>
-      <w:r>
-        <w:rPr>
-          <w:rFonts w:asciiTheme="minorHAnsi" w:hAnsiTheme="minorHAnsi"/>
-          <w:color w:val="000000" w:themeColor="text1"/>
-          <w:lang w:val="es-CO"/>
-        </w:rPr>
-        <w:t xml:space="preserve">como Suplente de Gerente de la sociedad </w:t>
-      </w:r>
-      <w:r>
-        <w:rPr>
-          <w:bCs/>
-        </w:rPr>
-        <w:t>$</w:t>
-      </w:r>
-      <w:r>
-        <w:rPr>
-          <w:bCs/>
-          <w:lang w:val="en-US"/>
-        </w:rPr>
-        <w:t>{</w:t>
-      </w:r>
-      <w:proofErr w:type="spellStart"/>
-      <w:r>
-        <w:rPr>
-          <w:bCs/>
-          <w:lang w:val="en-US"/>
-        </w:rPr>
-        <w:t>company_name</w:t>
-      </w:r>
-      <w:proofErr w:type="spellEnd"/>
-      <w:r>
-        <w:rPr>
-          <w:bCs/>
-          <w:lang w:val="en-US"/>
-        </w:rPr>
-        <w:t>}</w:t>
-      </w:r>
-      <w:r>
-        <w:rPr>
-          <w:rFonts w:asciiTheme="minorHAnsi" w:hAnsiTheme="minorHAnsi"/>
-          <w:color w:val="000000" w:themeColor="text1"/>
-          <w:lang w:val="es-CO"/>
-        </w:rPr>
-        <w:t xml:space="preserve"> quien estando presente en el acto de constitución manifiesta que acepta el nombramiento que se le realiza.</w:t>
-      </w:r>
-    </w:p>
-    <w:p>
-      <w:pPr>
-        <w:pStyle w:val="ListParagraph"/>
-        <w:jc w:val="both"/>
-        <w:rPr>
-          <w:rFonts w:asciiTheme="minorHAnsi" w:hAnsiTheme="minorHAnsi"/>
-          <w:color w:val="000000" w:themeColor="text1"/>
-          <w:lang w:val="es-CO"/>
-        </w:rPr>
-      </w:pPr>
-    </w:p>
-    <w:p>
-      <w:pPr>
-        <w:pStyle w:val="Listavistosa-nfasis11"/>
-        <w:ind w:left="0"/>
-        <w:jc w:val="both"/>
-        <w:rPr>
-          <w:rFonts w:asciiTheme="minorHAnsi" w:hAnsiTheme="minorHAnsi" w:cs="Tahoma"/>
-          <w:color w:val="000000" w:themeColor="text1"/>
-          <w:lang w:val="en-US"/>
-        </w:rPr>
-      </w:pPr>
-      <w:r>
-        <w:rPr>
-          <w:rFonts w:cs="Tahoma"/>
-          <w:color w:val="000000" w:themeColor="text1"/>
-          <w:lang w:val="es-CO"/>
-        </w:rPr>
-        <w:t>L</w:t>
-      </w:r>
-      <w:r>
-        <w:rPr>
-          <w:rFonts w:cs="Tahoma"/>
-          <w:color w:val="000000" w:themeColor="text1"/>
-          <w:lang w:val="es-CO"/>
-        </w:rPr>
-        <w:t>as personas designadas son mayores de edad y vecinas de Barranquilla y manifiestan su aceptación al cargo que se les ha</w:t>
-      </w:r>
-      <w:r>
-        <w:rPr>
-          <w:rFonts w:cs="Tahoma"/>
-          <w:color w:val="000000" w:themeColor="text1"/>
-          <w:lang w:val="es-CO"/>
-        </w:rPr>
-        <w:t xml:space="preserve"> asignado.</w:t>
-      </w:r>
-    </w:p>
-    <w:p>
-      <w:pPr>
-        <w:jc w:val="both"/>
-      </w:pPr>
-      <w:r>
-        <w:rPr>
-          <w:rFonts w:cs="Tahoma"/>
-          <w:b/>
-          <w:color w:val="000000" w:themeColor="text1"/>
-          <w:lang w:val="es-CO"/>
-        </w:rPr>
-        <w:t>Personificación jurídica de la sociedad.</w:t>
-      </w:r>
-      <w:r>
-        <w:rPr>
-          <w:rFonts w:cs="Tahoma"/>
-          <w:color w:val="000000" w:themeColor="text1"/>
-          <w:lang w:val="es-CO"/>
-        </w:rPr>
-        <w:t xml:space="preserve"> </w:t>
-      </w:r>
-      <w:r>
-        <w:rPr>
-          <w:rFonts w:asciiTheme="minorHAnsi" w:hAnsiTheme="minorHAnsi"/>
-          <w:color w:val="000000" w:themeColor="text1"/>
-          <w:lang w:val="es-CO"/>
-        </w:rPr>
-        <w:t>Luego de la inscripción del presente documento en el Registro mercantil ${</w:t>
-      </w:r>
-      <w:proofErr w:type="spellStart"/>
-      <w:r>
-        <w:rPr>
-          <w:rFonts w:asciiTheme="minorHAnsi" w:hAnsiTheme="minorHAnsi"/>
-          <w:color w:val="000000" w:themeColor="text1"/>
-          <w:lang w:val="es-CO"/>
-        </w:rPr>
-        <w:t>company_id</w:t>
-      </w:r>
-      <w:proofErr w:type="spellEnd"/>
-      <w:r>
-        <w:rPr>
-          <w:rFonts w:asciiTheme="minorHAnsi" w:hAnsiTheme="minorHAnsi"/>
-          <w:color w:val="000000" w:themeColor="text1"/>
-          <w:lang w:val="es-CO"/>
-        </w:rPr>
-        <w:t>}</w:t>
-      </w:r>
-      <w:r>
-        <w:rPr>
-          <w:rFonts w:asciiTheme="minorHAnsi" w:hAnsiTheme="minorHAnsi"/>
-          <w:b/>
-          <w:color w:val="000000" w:themeColor="text1"/>
-          <w:lang w:val="es-CO"/>
-        </w:rPr>
-        <w:t>,</w:t>
-      </w:r>
-      <w:r>
-        <w:rPr>
           <w:rFonts w:asciiTheme="minorHAnsi" w:hAnsiTheme="minorHAnsi"/>
           <w:color w:val="000000" w:themeColor="text1"/>
           <w:lang w:val="es-CO"/>
@@ -8394,15 +7089,7 @@
           <w:color w:val="000000" w:themeColor="text1"/>
           <w:lang w:val="es-CO"/>
         </w:rPr>
-        <w:t xml:space="preserve"> la Ley 1258 de</w:t>
-      </w:r>
-      <w:r>
-        <w:rPr>
-          <w:rFonts w:asciiTheme="minorHAnsi" w:hAnsiTheme="minorHAnsi"/>
-          <w:color w:val="000000" w:themeColor="text1"/>
-          <w:lang w:val="es-CO"/>
-        </w:rPr>
-        <w:t xml:space="preserve"> 2008.</w:t>
+        <w:t xml:space="preserve"> la Ley 1258 de 2008.</w:t>
       </w:r>
     </w:p>
     <w:p>

--- a/modelos/Estatutos-a-favor-gerente.docx
+++ b/modelos/Estatutos-a-favor-gerente.docx
@@ -32,21 +32,7 @@
         <w:rPr>
           <w:b/>
         </w:rPr>
-        <w:t>${</w:t>
-      </w:r>
-      <w:proofErr w:type="spellStart"/>
-      <w:r>
-        <w:rPr>
-          <w:b/>
-        </w:rPr>
-        <w:t>company_name</w:t>
-      </w:r>
-      <w:proofErr w:type="spellEnd"/>
-      <w:r>
-        <w:rPr>
-          <w:b/>
-        </w:rPr>
-        <w:t>}</w:t>
+        <w:t>${company_name}</w:t>
       </w:r>
     </w:p>
     <w:p>
@@ -75,21 +61,7 @@
         <w:rPr>
           <w:bCs/>
         </w:rPr>
-        <w:t>${</w:t>
-      </w:r>
-      <w:proofErr w:type="spellStart"/>
-      <w:r>
-        <w:rPr>
-          <w:bCs/>
-        </w:rPr>
-        <w:t>company_date_day</w:t>
-      </w:r>
-      <w:proofErr w:type="spellEnd"/>
-      <w:r>
-        <w:rPr>
-          <w:bCs/>
-        </w:rPr>
-        <w:t>}</w:t>
+        <w:t>${company_date_day}</w:t>
       </w:r>
       <w:r>
         <w:rPr>
@@ -118,21 +90,7 @@
         <w:rPr>
           <w:bCs/>
         </w:rPr>
-        <w:t>${</w:t>
-      </w:r>
-      <w:proofErr w:type="spellStart"/>
-      <w:r>
-        <w:rPr>
-          <w:bCs/>
-        </w:rPr>
-        <w:t>company_date_month</w:t>
-      </w:r>
-      <w:proofErr w:type="spellEnd"/>
-      <w:r>
-        <w:rPr>
-          <w:bCs/>
-        </w:rPr>
-        <w:t xml:space="preserve">} </w:t>
+        <w:t xml:space="preserve">${company_date_month} </w:t>
       </w:r>
       <w:r>
         <w:rPr>
@@ -145,21 +103,7 @@
         <w:rPr>
           <w:bCs/>
         </w:rPr>
-        <w:t>${</w:t>
-      </w:r>
-      <w:proofErr w:type="spellStart"/>
-      <w:r>
-        <w:rPr>
-          <w:bCs/>
-        </w:rPr>
-        <w:t>company_date_year</w:t>
-      </w:r>
-      <w:proofErr w:type="spellEnd"/>
-      <w:r>
-        <w:rPr>
-          <w:bCs/>
-        </w:rPr>
-        <w:t>}</w:t>
+        <w:t>${company_date_year}</w:t>
       </w:r>
       <w:bookmarkStart w:id="0" w:name="OLE_LINK3"/>
       <w:r>
@@ -174,21 +118,7 @@
         <w:rPr>
           <w:bCs/>
         </w:rPr>
-        <w:t>${</w:t>
-      </w:r>
-      <w:proofErr w:type="spellStart"/>
-      <w:r>
-        <w:rPr>
-          <w:bCs/>
-        </w:rPr>
-        <w:t>accionistas_info</w:t>
-      </w:r>
-      <w:proofErr w:type="spellEnd"/>
-      <w:r>
-        <w:rPr>
-          <w:bCs/>
-        </w:rPr>
-        <w:t xml:space="preserve">} </w:t>
+        <w:t xml:space="preserve">${accionistas_info} </w:t>
       </w:r>
       <w:r>
         <w:rPr>
@@ -201,21 +131,7 @@
         <w:rPr>
           <w:b/>
         </w:rPr>
-        <w:t>${</w:t>
-      </w:r>
-      <w:proofErr w:type="spellStart"/>
-      <w:r>
-        <w:rPr>
-          <w:b/>
-        </w:rPr>
-        <w:t>company_name</w:t>
-      </w:r>
-      <w:proofErr w:type="spellEnd"/>
-      <w:r>
-        <w:rPr>
-          <w:b/>
-        </w:rPr>
-        <w:t>}</w:t>
+        <w:t>${company_name}</w:t>
       </w:r>
     </w:p>
     <w:p>
@@ -270,21 +186,7 @@
         <w:rPr>
           <w:b/>
         </w:rPr>
-        <w:t>${</w:t>
-      </w:r>
-      <w:proofErr w:type="spellStart"/>
-      <w:r>
-        <w:rPr>
-          <w:b/>
-        </w:rPr>
-        <w:t>company_name</w:t>
-      </w:r>
-      <w:proofErr w:type="spellEnd"/>
-      <w:r>
-        <w:rPr>
-          <w:b/>
-        </w:rPr>
-        <w:t>}</w:t>
+        <w:t>${company_name}</w:t>
       </w:r>
     </w:p>
     <w:p>
@@ -403,23 +305,7 @@
           <w:rFonts w:asciiTheme="minorHAnsi" w:hAnsiTheme="minorHAnsi"/>
           <w:b w:val="0"/>
         </w:rPr>
-        <w:t>${</w:t>
-      </w:r>
-      <w:proofErr w:type="spellStart"/>
-      <w:r>
-        <w:rPr>
-          <w:rFonts w:asciiTheme="minorHAnsi" w:hAnsiTheme="minorHAnsi"/>
-          <w:b w:val="0"/>
-        </w:rPr>
-        <w:t>company_name</w:t>
-      </w:r>
-      <w:proofErr w:type="spellEnd"/>
-      <w:r>
-        <w:rPr>
-          <w:rFonts w:asciiTheme="minorHAnsi" w:hAnsiTheme="minorHAnsi"/>
-          <w:b w:val="0"/>
-        </w:rPr>
-        <w:t xml:space="preserve">} </w:t>
+        <w:t xml:space="preserve">${company_name} </w:t>
       </w:r>
       <w:r>
         <w:rPr>
@@ -464,6 +350,9 @@
     <w:p>
       <w:pPr>
         <w:jc w:val="both"/>
+        <w:rPr>
+          <w:bCs/>
+        </w:rPr>
       </w:pPr>
       <w:r>
         <w:rPr>
@@ -483,23 +372,9 @@
       </w:r>
       <w:r>
         <w:rPr>
-          <w:b/>
-        </w:rPr>
-        <w:t>${</w:t>
-      </w:r>
-      <w:proofErr w:type="spellStart"/>
-      <w:r>
-        <w:rPr>
-          <w:b/>
-        </w:rPr>
-        <w:t>company_objective</w:t>
-      </w:r>
-      <w:proofErr w:type="spellEnd"/>
-      <w:r>
-        <w:rPr>
-          <w:b/>
-        </w:rPr>
-        <w:t>}</w:t>
+          <w:bCs/>
+        </w:rPr>
+        <w:t>${company_objective}</w:t>
       </w:r>
     </w:p>
     <w:p>
@@ -540,7 +415,52 @@
       <w:pPr>
         <w:jc w:val="both"/>
       </w:pPr>
-      <w:proofErr w:type="spellStart"/>
+      <w:r>
+        <w:rPr>
+          <w:rFonts w:cs="Tahoma"/>
+          <w:b/>
+          <w:bCs/>
+          <w:color w:val="000000" w:themeColor="text1"/>
+          <w:lang w:val="es-CO"/>
+        </w:rPr>
+        <w:t>Articulo 3º. Domicilio.</w:t>
+      </w:r>
+      <w:r>
+        <w:rPr>
+          <w:rFonts w:cs="Tahoma"/>
+          <w:color w:val="000000" w:themeColor="text1"/>
+          <w:lang w:val="es-CO"/>
+        </w:rPr>
+        <w:t xml:space="preserve"> El domicilio de la so</w:t>
+      </w:r>
+      <w:r>
+        <w:rPr>
+          <w:rFonts w:cs="Tahoma"/>
+          <w:color w:val="000000" w:themeColor="text1"/>
+          <w:lang w:val="es-CO"/>
+        </w:rPr>
+        <w:t>ciedad  será el municipio de ${c</w:t>
+      </w:r>
+      <w:bookmarkStart w:id="1" w:name="_GoBack"/>
+      <w:bookmarkEnd w:id="1"/>
+      <w:r>
+        <w:rPr>
+          <w:rFonts w:cs="Tahoma"/>
+          <w:color w:val="000000" w:themeColor="text1"/>
+          <w:lang w:val="es-CO"/>
+        </w:rPr>
+        <w:t>ompany_city}. La sociedad podrá crear sucursales, agencias o dependencias en otros lugares del país o del extranjero, por disposición de la asamblea general de accionistas.</w:t>
+      </w:r>
+    </w:p>
+    <w:p>
+      <w:pPr>
+        <w:jc w:val="both"/>
+        <w:rPr>
+          <w:rFonts w:asciiTheme="minorHAnsi" w:hAnsiTheme="minorHAnsi" w:cs="Tahoma"/>
+          <w:color w:val="000000" w:themeColor="text1"/>
+          <w:lang w:val="en-US"/>
+        </w:rPr>
+      </w:pPr>
       <w:r>
         <w:rPr>
           <w:rFonts w:cs="Tahoma"/>
@@ -551,141 +471,82 @@
         </w:rPr>
         <w:t>Articulo</w:t>
       </w:r>
-      <w:proofErr w:type="spellEnd"/>
-      <w:r>
-        <w:rPr>
-          <w:rFonts w:cs="Tahoma"/>
-          <w:b/>
-          <w:bCs/>
-          <w:color w:val="000000" w:themeColor="text1"/>
-          <w:lang w:val="es-CO"/>
-        </w:rPr>
-        <w:t xml:space="preserve"> 3º. Domicilio.</w:t>
-      </w:r>
-      <w:r>
-        <w:rPr>
-          <w:rFonts w:cs="Tahoma"/>
-          <w:color w:val="000000" w:themeColor="text1"/>
-          <w:lang w:val="es-CO"/>
-        </w:rPr>
-        <w:t xml:space="preserve"> El domicilio de la sociedad  será el municipio de ${</w:t>
-      </w:r>
-      <w:proofErr w:type="spellStart"/>
-      <w:r>
-        <w:rPr>
-          <w:rFonts w:cs="Tahoma"/>
-          <w:color w:val="000000" w:themeColor="text1"/>
-          <w:lang w:val="es-CO"/>
-        </w:rPr>
-        <w:t>Company_city</w:t>
-      </w:r>
-      <w:proofErr w:type="spellEnd"/>
-      <w:r>
-        <w:rPr>
-          <w:rFonts w:cs="Tahoma"/>
-          <w:color w:val="000000" w:themeColor="text1"/>
-          <w:lang w:val="es-CO"/>
-        </w:rPr>
-        <w:t>}. La sociedad podrá crear sucursales, agencias o dependencias en otros lugares del país o del extranjero, por disposición de la asamblea general de accionistas.</w:t>
-      </w:r>
-    </w:p>
-    <w:p>
-      <w:pPr>
-        <w:jc w:val="both"/>
-        <w:rPr>
-          <w:rFonts w:asciiTheme="minorHAnsi" w:hAnsiTheme="minorHAnsi" w:cs="Tahoma"/>
+      <w:r>
+        <w:rPr>
+          <w:rFonts w:cs="Tahoma"/>
+          <w:color w:val="000000" w:themeColor="text1"/>
+          <w:lang w:val="es-CO"/>
+        </w:rPr>
+        <w:t xml:space="preserve">  </w:t>
+      </w:r>
+      <w:r>
+        <w:rPr>
+          <w:rFonts w:cs="Tahoma"/>
+          <w:b/>
+          <w:bCs/>
+          <w:color w:val="000000" w:themeColor="text1"/>
+          <w:lang w:val="es-CO"/>
+        </w:rPr>
+        <w:t>4º. Termino de duración</w:t>
+      </w:r>
+      <w:r>
+        <w:rPr>
+          <w:rFonts w:cs="Tahoma"/>
+          <w:color w:val="000000" w:themeColor="text1"/>
+          <w:lang w:val="es-CO"/>
+        </w:rPr>
+        <w:t>. El término de duración será indefinido.</w:t>
+      </w:r>
+    </w:p>
+    <w:p>
+      <w:pPr>
+        <w:pStyle w:val="Heading1"/>
+        <w:rPr>
+          <w:rFonts w:asciiTheme="minorHAnsi" w:hAnsiTheme="minorHAnsi" w:cs="Tahoma"/>
+          <w:color w:val="000000" w:themeColor="text1"/>
+          <w:lang w:val="es-CO"/>
+        </w:rPr>
+      </w:pPr>
+    </w:p>
+    <w:p>
+      <w:pPr>
+        <w:pStyle w:val="Heading1"/>
+        <w:rPr>
+          <w:rFonts w:asciiTheme="minorHAnsi" w:hAnsiTheme="minorHAnsi" w:cs="Tahoma"/>
+          <w:color w:val="000000" w:themeColor="text1"/>
+          <w:lang w:val="es-CO"/>
+        </w:rPr>
+      </w:pPr>
+    </w:p>
+    <w:p>
+      <w:pPr>
+        <w:pStyle w:val="Heading1"/>
+        <w:rPr>
+          <w:rFonts w:asciiTheme="minorHAnsi" w:hAnsiTheme="minorHAnsi" w:cs="Tahoma"/>
+          <w:color w:val="000000" w:themeColor="text1"/>
+          <w:lang w:val="es-CO"/>
+        </w:rPr>
+      </w:pPr>
+      <w:r>
+        <w:rPr>
+          <w:rFonts w:asciiTheme="minorHAnsi" w:hAnsiTheme="minorHAnsi" w:cs="Tahoma"/>
+          <w:color w:val="000000" w:themeColor="text1"/>
+          <w:lang w:val="es-CO"/>
+        </w:rPr>
+        <w:t>Capítulo II</w:t>
+      </w:r>
+    </w:p>
+    <w:p>
+      <w:pPr>
+        <w:jc w:val="center"/>
+        <w:rPr>
+          <w:rFonts w:asciiTheme="minorHAnsi" w:hAnsiTheme="minorHAnsi" w:cs="Tahoma"/>
+          <w:b/>
+          <w:bCs/>
           <w:color w:val="000000" w:themeColor="text1"/>
           <w:lang w:val="en-US"/>
         </w:rPr>
       </w:pPr>
-      <w:proofErr w:type="spellStart"/>
-      <w:r>
-        <w:rPr>
-          <w:rFonts w:cs="Tahoma"/>
-          <w:b/>
-          <w:bCs/>
-          <w:color w:val="000000" w:themeColor="text1"/>
-          <w:lang w:val="es-CO"/>
-        </w:rPr>
-        <w:t>Articulo</w:t>
-      </w:r>
-      <w:proofErr w:type="spellEnd"/>
-      <w:r>
-        <w:rPr>
-          <w:rFonts w:cs="Tahoma"/>
-          <w:color w:val="000000" w:themeColor="text1"/>
-          <w:lang w:val="es-CO"/>
-        </w:rPr>
-        <w:t xml:space="preserve">  </w:t>
-      </w:r>
-      <w:r>
-        <w:rPr>
-          <w:rFonts w:cs="Tahoma"/>
-          <w:b/>
-          <w:bCs/>
-          <w:color w:val="000000" w:themeColor="text1"/>
-          <w:lang w:val="es-CO"/>
-        </w:rPr>
-        <w:t>4º. Termino de duración</w:t>
-      </w:r>
-      <w:r>
-        <w:rPr>
-          <w:rFonts w:cs="Tahoma"/>
-          <w:color w:val="000000" w:themeColor="text1"/>
-          <w:lang w:val="es-CO"/>
-        </w:rPr>
-        <w:t>. El término de duración será indefinido.</w:t>
-      </w:r>
-    </w:p>
-    <w:p>
-      <w:pPr>
-        <w:pStyle w:val="Heading1"/>
-        <w:rPr>
-          <w:rFonts w:asciiTheme="minorHAnsi" w:hAnsiTheme="minorHAnsi" w:cs="Tahoma"/>
-          <w:color w:val="000000" w:themeColor="text1"/>
-          <w:lang w:val="es-CO"/>
-        </w:rPr>
-      </w:pPr>
-    </w:p>
-    <w:p>
-      <w:pPr>
-        <w:pStyle w:val="Heading1"/>
-        <w:rPr>
-          <w:rFonts w:asciiTheme="minorHAnsi" w:hAnsiTheme="minorHAnsi" w:cs="Tahoma"/>
-          <w:color w:val="000000" w:themeColor="text1"/>
-          <w:lang w:val="es-CO"/>
-        </w:rPr>
-      </w:pPr>
-    </w:p>
-    <w:p>
-      <w:pPr>
-        <w:pStyle w:val="Heading1"/>
-        <w:rPr>
-          <w:rFonts w:asciiTheme="minorHAnsi" w:hAnsiTheme="minorHAnsi" w:cs="Tahoma"/>
-          <w:color w:val="000000" w:themeColor="text1"/>
-          <w:lang w:val="es-CO"/>
-        </w:rPr>
-      </w:pPr>
-      <w:r>
-        <w:rPr>
-          <w:rFonts w:asciiTheme="minorHAnsi" w:hAnsiTheme="minorHAnsi" w:cs="Tahoma"/>
-          <w:color w:val="000000" w:themeColor="text1"/>
-          <w:lang w:val="es-CO"/>
-        </w:rPr>
-        <w:t>Capítulo II</w:t>
-      </w:r>
-    </w:p>
-    <w:p>
-      <w:pPr>
-        <w:jc w:val="center"/>
-        <w:rPr>
-          <w:rFonts w:asciiTheme="minorHAnsi" w:hAnsiTheme="minorHAnsi" w:cs="Tahoma"/>
-          <w:b/>
-          <w:bCs/>
-          <w:color w:val="000000" w:themeColor="text1"/>
-          <w:lang w:val="en-US"/>
-        </w:rPr>
-      </w:pPr>
       <w:r>
         <w:rPr>
           <w:rFonts w:cs="Tahoma"/>
@@ -758,21 +619,7 @@
         <w:rPr>
           <w:bCs/>
         </w:rPr>
-        <w:t>${</w:t>
-      </w:r>
-      <w:proofErr w:type="spellStart"/>
-      <w:r>
-        <w:rPr>
-          <w:bCs/>
-        </w:rPr>
-        <w:t>company_capital_autorizado</w:t>
-      </w:r>
-      <w:proofErr w:type="spellEnd"/>
-      <w:r>
-        <w:rPr>
-          <w:bCs/>
-        </w:rPr>
-        <w:t>}</w:t>
+        <w:t>${company_capital_autorizado}</w:t>
       </w:r>
       <w:r>
         <w:rPr>
@@ -786,21 +633,19 @@
         <w:rPr>
           <w:bCs/>
         </w:rPr>
-        <w:t>${</w:t>
-      </w:r>
-      <w:proofErr w:type="spellStart"/>
-      <w:r>
-        <w:rPr>
-          <w:bCs/>
-        </w:rPr>
-        <w:t>company_acciones_total</w:t>
-      </w:r>
-      <w:proofErr w:type="spellEnd"/>
-      <w:r>
-        <w:rPr>
-          <w:bCs/>
-        </w:rPr>
-        <w:t>}</w:t>
+        <w:t>${company_</w:t>
+      </w:r>
+      <w:r>
+        <w:rPr>
+          <w:bCs/>
+        </w:rPr>
+        <w:t>capital_autorizado_</w:t>
+      </w:r>
+      <w:r>
+        <w:rPr>
+          <w:bCs/>
+        </w:rPr>
+        <w:t>acciones_total}</w:t>
       </w:r>
       <w:r>
         <w:rPr>
@@ -814,21 +659,7 @@
         <w:rPr>
           <w:bCs/>
         </w:rPr>
-        <w:t>${</w:t>
-      </w:r>
-      <w:proofErr w:type="spellStart"/>
-      <w:r>
-        <w:rPr>
-          <w:bCs/>
-        </w:rPr>
-        <w:t>company_acciones_nominal</w:t>
-      </w:r>
-      <w:proofErr w:type="spellEnd"/>
-      <w:r>
-        <w:rPr>
-          <w:bCs/>
-        </w:rPr>
-        <w:t>}</w:t>
+        <w:t>${company_acciones_nominal}</w:t>
       </w:r>
       <w:r>
         <w:rPr>
@@ -884,21 +715,7 @@
         <w:rPr>
           <w:bCs/>
         </w:rPr>
-        <w:t>${</w:t>
-      </w:r>
-      <w:proofErr w:type="spellStart"/>
-      <w:r>
-        <w:rPr>
-          <w:bCs/>
-        </w:rPr>
-        <w:t>company_capital_suscrito</w:t>
-      </w:r>
-      <w:proofErr w:type="spellEnd"/>
-      <w:r>
-        <w:rPr>
-          <w:bCs/>
-        </w:rPr>
-        <w:t>}</w:t>
+        <w:t>${company_capital_suscrito}</w:t>
       </w:r>
       <w:r>
         <w:rPr>
@@ -912,21 +729,7 @@
         <w:rPr>
           <w:bCs/>
         </w:rPr>
-        <w:t>${</w:t>
-      </w:r>
-      <w:proofErr w:type="spellStart"/>
-      <w:r>
-        <w:rPr>
-          <w:bCs/>
-        </w:rPr>
-        <w:t>company_capital_suscrito_acciones_total</w:t>
-      </w:r>
-      <w:proofErr w:type="spellEnd"/>
-      <w:r>
-        <w:rPr>
-          <w:bCs/>
-        </w:rPr>
-        <w:t xml:space="preserve">} </w:t>
+        <w:t xml:space="preserve">${company_capital_suscrito_acciones_total} </w:t>
       </w:r>
       <w:r>
         <w:rPr>
@@ -940,21 +743,7 @@
         <w:rPr>
           <w:bCs/>
         </w:rPr>
-        <w:t>${</w:t>
-      </w:r>
-      <w:proofErr w:type="spellStart"/>
-      <w:r>
-        <w:rPr>
-          <w:bCs/>
-        </w:rPr>
-        <w:t>company_acciones_nominal</w:t>
-      </w:r>
-      <w:proofErr w:type="spellEnd"/>
-      <w:r>
-        <w:rPr>
-          <w:bCs/>
-        </w:rPr>
-        <w:t>}</w:t>
+        <w:t>${company_acciones_nominal}</w:t>
       </w:r>
       <w:r>
         <w:rPr>
@@ -966,43 +755,19 @@
       </w:r>
     </w:p>
     <w:p>
-      <w:proofErr w:type="gramStart"/>
-      <w:r>
-        <w:rPr>
-          <w:rFonts w:asciiTheme="minorHAnsi" w:hAnsiTheme="minorHAnsi"/>
-          <w:color w:val="000000" w:themeColor="text1"/>
-          <w:lang w:val="es-CO"/>
-        </w:rPr>
-        <w:t>Estas</w:t>
-      </w:r>
-      <w:proofErr w:type="gramEnd"/>
-      <w:r>
-        <w:rPr>
-          <w:rFonts w:asciiTheme="minorHAnsi" w:hAnsiTheme="minorHAnsi"/>
-          <w:color w:val="000000" w:themeColor="text1"/>
-          <w:lang w:val="es-CO"/>
-        </w:rPr>
-        <w:t xml:space="preserve"> </w:t>
-      </w:r>
-      <w:r>
-        <w:rPr>
-          <w:bCs/>
-        </w:rPr>
-        <w:t>${</w:t>
-      </w:r>
-      <w:proofErr w:type="spellStart"/>
-      <w:r>
-        <w:rPr>
-          <w:bCs/>
-        </w:rPr>
-        <w:t>company_capital_suscrito_acciones_total</w:t>
-      </w:r>
-      <w:proofErr w:type="spellEnd"/>
-      <w:r>
-        <w:rPr>
-          <w:bCs/>
-        </w:rPr>
-        <w:t>}</w:t>
+      <w:r>
+        <w:rPr>
+          <w:rFonts w:asciiTheme="minorHAnsi" w:hAnsiTheme="minorHAnsi"/>
+          <w:color w:val="000000" w:themeColor="text1"/>
+          <w:lang w:val="es-CO"/>
+        </w:rPr>
+        <w:t xml:space="preserve">Estas </w:t>
+      </w:r>
+      <w:r>
+        <w:rPr>
+          <w:bCs/>
+        </w:rPr>
+        <w:t>${company_capital_suscrito_acciones_total}</w:t>
       </w:r>
       <w:r>
         <w:rPr>
@@ -1016,21 +781,7 @@
         <w:rPr>
           <w:bCs/>
         </w:rPr>
-        <w:t>${</w:t>
-      </w:r>
-      <w:proofErr w:type="spellStart"/>
-      <w:r>
-        <w:rPr>
-          <w:bCs/>
-        </w:rPr>
-        <w:t>company_acciones_nominal</w:t>
-      </w:r>
-      <w:proofErr w:type="spellEnd"/>
-      <w:r>
-        <w:rPr>
-          <w:bCs/>
-        </w:rPr>
-        <w:t>}</w:t>
+        <w:t>${company_acciones_nominal}</w:t>
       </w:r>
       <w:r>
         <w:rPr>
@@ -1788,21 +1539,7 @@
         <w:rPr>
           <w:bCs/>
         </w:rPr>
-        <w:t>${</w:t>
-      </w:r>
-      <w:proofErr w:type="spellStart"/>
-      <w:r>
-        <w:rPr>
-          <w:bCs/>
-        </w:rPr>
-        <w:t>company_capital_pagado</w:t>
-      </w:r>
-      <w:proofErr w:type="spellEnd"/>
-      <w:r>
-        <w:rPr>
-          <w:bCs/>
-        </w:rPr>
-        <w:t>}</w:t>
+        <w:t>${company_capital_pagado}</w:t>
       </w:r>
       <w:r>
         <w:rPr>
@@ -1816,21 +1553,7 @@
         <w:rPr>
           <w:bCs/>
         </w:rPr>
-        <w:t>${</w:t>
-      </w:r>
-      <w:proofErr w:type="spellStart"/>
-      <w:r>
-        <w:rPr>
-          <w:bCs/>
-        </w:rPr>
-        <w:t>company_capital_pagado_acciones_total</w:t>
-      </w:r>
-      <w:proofErr w:type="spellEnd"/>
-      <w:r>
-        <w:rPr>
-          <w:bCs/>
-        </w:rPr>
-        <w:t>}</w:t>
+        <w:t>${company_capital_pagado_acciones_total}</w:t>
       </w:r>
       <w:r>
         <w:rPr>
@@ -1844,21 +1567,7 @@
         <w:rPr>
           <w:bCs/>
         </w:rPr>
-        <w:t>${</w:t>
-      </w:r>
-      <w:proofErr w:type="spellStart"/>
-      <w:r>
-        <w:rPr>
-          <w:bCs/>
-        </w:rPr>
-        <w:t>company_acciones_nominal</w:t>
-      </w:r>
-      <w:proofErr w:type="spellEnd"/>
-      <w:r>
-        <w:rPr>
-          <w:bCs/>
-        </w:rPr>
-        <w:t>}</w:t>
+        <w:t>${company_acciones_nominal}</w:t>
       </w:r>
       <w:r>
         <w:rPr>
@@ -3032,25 +2741,7 @@
           <w:color w:val="000000" w:themeColor="text1"/>
           <w:lang w:val="es-CO"/>
         </w:rPr>
-        <w:t xml:space="preserve">. Derecho de preferencia. Salvo decisión de las asamblea general de accionistas aprobada mediante votación de uno o varios accionistas  que representen el  setenta por ciento (70%) del total de los votos </w:t>
-      </w:r>
-      <w:proofErr w:type="spellStart"/>
-      <w:r>
-        <w:rPr>
-          <w:rFonts w:cs="Tahoma"/>
-          <w:color w:val="000000" w:themeColor="text1"/>
-          <w:lang w:val="es-CO"/>
-        </w:rPr>
-        <w:t>validos</w:t>
-      </w:r>
-      <w:proofErr w:type="spellEnd"/>
-      <w:r>
-        <w:rPr>
-          <w:rFonts w:cs="Tahoma"/>
-          <w:color w:val="000000" w:themeColor="text1"/>
-          <w:lang w:val="es-CO"/>
-        </w:rPr>
-        <w:t xml:space="preserve"> existentes en la sociedad, el reglamento de colocación preverá </w:t>
+        <w:t xml:space="preserve">. Derecho de preferencia. Salvo decisión de las asamblea general de accionistas aprobada mediante votación de uno o varios accionistas  que representen el  setenta por ciento (70%) del total de los votos validos existentes en la sociedad, el reglamento de colocación preverá </w:t>
       </w:r>
       <w:r>
         <w:rPr>
@@ -3059,25 +2750,7 @@
           <w:lang w:val="es-CO"/>
         </w:rPr>
         <w:lastRenderedPageBreak/>
-        <w:t xml:space="preserve">que las acciones se coloquen con sujeción al derecho de preferencia, de manera que cada accionista pueda suscribir un </w:t>
-      </w:r>
-      <w:proofErr w:type="spellStart"/>
-      <w:r>
-        <w:rPr>
-          <w:rFonts w:cs="Tahoma"/>
-          <w:color w:val="000000" w:themeColor="text1"/>
-          <w:lang w:val="es-CO"/>
-        </w:rPr>
-        <w:t>numero</w:t>
-      </w:r>
-      <w:proofErr w:type="spellEnd"/>
-      <w:r>
-        <w:rPr>
-          <w:rFonts w:cs="Tahoma"/>
-          <w:color w:val="000000" w:themeColor="text1"/>
-          <w:lang w:val="es-CO"/>
-        </w:rPr>
-        <w:t xml:space="preserve"> de acciones  proporcional a las que tenga en la fecha del aviso de oferta. El derecho de preferencia  también será aplicable  respecto de la emisión de cualquier otra clase de títulos, incluidos los bonos obligatoriamente convertibles en acciones, las acciones con dividendo preferencial y sin derecho a voto, las acciones con dividendo fijo anual y las acciones privilegiadas.</w:t>
+        <w:t>que las acciones se coloquen con sujeción al derecho de preferencia, de manera que cada accionista pueda suscribir un numero de acciones  proporcional a las que tenga en la fecha del aviso de oferta. El derecho de preferencia  también será aplicable  respecto de la emisión de cualquier otra clase de títulos, incluidos los bonos obligatoriamente convertibles en acciones, las acciones con dividendo preferencial y sin derecho a voto, las acciones con dividendo fijo anual y las acciones privilegiadas.</w:t>
       </w:r>
     </w:p>
     <w:p>
@@ -3246,69 +2919,32 @@
           <w:color w:val="000000" w:themeColor="text1"/>
           <w:lang w:val="es-CO"/>
         </w:rPr>
-        <w:t xml:space="preserve"> 16o.-  Restricción a la Enajenación de </w:t>
-      </w:r>
-      <w:proofErr w:type="spellStart"/>
-      <w:r>
-        <w:rPr>
-          <w:rFonts w:cs="Tahoma"/>
-          <w:b/>
-          <w:color w:val="000000" w:themeColor="text1"/>
-          <w:lang w:val="es-CO"/>
-        </w:rPr>
-        <w:t>acciones.</w:t>
-      </w:r>
-      <w:r>
-        <w:rPr>
-          <w:rFonts w:cs="Tahoma"/>
-          <w:color w:val="000000" w:themeColor="text1"/>
-          <w:lang w:val="es-CO"/>
-        </w:rPr>
-        <w:t>Por</w:t>
-      </w:r>
-      <w:proofErr w:type="spellEnd"/>
-      <w:r>
-        <w:rPr>
-          <w:rFonts w:cs="Tahoma"/>
-          <w:color w:val="000000" w:themeColor="text1"/>
-          <w:lang w:val="es-CO"/>
-        </w:rPr>
-        <w:t xml:space="preserve"> voluntad unánime de la totalidad de los accionistas, se establece la prohibición de negociar las acciones emitidas por la sociedad cualquiera que sea su clase, con una vigencia o restricción que no exceda del término de diez (10) años, contados a partir de la Constitución de la sociedad. Este término sólo podrá prorrogarse por un periodo igual y la restricción podrá ser levantada por decisión unánime.</w:t>
-      </w:r>
-    </w:p>
-    <w:p>
-      <w:pPr>
-        <w:jc w:val="both"/>
-        <w:rPr>
-          <w:rFonts w:asciiTheme="minorHAnsi" w:hAnsiTheme="minorHAnsi" w:cs="Tahoma"/>
-          <w:color w:val="000000" w:themeColor="text1"/>
-        </w:rPr>
-      </w:pPr>
-      <w:r>
-        <w:rPr>
-          <w:rFonts w:cs="Tahoma"/>
-          <w:color w:val="000000" w:themeColor="text1"/>
-          <w:lang w:val="es-CO"/>
-        </w:rPr>
-        <w:t xml:space="preserve">Para todos los efectos y una vez levantada la restricción en los términos indicados, se observará el derecho de preferencia a favor de la sociedad y de los socios. En consecuencia, el accionista que pretenda enajenar sus acciones, deberá ofrecerlas a través de escrito, en el cual se indicará el número de acciones objeto de enajenación, el precio y su forma de pago. Dicha oferta se dará a conocer por conducto del representante legal de la sociedad a los demás accionistas, quien correrá traslado inmediato a los destinatarios de la propuesta, para que estos, dentro de los quince (15) días calendario siguientes, puedan ejercer su derecho a adquirir un número de acciones proporcional a las acciones suscritas y pagadas, en circulación y que no estén en mora, que poseían a la fecha de la oferta, mediante  manifestación escrita en la que expresen su decisión de aceptar la oferta. Si uno o varios socios deciden no ejercer su derecho, éste acrecerá en la proporción antes descrita, pero ajustada con las acciones ya adquiridas, a los socios que lo hayan ejercido, quienes deberán manifestar su voluntad, a más tardar dentro del día hábil siguiente al vencimiento del plazo anterior. Si vencido este plazo quedaren acciones por adquirir, la sociedad podrá, dentro de los quince (15) días calendario siguientes, ejercer su derecho a adquirirlas, previo cumplimiento de los requisitos legal y estatutariamente establecidos. Si vencidos los plazos anteriores restaren acciones por enajenar, el oferente quedará en libertad de enajenarlas a un tercero a su elección, pero en las mismas condiciones en que las había ofrecido a los socios y/o a la sociedad. Los socios distintos al socio cedente deberán aprobar el ingreso del tercero mediante la mayoría exigida para reformas estatutarias, excluyendo del cómputo de tal mayoría y del quórum para establecerla, las acciones que corresponden al socio cedente. Si el tercero no es aceptado, la sociedad deberá presentar un tercero al accionista vendedor, dentro de los treinta (30) días </w:t>
-      </w:r>
-      <w:proofErr w:type="gramStart"/>
-      <w:r>
-        <w:rPr>
-          <w:rFonts w:cs="Tahoma"/>
-          <w:color w:val="000000" w:themeColor="text1"/>
-          <w:lang w:val="es-CO"/>
-        </w:rPr>
-        <w:t>calendario siguientes</w:t>
-      </w:r>
-      <w:proofErr w:type="gramEnd"/>
-      <w:r>
-        <w:rPr>
-          <w:rFonts w:cs="Tahoma"/>
-          <w:color w:val="000000" w:themeColor="text1"/>
-          <w:lang w:val="es-CO"/>
-        </w:rPr>
-        <w:t xml:space="preserve">, a quien se le deberá realizar la oferta de las acciones en similares condiciones a las ofrecidas a los socios y a la sociedad. Si por el contrario, alguno o algunos de los accionistas aceptan la oferta, adquieren por el mismo hecho la obligación de tomar las acciones ofrecidas a prorrata de las que posean. Si los accionistas interesados en adquirir las acciones o la sociedad, discrepan respecto del precio o del plazo, las partes interesadas, de común acuerdo, designarán un perito para que determine lo anterior. Si estas no se ponen de acuerdo en la designación del perito, la hará el Superintendente de Sociedades o su delegado, según la competencia establecida por las normas legales, a petición de cualquiera de ellas. En estos casos, la decisión del perito es obligatoria para las partes. </w:t>
+        <w:t xml:space="preserve"> 16o.-  Restricción a la Enajenación de acciones.</w:t>
+      </w:r>
+      <w:r>
+        <w:rPr>
+          <w:rFonts w:cs="Tahoma"/>
+          <w:color w:val="000000" w:themeColor="text1"/>
+          <w:lang w:val="es-CO"/>
+        </w:rPr>
+        <w:t>Por voluntad unánime de la totalidad de los accionistas, se establece la prohibición de negociar las acciones emitidas por la sociedad cualquiera que sea su clase, con una vigencia o restricción que no exceda del término de diez (10) años, contados a partir de la Constitución de la sociedad. Este término sólo podrá prorrogarse por un periodo igual y la restricción podrá ser levantada por decisión unánime.</w:t>
+      </w:r>
+    </w:p>
+    <w:p>
+      <w:pPr>
+        <w:jc w:val="both"/>
+        <w:rPr>
+          <w:rFonts w:asciiTheme="minorHAnsi" w:hAnsiTheme="minorHAnsi" w:cs="Tahoma"/>
+          <w:color w:val="000000" w:themeColor="text1"/>
+        </w:rPr>
+      </w:pPr>
+      <w:r>
+        <w:rPr>
+          <w:rFonts w:cs="Tahoma"/>
+          <w:color w:val="000000" w:themeColor="text1"/>
+          <w:lang w:val="es-CO"/>
+        </w:rPr>
+        <w:t xml:space="preserve">Para todos los efectos y una vez levantada la restricción en los términos indicados, se observará el derecho de preferencia a favor de la sociedad y de los socios. En consecuencia, el accionista que pretenda enajenar sus acciones, deberá ofrecerlas a través de escrito, en el cual se indicará el número de acciones objeto de enajenación, el precio y su forma de pago. Dicha oferta se dará a conocer por conducto del representante legal de la sociedad a los demás accionistas, quien correrá traslado inmediato a los destinatarios de la propuesta, para que estos, dentro de los quince (15) días calendario siguientes, puedan ejercer su derecho a adquirir un número de acciones proporcional a las acciones suscritas y pagadas, en circulación y que no estén en mora, que poseían a la fecha de la oferta, mediante  manifestación escrita en la que expresen su decisión de aceptar la oferta. Si uno o varios socios deciden no ejercer su derecho, éste acrecerá en la proporción antes descrita, pero ajustada con las acciones ya adquiridas, a los socios que lo hayan ejercido, quienes deberán manifestar su voluntad, a más tardar dentro del día hábil siguiente al vencimiento del plazo anterior. Si vencido este plazo quedaren acciones por adquirir, la sociedad podrá, dentro de los quince (15) días calendario siguientes, ejercer su derecho a adquirirlas, previo cumplimiento de los requisitos legal y estatutariamente establecidos. Si vencidos los plazos anteriores restaren acciones por enajenar, el oferente quedará en libertad de enajenarlas a un tercero a su elección, pero en las mismas condiciones en que las había ofrecido a los socios y/o a la sociedad. Los socios distintos al socio cedente deberán aprobar el ingreso del tercero mediante la mayoría exigida para reformas estatutarias, excluyendo del cómputo de tal mayoría y del quórum para establecerla, las acciones que corresponden al socio cedente. Si el tercero no es aceptado, la sociedad deberá presentar un tercero al accionista vendedor, dentro de los treinta (30) días calendario siguientes, a quien se le deberá realizar la oferta de las acciones en similares condiciones a las ofrecidas a los socios y a la sociedad. Si por el contrario, alguno o algunos de los accionistas aceptan la oferta, adquieren por el mismo hecho la obligación de tomar las acciones ofrecidas a prorrata de las que posean. Si los accionistas interesados en adquirir las acciones o la sociedad, discrepan respecto del precio o del plazo, las partes interesadas, de común acuerdo, designarán un perito para que determine lo anterior. Si estas no se ponen de acuerdo en la designación del perito, la hará el Superintendente de Sociedades o su delegado, según la competencia establecida por las normas legales, a petición de cualquiera de ellas. En estos casos, la decisión del perito es obligatoria para las partes. </w:t>
       </w:r>
     </w:p>
     <w:p>
@@ -3400,8 +3036,8 @@
           <w:color w:val="000000" w:themeColor="text1"/>
         </w:rPr>
       </w:pPr>
-      <w:bookmarkStart w:id="1" w:name="__DdeLink__1089_1020665092"/>
-      <w:bookmarkEnd w:id="1"/>
+      <w:bookmarkStart w:id="2" w:name="__DdeLink__1089_1020665092"/>
+      <w:bookmarkEnd w:id="2"/>
       <w:r>
         <w:rPr>
           <w:rFonts w:cs="Tahoma"/>
@@ -3700,25 +3336,7 @@
           <w:color w:val="000000" w:themeColor="text1"/>
           <w:lang w:val="es-CO"/>
         </w:rPr>
-        <w:t xml:space="preserve"> Respecto de  todos aquellos accionistas que en el momento de constitución de la sociedad  o con posterioridad fueren o llegaren a ser una sociedad, se aplicaran las normas relativas a cambio de control previstas en el </w:t>
-      </w:r>
-      <w:proofErr w:type="spellStart"/>
-      <w:r>
-        <w:rPr>
-          <w:rFonts w:cs="Tahoma"/>
-          <w:color w:val="000000" w:themeColor="text1"/>
-          <w:lang w:val="es-CO"/>
-        </w:rPr>
-        <w:t>articulo</w:t>
-      </w:r>
-      <w:proofErr w:type="spellEnd"/>
-      <w:r>
-        <w:rPr>
-          <w:rFonts w:cs="Tahoma"/>
-          <w:color w:val="000000" w:themeColor="text1"/>
-          <w:lang w:val="es-CO"/>
-        </w:rPr>
-        <w:t xml:space="preserve"> 16 de la ley 1258 de 2008.</w:t>
+        <w:t xml:space="preserve"> Respecto de  todos aquellos accionistas que en el momento de constitución de la sociedad  o con posterioridad fueren o llegaren a ser una sociedad, se aplicaran las normas relativas a cambio de control previstas en el articulo 16 de la ley 1258 de 2008.</w:t>
       </w:r>
     </w:p>
     <w:p>
@@ -4206,27 +3824,7 @@
           <w:color w:val="000000" w:themeColor="text1"/>
           <w:lang w:val="es-CO"/>
         </w:rPr>
-        <w:t xml:space="preserve">Los accionistas se reunirán de manera ordinaria una vez dentro de los primeros 3 meses de cada año, con el propósito de examinar la situación financiera de la sociedad, nombrar administradores y tomar las decisiones relacionadas con el reparto de utilidades. Si no fuere convocada, la asamblea se reunirá por derecho propio el primer día hábil del mes de abril, en la sede administrativa de la sociedad, a las 10 A.M. Los accionistas o sus representantes podrán ejercer su derecho de inspección durante los 10 días </w:t>
-      </w:r>
-      <w:proofErr w:type="gramStart"/>
-      <w:r>
-        <w:rPr>
-          <w:rFonts w:cs="Tahoma"/>
-          <w:bCs/>
-          <w:color w:val="000000" w:themeColor="text1"/>
-          <w:lang w:val="es-CO"/>
-        </w:rPr>
-        <w:t>calendario anteriores</w:t>
-      </w:r>
-      <w:proofErr w:type="gramEnd"/>
-      <w:r>
-        <w:rPr>
-          <w:rFonts w:cs="Tahoma"/>
-          <w:bCs/>
-          <w:color w:val="000000" w:themeColor="text1"/>
-          <w:lang w:val="es-CO"/>
-        </w:rPr>
-        <w:t xml:space="preserve"> a la reunión.</w:t>
+        <w:t>Los accionistas se reunirán de manera ordinaria una vez dentro de los primeros 3 meses de cada año, con el propósito de examinar la situación financiera de la sociedad, nombrar administradores y tomar las decisiones relacionadas con el reparto de utilidades. Si no fuere convocada, la asamblea se reunirá por derecho propio el primer día hábil del mes de abril, en la sede administrativa de la sociedad, a las 10 A.M. Los accionistas o sus representantes podrán ejercer su derecho de inspección durante los 10 días calendario anteriores a la reunión.</w:t>
       </w:r>
     </w:p>
     <w:p>
@@ -4296,73 +3894,33 @@
           <w:color w:val="000000" w:themeColor="text1"/>
           <w:lang w:val="es-CO"/>
         </w:rPr>
-        <w:t xml:space="preserve">En el aviso de convocatoria se insertará el orden del día correspondiente a la reunión. Cuando hayan de aprobarse balances de fin de ejercicio u operaciones de transformación, fusión o escisión, el derecho de inspección de los accionistas podrá ser ejercido durante los diez (10) días </w:t>
-      </w:r>
-      <w:proofErr w:type="gramStart"/>
+        <w:t xml:space="preserve">En el aviso de convocatoria se insertará el orden del día correspondiente a la reunión. Cuando hayan de aprobarse balances de fin de ejercicio u operaciones de transformación, fusión o escisión, el derecho de inspección de los accionistas podrá ser ejercido durante los diez (10) días calendario anteriores a la reunión. </w:t>
+      </w:r>
+    </w:p>
+    <w:p>
+      <w:pPr>
+        <w:jc w:val="both"/>
+        <w:rPr>
+          <w:rFonts w:asciiTheme="minorHAnsi" w:hAnsiTheme="minorHAnsi" w:cs="Tahoma"/>
+          <w:color w:val="000000" w:themeColor="text1"/>
+        </w:rPr>
+      </w:pPr>
+      <w:r>
+        <w:rPr>
+          <w:rFonts w:cs="Tahoma"/>
+          <w:color w:val="000000" w:themeColor="text1"/>
+          <w:lang w:val="es-CO"/>
+        </w:rPr>
+        <w:t xml:space="preserve">En la primera convocatoria podrá incluirse igualmente la fecha  en que habrá de realizarse una reunión de segunda convocatoria, en caso de no poderse llevar a cabo la primera reunión por falta de quórum. </w:t>
+      </w:r>
       <w:r>
         <w:rPr>
           <w:rStyle w:val="A4"/>
           <w:rFonts w:cs="Tahoma"/>
           <w:color w:val="000000" w:themeColor="text1"/>
-          <w:lang w:val="es-CO"/>
-        </w:rPr>
-        <w:t>calendario anteriores</w:t>
-      </w:r>
-      <w:proofErr w:type="gramEnd"/>
-      <w:r>
-        <w:rPr>
-          <w:rStyle w:val="A4"/>
-          <w:rFonts w:cs="Tahoma"/>
-          <w:color w:val="000000" w:themeColor="text1"/>
-          <w:lang w:val="es-CO"/>
-        </w:rPr>
-        <w:t xml:space="preserve"> a la reunión. </w:t>
-      </w:r>
-    </w:p>
-    <w:p>
-      <w:pPr>
-        <w:jc w:val="both"/>
-        <w:rPr>
-          <w:rFonts w:asciiTheme="minorHAnsi" w:hAnsiTheme="minorHAnsi" w:cs="Tahoma"/>
-          <w:color w:val="000000" w:themeColor="text1"/>
-        </w:rPr>
-      </w:pPr>
-      <w:r>
-        <w:rPr>
-          <w:rFonts w:cs="Tahoma"/>
-          <w:color w:val="000000" w:themeColor="text1"/>
-          <w:lang w:val="es-CO"/>
-        </w:rPr>
-        <w:t xml:space="preserve">En la primera convocatoria podrá incluirse igualmente la fecha  en que habrá de realizarse una reunión de segunda convocatoria, en caso de no poderse llevar a cabo la primera reunión por falta de quórum. </w:t>
-      </w:r>
-      <w:r>
-        <w:rPr>
-          <w:rStyle w:val="A4"/>
-          <w:rFonts w:cs="Tahoma"/>
-          <w:color w:val="000000" w:themeColor="text1"/>
           <w:lang w:val="es-CO" w:eastAsia="ar-SA"/>
         </w:rPr>
-        <w:t xml:space="preserve">La segunda reunión no podrá ser fijada para </w:t>
-      </w:r>
-      <w:proofErr w:type="gramStart"/>
-      <w:r>
-        <w:rPr>
-          <w:rStyle w:val="A4"/>
-          <w:rFonts w:cs="Tahoma"/>
-          <w:color w:val="000000" w:themeColor="text1"/>
-          <w:lang w:val="es-CO" w:eastAsia="ar-SA"/>
-        </w:rPr>
-        <w:t>una fecha anterior a los 15 días calendario siguientes</w:t>
-      </w:r>
-      <w:proofErr w:type="gramEnd"/>
-      <w:r>
-        <w:rPr>
-          <w:rStyle w:val="A4"/>
-          <w:rFonts w:cs="Tahoma"/>
-          <w:color w:val="000000" w:themeColor="text1"/>
-          <w:lang w:val="es-CO" w:eastAsia="ar-SA"/>
-        </w:rPr>
-        <w:t xml:space="preserve"> a la primera reunión, ni posterior a los 40 días calendario contados desde ese mismo momento. </w:t>
+        <w:t xml:space="preserve">La segunda reunión no podrá ser fijada para una fecha anterior a los 15 días calendario siguientes a la primera reunión, ni posterior a los 40 días calendario contados desde ese mismo momento. </w:t>
       </w:r>
       <w:r>
         <w:rPr>
@@ -5006,25 +4564,7 @@
           <w:color w:val="000000" w:themeColor="text1"/>
           <w:lang w:val="es-CO"/>
         </w:rPr>
-        <w:t xml:space="preserve"> La asamblea de accionistas autoriza al gerente y a su suplente  para que intervengan a nombre de ella y comprometan su total responsabilidad, en todos los actos, contratos o convenios en los cuales deba intervenir para el desarrollo del objeto social  y  delegan en el gerente y su suplente la administración  y representación de la empresa cuantía hasta por la suma de ${</w:t>
-      </w:r>
-      <w:proofErr w:type="spellStart"/>
-      <w:r>
-        <w:rPr>
-          <w:rFonts w:cs="Tahoma"/>
-          <w:color w:val="000000" w:themeColor="text1"/>
-          <w:lang w:val="es-CO"/>
-        </w:rPr>
-        <w:t>gerente_cuantia</w:t>
-      </w:r>
-      <w:proofErr w:type="spellEnd"/>
-      <w:r>
-        <w:rPr>
-          <w:rFonts w:cs="Tahoma"/>
-          <w:color w:val="000000" w:themeColor="text1"/>
-          <w:lang w:val="es-CO"/>
-        </w:rPr>
-        <w:t>}.</w:t>
+        <w:t xml:space="preserve"> La asamblea de accionistas autoriza al gerente y a su suplente  para que intervengan a nombre de ella y comprometan su total responsabilidad, en todos los actos, contratos o convenios en los cuales deba intervenir para el desarrollo del objeto social  y  delegan en el gerente y su suplente la administración  y representación de la empresa cuantía hasta por la suma de ${gerente_cuantia}.</w:t>
       </w:r>
     </w:p>
     <w:p>
@@ -5067,21 +4607,7 @@
         <w:rPr>
           <w:rFonts w:asciiTheme="minorHAnsi" w:hAnsiTheme="minorHAnsi"/>
         </w:rPr>
-        <w:t>a ${</w:t>
-      </w:r>
-      <w:proofErr w:type="spellStart"/>
-      <w:r>
-        <w:rPr>
-          <w:rFonts w:asciiTheme="minorHAnsi" w:hAnsiTheme="minorHAnsi"/>
-        </w:rPr>
-        <w:t>gerente_cuantia</w:t>
-      </w:r>
-      <w:proofErr w:type="spellEnd"/>
-      <w:r>
-        <w:rPr>
-          <w:rFonts w:asciiTheme="minorHAnsi" w:hAnsiTheme="minorHAnsi"/>
-        </w:rPr>
-        <w:t>},</w:t>
+        <w:t>a ${gerente_cuantia},</w:t>
       </w:r>
       <w:r>
         <w:rPr>
@@ -5097,25 +4623,7 @@
           <w:color w:val="000000" w:themeColor="text1"/>
           <w:lang w:val="es-CO"/>
         </w:rPr>
-        <w:t xml:space="preserve"> la fecha del acto contrato, o para la enajenación de bienes raíces de propiedad de la sociedad, se requerirá necesariamente autorización por parte de la Asamblea </w:t>
-      </w:r>
-      <w:proofErr w:type="spellStart"/>
-      <w:r>
-        <w:rPr>
-          <w:rFonts w:asciiTheme="minorHAnsi" w:hAnsiTheme="minorHAnsi" w:cs="Tahoma"/>
-          <w:color w:val="000000" w:themeColor="text1"/>
-          <w:lang w:val="es-CO"/>
-        </w:rPr>
-        <w:t>Genreal</w:t>
-      </w:r>
-      <w:proofErr w:type="spellEnd"/>
-      <w:r>
-        <w:rPr>
-          <w:rFonts w:asciiTheme="minorHAnsi" w:hAnsiTheme="minorHAnsi" w:cs="Tahoma"/>
-          <w:color w:val="000000" w:themeColor="text1"/>
-          <w:lang w:val="es-CO"/>
-        </w:rPr>
-        <w:t xml:space="preserve"> de Accionistas, lo cual deberá quedar plasmado en la respectiva acta de reunión, convocada de acuerdo a las formalidades estatutarias</w:t>
+        <w:t xml:space="preserve"> la fecha del acto contrato, o para la enajenación de bienes raíces de propiedad de la sociedad, se requerirá necesariamente autorización por parte de la Asamblea Genreal de Accionistas, lo cual deberá quedar plasmado en la respectiva acta de reunión, convocada de acuerdo a las formalidades estatutarias</w:t>
       </w:r>
     </w:p>
     <w:p>
@@ -5324,43 +4832,7 @@
           <w:lang w:val="es-CO"/>
         </w:rPr>
         <w:lastRenderedPageBreak/>
-        <w:t xml:space="preserve">negocios. 3. Colaborar con las entidades gubernamentales que ejerzan la inspección y vigilancia de la compañía y rendir los informes a que haya lugar o les sean solicitados. 4. Velar porque la contabilidad de la sociedad se lleve regularmente, así como las actas de las reuniones de la asamblea, y porque se conserven debidamente la correspondencia de la sociedad y los comprobantes de las cuentas impartiendo las instrucciones necesarias para tales fines. </w:t>
-      </w:r>
-      <w:proofErr w:type="gramStart"/>
-      <w:r>
-        <w:rPr>
-          <w:rFonts w:cs="Tahoma"/>
-          <w:color w:val="000000" w:themeColor="text1"/>
-          <w:lang w:val="es-CO"/>
-        </w:rPr>
-        <w:t>5.Inspeccionar</w:t>
-      </w:r>
-      <w:proofErr w:type="gramEnd"/>
-      <w:r>
-        <w:rPr>
-          <w:rFonts w:cs="Tahoma"/>
-          <w:color w:val="000000" w:themeColor="text1"/>
-          <w:lang w:val="es-CO"/>
-        </w:rPr>
-        <w:t xml:space="preserve"> asiduamente los bienes de la sociedad y procurar que se tomen en forma oportuna las medidas de conservación o seguridad de los mismos y de los que ella tenga en custodia a cualquier otro título. </w:t>
-      </w:r>
-      <w:proofErr w:type="gramStart"/>
-      <w:r>
-        <w:rPr>
-          <w:rFonts w:cs="Tahoma"/>
-          <w:color w:val="000000" w:themeColor="text1"/>
-          <w:lang w:val="es-CO"/>
-        </w:rPr>
-        <w:t>6.Impartir</w:t>
-      </w:r>
-      <w:proofErr w:type="gramEnd"/>
-      <w:r>
-        <w:rPr>
-          <w:rFonts w:cs="Tahoma"/>
-          <w:color w:val="000000" w:themeColor="text1"/>
-          <w:lang w:val="es-CO"/>
-        </w:rPr>
-        <w:t xml:space="preserve"> las instrucciones, practicar las inspecciones y solicitar los informes que sean necesarios para establecer un control permanente sobre los valores sociales. 7. Autorizar con su firma cualquier balance que se haga, con su dictamen e informe correspondiente. 8. Convocar a la asamblea de reuniones extraordinarias cuando lo juzgue necesario. 9. Cumplir las demás atribuciones que le señalen la ley o los estatutos y las que, siendo compatibles con las anteriores, le encomiende la asamblea.</w:t>
+        <w:t>negocios. 3. Colaborar con las entidades gubernamentales que ejerzan la inspección y vigilancia de la compañía y rendir los informes a que haya lugar o les sean solicitados. 4. Velar porque la contabilidad de la sociedad se lleve regularmente, así como las actas de las reuniones de la asamblea, y porque se conserven debidamente la correspondencia de la sociedad y los comprobantes de las cuentas impartiendo las instrucciones necesarias para tales fines. 5.Inspeccionar asiduamente los bienes de la sociedad y procurar que se tomen en forma oportuna las medidas de conservación o seguridad de los mismos y de los que ella tenga en custodia a cualquier otro título. 6.Impartir las instrucciones, practicar las inspecciones y solicitar los informes que sean necesarios para establecer un control permanente sobre los valores sociales. 7. Autorizar con su firma cualquier balance que se haga, con su dictamen e informe correspondiente. 8. Convocar a la asamblea de reuniones extraordinarias cuando lo juzgue necesario. 9. Cumplir las demás atribuciones que le señalen la ley o los estatutos y las que, siendo compatibles con las anteriores, le encomiende la asamblea.</w:t>
       </w:r>
     </w:p>
     <w:p>
@@ -5431,43 +4903,7 @@
           <w:color w:val="000000" w:themeColor="text1"/>
           <w:lang w:val="es-CO"/>
         </w:rPr>
-        <w:t xml:space="preserve"> El dictamen o informe del revisor fiscal sobre los balances generales deberá expresar, por lo menos: 1. Si ha obtenido las informaciones necesarias para cumplir sus funciones. 2. Si en el curso de la revisión se han seguido los procedimientos aconsejados por la técnica de la </w:t>
-      </w:r>
-      <w:proofErr w:type="spellStart"/>
-      <w:r>
-        <w:rPr>
-          <w:rFonts w:cs="Tahoma"/>
-          <w:color w:val="000000" w:themeColor="text1"/>
-          <w:lang w:val="es-CO"/>
-        </w:rPr>
-        <w:t>interventoria</w:t>
-      </w:r>
-      <w:proofErr w:type="spellEnd"/>
-      <w:r>
-        <w:rPr>
-          <w:rFonts w:cs="Tahoma"/>
-          <w:color w:val="000000" w:themeColor="text1"/>
-          <w:lang w:val="es-CO"/>
-        </w:rPr>
-        <w:t xml:space="preserve"> de cuentas. 3. Si en su concepto la contabilidad se lleva conforme a las normas legales y a la técnica contable, y si las operaciones registradas se ajustan a los estatutos y a las decisiones de la asamblea. 4. Si el balance y el estado de pérdidas y ganancias han sido tomados fielmente de los libros; y si en su opinión el primero presenta en forma fidedigna, de acuerdo con las normas de contabilidad generalmente aceptadas, la respectiva situación financiera al terminar el período revisado, y el segundo refleja el resultado de las operaciones en dicho período. </w:t>
-      </w:r>
-      <w:proofErr w:type="gramStart"/>
-      <w:r>
-        <w:rPr>
-          <w:rFonts w:cs="Tahoma"/>
-          <w:color w:val="000000" w:themeColor="text1"/>
-          <w:lang w:val="es-CO"/>
-        </w:rPr>
-        <w:t>5.Las</w:t>
-      </w:r>
-      <w:proofErr w:type="gramEnd"/>
-      <w:r>
-        <w:rPr>
-          <w:rFonts w:cs="Tahoma"/>
-          <w:color w:val="000000" w:themeColor="text1"/>
-          <w:lang w:val="es-CO"/>
-        </w:rPr>
-        <w:t xml:space="preserve"> reservas o salvedades que tengan sobre la fidelidad de los estados financieros.</w:t>
+        <w:t xml:space="preserve"> El dictamen o informe del revisor fiscal sobre los balances generales deberá expresar, por lo menos: 1. Si ha obtenido las informaciones necesarias para cumplir sus funciones. 2. Si en el curso de la revisión se han seguido los procedimientos aconsejados por la técnica de la interventoria de cuentas. 3. Si en su concepto la contabilidad se lleva conforme a las normas legales y a la técnica contable, y si las operaciones registradas se ajustan a los estatutos y a las decisiones de la asamblea. 4. Si el balance y el estado de pérdidas y ganancias han sido tomados fielmente de los libros; y si en su opinión el primero presenta en forma fidedigna, de acuerdo con las normas de contabilidad generalmente aceptadas, la respectiva situación financiera al terminar el período revisado, y el segundo refleja el resultado de las operaciones en dicho período. 5.Las reservas o salvedades que tengan sobre la fidelidad de los estados financieros.</w:t>
       </w:r>
     </w:p>
     <w:p>
@@ -5703,25 +5139,7 @@
           <w:color w:val="000000" w:themeColor="text1"/>
           <w:lang w:val="es-CO"/>
         </w:rPr>
-        <w:t xml:space="preserve"> Esta operación dará lugar al derecho de retiro a favor de </w:t>
-      </w:r>
-      <w:proofErr w:type="spellStart"/>
-      <w:r>
-        <w:rPr>
-          <w:rFonts w:cs="Tahoma"/>
-          <w:color w:val="000000" w:themeColor="text1"/>
-          <w:lang w:val="es-CO"/>
-        </w:rPr>
-        <w:t>losa</w:t>
-      </w:r>
-      <w:proofErr w:type="spellEnd"/>
-      <w:r>
-        <w:rPr>
-          <w:rFonts w:cs="Tahoma"/>
-          <w:color w:val="000000" w:themeColor="text1"/>
-          <w:lang w:val="es-CO"/>
-        </w:rPr>
-        <w:t xml:space="preserve"> accionistas ausentes y disidentes en caso de desmejora patrimonial</w:t>
+        <w:t xml:space="preserve"> Esta operación dará lugar al derecho de retiro a favor de losa accionistas ausentes y disidentes en caso de desmejora patrimonial</w:t>
       </w:r>
       <w:r>
         <w:rPr>
@@ -5805,25 +5223,7 @@
           <w:color w:val="000000" w:themeColor="text1"/>
           <w:lang w:val="es-CO"/>
         </w:rPr>
-        <w:t xml:space="preserve"> Luego del corte de cuentas del fin de año calendario, el Representante Legal de la sociedad, someterá a consideración de la asamblea general de accionistas  los estados financieros de fin de ejercicio, debidamente dictaminados  por un revisor fiscal </w:t>
-      </w:r>
-      <w:proofErr w:type="gramStart"/>
-      <w:r>
-        <w:rPr>
-          <w:rFonts w:cs="Tahoma"/>
-          <w:color w:val="000000" w:themeColor="text1"/>
-          <w:lang w:val="es-CO"/>
-        </w:rPr>
-        <w:t>independiente ,</w:t>
-      </w:r>
-      <w:proofErr w:type="gramEnd"/>
-      <w:r>
-        <w:rPr>
-          <w:rFonts w:cs="Tahoma"/>
-          <w:color w:val="000000" w:themeColor="text1"/>
-          <w:lang w:val="es-CO"/>
-        </w:rPr>
-        <w:t xml:space="preserve"> en los  términos del artículo 28º de la ley 1258 de 2008. En caso de proveerse el cargo de revisor fiscal, el dictamen será realizado por quien ocupe el cargo.</w:t>
+        <w:t xml:space="preserve"> Luego del corte de cuentas del fin de año calendario, el Representante Legal de la sociedad, someterá a consideración de la asamblea general de accionistas  los estados financieros de fin de ejercicio, debidamente dictaminados  por un revisor fiscal independiente , en los  términos del artículo 28º de la ley 1258 de 2008. En caso de proveerse el cargo de revisor fiscal, el dictamen será realizado por quien ocupe el cargo.</w:t>
       </w:r>
     </w:p>
     <w:p>
@@ -6406,8 +5806,8 @@
         </w:rPr>
         <w:t xml:space="preserve"> </w:t>
       </w:r>
-      <w:bookmarkStart w:id="2" w:name="143"/>
-      <w:bookmarkEnd w:id="2"/>
+      <w:bookmarkStart w:id="3" w:name="143"/>
+      <w:bookmarkEnd w:id="3"/>
       <w:r>
         <w:rPr>
           <w:rFonts w:cs="Tahoma"/>
@@ -6735,23 +6135,7 @@
           <w:bCs/>
           <w:lang w:val="en-US"/>
         </w:rPr>
-        <w:t>{</w:t>
-      </w:r>
-      <w:proofErr w:type="spellStart"/>
-      <w:r>
-        <w:rPr>
-          <w:bCs/>
-          <w:lang w:val="en-US"/>
-        </w:rPr>
-        <w:t>company_name</w:t>
-      </w:r>
-      <w:proofErr w:type="spellEnd"/>
-      <w:r>
-        <w:rPr>
-          <w:bCs/>
-          <w:lang w:val="en-US"/>
-        </w:rPr>
-        <w:t>}</w:t>
+        <w:t>{company_name}</w:t>
       </w:r>
       <w:r>
         <w:rPr>
@@ -6934,23 +6318,7 @@
           <w:bCs/>
           <w:lang w:val="en-US"/>
         </w:rPr>
-        <w:t>{</w:t>
-      </w:r>
-      <w:proofErr w:type="spellStart"/>
-      <w:r>
-        <w:rPr>
-          <w:bCs/>
-          <w:lang w:val="en-US"/>
-        </w:rPr>
-        <w:t>company_name</w:t>
-      </w:r>
-      <w:proofErr w:type="spellEnd"/>
-      <w:r>
-        <w:rPr>
-          <w:bCs/>
-          <w:lang w:val="en-US"/>
-        </w:rPr>
-        <w:t>}</w:t>
+        <w:t>{company_name}</w:t>
       </w:r>
       <w:r>
         <w:rPr>
@@ -7027,25 +6395,7 @@
           <w:color w:val="000000" w:themeColor="text1"/>
           <w:lang w:val="es-CO"/>
         </w:rPr>
-        <w:t xml:space="preserve"> Registro mercantil, ${</w:t>
-      </w:r>
-      <w:proofErr w:type="spellStart"/>
-      <w:r>
-        <w:rPr>
-          <w:rFonts w:asciiTheme="minorHAnsi" w:hAnsiTheme="minorHAnsi"/>
-          <w:color w:val="000000" w:themeColor="text1"/>
-          <w:lang w:val="es-CO"/>
-        </w:rPr>
-        <w:t>company</w:t>
-      </w:r>
-      <w:proofErr w:type="spellEnd"/>
-      <w:r>
-        <w:rPr>
-          <w:rFonts w:asciiTheme="minorHAnsi" w:hAnsiTheme="minorHAnsi"/>
-          <w:color w:val="000000" w:themeColor="text1"/>
-          <w:lang w:val="es-CO"/>
-        </w:rPr>
-        <w:t>_</w:t>
+        <w:t xml:space="preserve"> Registro mercantil, ${company_</w:t>
       </w:r>
       <w:r>
         <w:rPr>
@@ -7061,35 +6411,7 @@
           <w:color w:val="000000" w:themeColor="text1"/>
           <w:lang w:val="es-CO"/>
         </w:rPr>
-        <w:t>}</w:t>
-      </w:r>
-      <w:bookmarkStart w:id="3" w:name="_GoBack"/>
-      <w:bookmarkEnd w:id="3"/>
-      <w:r>
-        <w:rPr>
-          <w:rFonts w:asciiTheme="minorHAnsi" w:hAnsiTheme="minorHAnsi"/>
-          <w:color w:val="000000" w:themeColor="text1"/>
-          <w:lang w:val="es-CO"/>
-        </w:rPr>
-        <w:t xml:space="preserve"> formará una persona jurídica distinta de sus accionistas, conforme lo dispone el artículo 2º. </w:t>
-      </w:r>
-      <w:proofErr w:type="gramStart"/>
-      <w:r>
-        <w:rPr>
-          <w:rFonts w:asciiTheme="minorHAnsi" w:hAnsiTheme="minorHAnsi"/>
-          <w:color w:val="000000" w:themeColor="text1"/>
-          <w:lang w:val="es-CO"/>
-        </w:rPr>
-        <w:t>de</w:t>
-      </w:r>
-      <w:proofErr w:type="gramEnd"/>
-      <w:r>
-        <w:rPr>
-          <w:rFonts w:asciiTheme="minorHAnsi" w:hAnsiTheme="minorHAnsi"/>
-          <w:color w:val="000000" w:themeColor="text1"/>
-          <w:lang w:val="es-CO"/>
-        </w:rPr>
-        <w:t xml:space="preserve"> la Ley 1258 de 2008.</w:t>
+        <w:t>} formará una persona jurídica distinta de sus accionistas, conforme lo dispone el artículo 2º. de la Ley 1258 de 2008.</w:t>
       </w:r>
     </w:p>
     <w:p>
